--- a/main-project/Final_Project.docx
+++ b/main-project/Final_Project.docx
@@ -438,7 +438,25 @@
           <w:bCs/>
           <w:u w:val="single"/>
         </w:rPr>
-        <w:t xml:space="preserve"> (A, B, C, D, E, F, G, H, I, J)</w:t>
+        <w:t xml:space="preserve"> (A, B, C, D, E, F, G, H, I, J</w:t>
+      </w:r>
+      <w:r>
+        <w:rPr>
+          <w:rFonts w:ascii="Arial" w:hAnsi="Arial" w:cs="Arial"/>
+          <w:b/>
+          <w:bCs/>
+          <w:u w:val="single"/>
+        </w:rPr>
+        <w:t>, K, L</w:t>
+      </w:r>
+      <w:r>
+        <w:rPr>
+          <w:rFonts w:ascii="Arial" w:hAnsi="Arial" w:cs="Arial"/>
+          <w:b/>
+          <w:bCs/>
+          <w:u w:val="single"/>
+        </w:rPr>
+        <w:t>)</w:t>
       </w:r>
       <w:r>
         <w:rPr>
@@ -530,7 +548,19 @@
           <w:rPr>
             <w:rFonts w:ascii="Cambria Math" w:eastAsiaTheme="minorEastAsia" w:hAnsi="Cambria Math" w:cs="Arial"/>
           </w:rPr>
-          <m:t>→{BCDEFGHIJ}</m:t>
+          <m:t>→{BCDEFGHIJ</m:t>
+        </m:r>
+        <m:r>
+          <w:rPr>
+            <w:rFonts w:ascii="Cambria Math" w:eastAsiaTheme="minorEastAsia" w:hAnsi="Cambria Math" w:cs="Arial"/>
+          </w:rPr>
+          <m:t>KL</m:t>
+        </m:r>
+        <m:r>
+          <w:rPr>
+            <w:rFonts w:ascii="Cambria Math" w:eastAsiaTheme="minorEastAsia" w:hAnsi="Cambria Math" w:cs="Arial"/>
+          </w:rPr>
+          <m:t>}</m:t>
         </m:r>
       </m:oMath>
       <w:r>
@@ -563,43 +593,7 @@
           <w:rPr>
             <w:rFonts w:ascii="Cambria Math" w:hAnsi="Cambria Math" w:cs="Arial"/>
           </w:rPr>
-          <m:t>FirstName</m:t>
-        </m:r>
-        <m:r>
-          <w:rPr>
-            <w:rFonts w:ascii="Cambria Math" w:hAnsi="Cambria Math" w:cs="Arial"/>
-          </w:rPr>
-          <m:t>,</m:t>
-        </m:r>
-        <m:r>
-          <w:rPr>
-            <w:rFonts w:ascii="Cambria Math" w:hAnsi="Cambria Math" w:cs="Arial"/>
-          </w:rPr>
-          <m:t>MiddleInitial</m:t>
-        </m:r>
-        <m:r>
-          <w:rPr>
-            <w:rFonts w:ascii="Cambria Math" w:hAnsi="Cambria Math" w:cs="Arial"/>
-          </w:rPr>
-          <m:t>,</m:t>
-        </m:r>
-        <m:r>
-          <w:rPr>
-            <w:rFonts w:ascii="Cambria Math" w:hAnsi="Cambria Math" w:cs="Arial"/>
-          </w:rPr>
-          <m:t>LastName</m:t>
-        </m:r>
-        <m:r>
-          <w:rPr>
-            <w:rFonts w:ascii="Cambria Math" w:hAnsi="Cambria Math" w:cs="Arial"/>
-          </w:rPr>
-          <m:t>→</m:t>
-        </m:r>
-        <m:r>
-          <w:rPr>
-            <w:rFonts w:ascii="Cambria Math" w:hAnsi="Cambria Math" w:cs="Arial"/>
-          </w:rPr>
-          <m:t>Person</m:t>
+          <m:t>FirstName,MiddleInitial,LastName→Person</m:t>
         </m:r>
         <m:r>
           <w:rPr>
@@ -646,19 +640,19 @@
           <w:rPr>
             <w:rFonts w:ascii="Cambria Math" w:eastAsiaTheme="minorEastAsia" w:hAnsi="Cambria Math" w:cs="Arial"/>
           </w:rPr>
-          <m:t>→{</m:t>
+          <m:t>→{AEFGHIJ</m:t>
         </m:r>
         <m:r>
           <w:rPr>
             <w:rFonts w:ascii="Cambria Math" w:eastAsiaTheme="minorEastAsia" w:hAnsi="Cambria Math" w:cs="Arial"/>
           </w:rPr>
-          <m:t>A</m:t>
+          <m:t>KL</m:t>
         </m:r>
         <m:r>
           <w:rPr>
             <w:rFonts w:ascii="Cambria Math" w:eastAsiaTheme="minorEastAsia" w:hAnsi="Cambria Math" w:cs="Arial"/>
           </w:rPr>
-          <m:t>EFGHIJ}</m:t>
+          <m:t>}</m:t>
         </m:r>
       </m:oMath>
       <w:r>
@@ -681,158 +675,12 @@
         <m:oMath>
           <m:r>
             <w:rPr>
-              <w:rFonts w:ascii="Cambria Math" w:hAnsi="Cambria Math" w:cs="Arial"/>
-            </w:rPr>
-            <m:t>Prime attributes include (pID, FirstName, MiddleInitial,LastName)</m:t>
+              <w:rFonts w:ascii="Cambria Math" w:eastAsiaTheme="minorEastAsia" w:hAnsi="Cambria Math" w:cs="Arial"/>
+            </w:rPr>
+            <m:t>postalCode→provinceOrState</m:t>
           </m:r>
         </m:oMath>
       </m:oMathPara>
-    </w:p>
-    <w:p>
-      <w:pPr>
-        <w:rPr>
-          <w:rFonts w:ascii="Arial" w:hAnsi="Arial" w:cs="Arial"/>
-        </w:rPr>
-      </w:pPr>
-      <w:r>
-        <w:rPr>
-          <w:rFonts w:ascii="Arial" w:hAnsi="Arial" w:cs="Arial"/>
-        </w:rPr>
-        <w:t>For each FD in Person, LHS is a key</w:t>
-      </w:r>
-      <w:r>
-        <w:rPr>
-          <w:rFonts w:ascii="Arial" w:hAnsi="Arial" w:cs="Arial"/>
-        </w:rPr>
-        <w:t>. There is also no transitive dependency from non-prime attributes.</w:t>
-      </w:r>
-    </w:p>
-    <w:p>
-      <w:pPr>
-        <w:rPr>
-          <w:rFonts w:ascii="Arial" w:hAnsi="Arial" w:cs="Arial"/>
-        </w:rPr>
-      </w:pPr>
-      <w:r>
-        <w:rPr>
-          <w:rFonts w:ascii="Arial" w:hAnsi="Arial" w:cs="Arial"/>
-        </w:rPr>
-        <w:t xml:space="preserve">Hence, this </w:t>
-      </w:r>
-      <w:r>
-        <w:rPr>
-          <w:rFonts w:ascii="Arial" w:hAnsi="Arial" w:cs="Arial"/>
-        </w:rPr>
-        <w:t>table</w:t>
-      </w:r>
-      <w:r>
-        <w:rPr>
-          <w:rFonts w:ascii="Arial" w:hAnsi="Arial" w:cs="Arial"/>
-        </w:rPr>
-        <w:t xml:space="preserve"> is in BCNF, which is also in 3NF.</w:t>
-      </w:r>
-    </w:p>
-    <w:p>
-      <w:pPr>
-        <w:rPr>
-          <w:rFonts w:ascii="Arial" w:hAnsi="Arial" w:cs="Arial"/>
-        </w:rPr>
-      </w:pPr>
-    </w:p>
-    <w:p>
-      <w:pPr>
-        <w:rPr>
-          <w:rFonts w:ascii="Arial" w:hAnsi="Arial" w:cs="Arial"/>
-          <w:b/>
-          <w:bCs/>
-          <w:u w:val="single"/>
-        </w:rPr>
-      </w:pPr>
-      <w:r>
-        <w:rPr>
-          <w:rFonts w:ascii="Arial" w:hAnsi="Arial" w:cs="Arial"/>
-          <w:b/>
-          <w:bCs/>
-          <w:u w:val="single"/>
-        </w:rPr>
-        <w:t>Area</w:t>
-      </w:r>
-      <w:r>
-        <w:rPr>
-          <w:rFonts w:ascii="Arial" w:hAnsi="Arial" w:cs="Arial"/>
-          <w:b/>
-          <w:bCs/>
-          <w:u w:val="single"/>
-        </w:rPr>
-        <w:t xml:space="preserve"> (</w:t>
-      </w:r>
-      <w:r>
-        <w:rPr>
-          <w:rFonts w:ascii="Arial" w:hAnsi="Arial" w:cs="Arial"/>
-          <w:b/>
-          <w:bCs/>
-          <w:u w:val="single"/>
-        </w:rPr>
-        <w:t>A, B, C</w:t>
-      </w:r>
-      <w:r>
-        <w:rPr>
-          <w:rFonts w:ascii="Arial" w:hAnsi="Arial" w:cs="Arial"/>
-          <w:b/>
-          <w:bCs/>
-          <w:u w:val="single"/>
-        </w:rPr>
-        <w:t>)</w:t>
-      </w:r>
-      <w:r>
-        <w:rPr>
-          <w:rFonts w:ascii="Arial" w:hAnsi="Arial" w:cs="Arial"/>
-          <w:b/>
-          <w:bCs/>
-          <w:u w:val="single"/>
-        </w:rPr>
-        <w:t>:</w:t>
-      </w:r>
-    </w:p>
-    <w:p>
-      <w:pPr>
-        <w:rPr>
-          <w:rFonts w:ascii="Arial" w:hAnsi="Arial" w:cs="Arial"/>
-        </w:rPr>
-      </w:pPr>
-      <w:r>
-        <w:rPr>
-          <w:rFonts w:ascii="Arial" w:hAnsi="Arial" w:cs="Arial"/>
-        </w:rPr>
-        <w:t>FDs:</w:t>
-      </w:r>
-    </w:p>
-    <w:p>
-      <w:pPr>
-        <w:rPr>
-          <w:rFonts w:ascii="Arial" w:eastAsiaTheme="minorEastAsia" w:hAnsi="Arial" w:cs="Arial"/>
-        </w:rPr>
-      </w:pPr>
-      <w:r>
-        <w:rPr>
-          <w:rFonts w:ascii="Arial" w:eastAsiaTheme="minorEastAsia" w:hAnsi="Arial" w:cs="Arial"/>
-        </w:rPr>
-        <w:t xml:space="preserve"> </w:t>
-      </w:r>
-      <m:oMath>
-        <m:r>
-          <w:rPr>
-            <w:rFonts w:ascii="Cambria Math" w:eastAsiaTheme="minorEastAsia" w:hAnsi="Cambria Math" w:cs="Arial"/>
-          </w:rPr>
-          <m:t>postalCode→</m:t>
-        </m:r>
-        <m:r>
-          <w:rPr>
-            <w:rFonts w:ascii="Cambria Math" w:eastAsiaTheme="minorEastAsia" w:hAnsi="Cambria Math" w:cs="Arial"/>
-          </w:rPr>
-          <m:t>City, Province</m:t>
-        </m:r>
-      </m:oMath>
     </w:p>
     <w:p>
       <w:pPr>
@@ -849,7 +697,7 @@
             <m:sSupPr>
               <m:ctrlPr>
                 <w:rPr>
-                  <w:rFonts w:ascii="Cambria Math" w:hAnsi="Cambria Math" w:cs="Arial"/>
+                  <w:rFonts w:ascii="Cambria Math" w:eastAsiaTheme="minorEastAsia" w:hAnsi="Cambria Math" w:cs="Arial"/>
                   <w:i/>
                 </w:rPr>
               </m:ctrlPr>
@@ -857,15 +705,15 @@
             <m:e>
               <m:r>
                 <w:rPr>
-                  <w:rFonts w:ascii="Cambria Math" w:hAnsi="Cambria Math" w:cs="Arial"/>
-                </w:rPr>
-                <m:t>A</m:t>
+                  <w:rFonts w:ascii="Cambria Math" w:eastAsiaTheme="minorEastAsia" w:hAnsi="Cambria Math" w:cs="Arial"/>
+                </w:rPr>
+                <m:t>H</m:t>
               </m:r>
             </m:e>
             <m:sup>
               <m:r>
                 <w:rPr>
-                  <w:rFonts w:ascii="Cambria Math" w:hAnsi="Cambria Math" w:cs="Arial"/>
+                  <w:rFonts w:ascii="Cambria Math" w:eastAsiaTheme="minorEastAsia" w:hAnsi="Cambria Math" w:cs="Arial"/>
                 </w:rPr>
                 <m:t>+</m:t>
               </m:r>
@@ -873,187 +721,24 @@
           </m:sSup>
           <m:r>
             <w:rPr>
-              <w:rFonts w:ascii="Cambria Math" w:hAnsi="Cambria Math" w:cs="Arial"/>
-            </w:rPr>
-            <m:t>→{BC}</m:t>
+              <w:rFonts w:ascii="Cambria Math" w:eastAsiaTheme="minorEastAsia" w:hAnsi="Cambria Math" w:cs="Arial"/>
+            </w:rPr>
+            <m:t>→{</m:t>
+          </m:r>
+          <m:r>
+            <w:rPr>
+              <w:rFonts w:ascii="Cambria Math" w:eastAsiaTheme="minorEastAsia" w:hAnsi="Cambria Math" w:cs="Arial"/>
+            </w:rPr>
+            <m:t>J</m:t>
+          </m:r>
+          <m:r>
+            <w:rPr>
+              <w:rFonts w:ascii="Cambria Math" w:eastAsiaTheme="minorEastAsia" w:hAnsi="Cambria Math" w:cs="Arial"/>
+            </w:rPr>
+            <m:t>}</m:t>
           </m:r>
         </m:oMath>
       </m:oMathPara>
-    </w:p>
-    <w:p>
-      <w:pPr>
-        <w:rPr>
-          <w:rFonts w:ascii="Arial" w:hAnsi="Arial" w:cs="Arial"/>
-        </w:rPr>
-      </w:pPr>
-      <w:r>
-        <w:rPr>
-          <w:rFonts w:ascii="Arial" w:hAnsi="Arial" w:cs="Arial"/>
-        </w:rPr>
-        <w:t>Postal</w:t>
-      </w:r>
-      <w:r>
-        <w:rPr>
-          <w:rFonts w:ascii="Arial" w:hAnsi="Arial" w:cs="Arial"/>
-        </w:rPr>
-        <w:t xml:space="preserve"> codes are unique to each city and each city</w:t>
-      </w:r>
-      <w:r>
-        <w:rPr>
-          <w:rFonts w:ascii="Arial" w:hAnsi="Arial" w:cs="Arial"/>
-        </w:rPr>
-        <w:t xml:space="preserve"> </w:t>
-      </w:r>
-      <w:r>
-        <w:rPr>
-          <w:rFonts w:ascii="Arial" w:hAnsi="Arial" w:cs="Arial"/>
-        </w:rPr>
-        <w:t>is in</w:t>
-      </w:r>
-      <w:r>
-        <w:rPr>
-          <w:rFonts w:ascii="Arial" w:hAnsi="Arial" w:cs="Arial"/>
-        </w:rPr>
-        <w:t xml:space="preserve"> a province. Decomposing those attributes helps </w:t>
-      </w:r>
-      <w:r>
-        <w:rPr>
-          <w:rFonts w:ascii="Arial" w:hAnsi="Arial" w:cs="Arial"/>
-        </w:rPr>
-        <w:t xml:space="preserve">us transform </w:t>
-      </w:r>
-      <w:r>
-        <w:rPr>
-          <w:rFonts w:ascii="Arial" w:hAnsi="Arial" w:cs="Arial"/>
-        </w:rPr>
-        <w:t xml:space="preserve">the database </w:t>
-      </w:r>
-      <w:r>
-        <w:rPr>
-          <w:rFonts w:ascii="Arial" w:hAnsi="Arial" w:cs="Arial"/>
-        </w:rPr>
-        <w:t>to a higher normal form and removing redundant information.</w:t>
-      </w:r>
-    </w:p>
-    <w:p>
-      <w:pPr>
-        <w:rPr>
-          <w:rFonts w:ascii="Arial" w:hAnsi="Arial" w:cs="Arial"/>
-        </w:rPr>
-      </w:pPr>
-      <w:r>
-        <w:rPr>
-          <w:rFonts w:ascii="Arial" w:hAnsi="Arial" w:cs="Arial"/>
-        </w:rPr>
-        <w:lastRenderedPageBreak/>
-        <w:t xml:space="preserve">For the only FD in </w:t>
-      </w:r>
-      <w:r>
-        <w:rPr>
-          <w:rFonts w:ascii="Arial" w:hAnsi="Arial" w:cs="Arial"/>
-        </w:rPr>
-        <w:t>area</w:t>
-      </w:r>
-      <w:r>
-        <w:rPr>
-          <w:rFonts w:ascii="Arial" w:hAnsi="Arial" w:cs="Arial"/>
-        </w:rPr>
-        <w:t>, LHS is a key. There is also no transitive dependency from non-prime attributes.</w:t>
-      </w:r>
-    </w:p>
-    <w:p>
-      <w:pPr>
-        <w:rPr>
-          <w:rFonts w:ascii="Arial" w:hAnsi="Arial" w:cs="Arial"/>
-        </w:rPr>
-      </w:pPr>
-      <w:r>
-        <w:rPr>
-          <w:rFonts w:ascii="Arial" w:hAnsi="Arial" w:cs="Arial"/>
-        </w:rPr>
-        <w:t>Hence, this table is in BCNF, which is also in 3NF.</w:t>
-      </w:r>
-    </w:p>
-    <w:p>
-      <w:pPr>
-        <w:rPr>
-          <w:rFonts w:ascii="Arial" w:hAnsi="Arial" w:cs="Arial"/>
-        </w:rPr>
-      </w:pPr>
-    </w:p>
-    <w:p>
-      <w:pPr>
-        <w:rPr>
-          <w:rFonts w:ascii="Arial" w:hAnsi="Arial" w:cs="Arial"/>
-          <w:b/>
-          <w:bCs/>
-          <w:u w:val="single"/>
-        </w:rPr>
-      </w:pPr>
-      <w:r>
-        <w:rPr>
-          <w:rFonts w:ascii="Arial" w:hAnsi="Arial" w:cs="Arial"/>
-        </w:rPr>
-        <w:t xml:space="preserve"> </w:t>
-      </w:r>
-      <w:r>
-        <w:rPr>
-          <w:rFonts w:ascii="Arial" w:hAnsi="Arial" w:cs="Arial"/>
-          <w:b/>
-          <w:bCs/>
-          <w:u w:val="single"/>
-        </w:rPr>
-        <w:t xml:space="preserve">Age </w:t>
-      </w:r>
-      <w:r>
-        <w:rPr>
-          <w:rFonts w:ascii="Arial" w:hAnsi="Arial" w:cs="Arial"/>
-          <w:b/>
-          <w:bCs/>
-          <w:u w:val="single"/>
-        </w:rPr>
-        <w:t>g</w:t>
-      </w:r>
-      <w:r>
-        <w:rPr>
-          <w:rFonts w:ascii="Arial" w:hAnsi="Arial" w:cs="Arial"/>
-          <w:b/>
-          <w:bCs/>
-          <w:u w:val="single"/>
-        </w:rPr>
-        <w:t>roup</w:t>
-      </w:r>
-      <w:r>
-        <w:rPr>
-          <w:rFonts w:ascii="Arial" w:hAnsi="Arial" w:cs="Arial"/>
-          <w:b/>
-          <w:bCs/>
-          <w:u w:val="single"/>
-        </w:rPr>
-        <w:t xml:space="preserve"> (A, B, C</w:t>
-      </w:r>
-      <w:r>
-        <w:rPr>
-          <w:rFonts w:ascii="Arial" w:hAnsi="Arial" w:cs="Arial"/>
-          <w:b/>
-          <w:bCs/>
-          <w:u w:val="single"/>
-        </w:rPr>
-        <w:t>):</w:t>
-      </w:r>
-    </w:p>
-    <w:p>
-      <w:pPr>
-        <w:rPr>
-          <w:rFonts w:ascii="Arial" w:hAnsi="Arial" w:cs="Arial"/>
-        </w:rPr>
-      </w:pPr>
-      <w:r>
-        <w:rPr>
-          <w:rFonts w:ascii="Arial" w:hAnsi="Arial" w:cs="Arial"/>
-        </w:rPr>
-        <w:t xml:space="preserve">FDs: </w:t>
-      </w:r>
     </w:p>
     <w:p>
       <w:pPr>
@@ -1068,9 +753,9 @@
         <m:oMath>
           <m:r>
             <w:rPr>
-              <w:rFonts w:ascii="Cambria Math" w:hAnsi="Cambria Math" w:cs="Arial"/>
-            </w:rPr>
-            <m:t>groupNumber→AgeGroup</m:t>
+              <w:rFonts w:ascii="Cambria Math" w:eastAsiaTheme="minorEastAsia" w:hAnsi="Cambria Math" w:cs="Arial"/>
+            </w:rPr>
+            <m:t>provinceOrState→city</m:t>
           </m:r>
         </m:oMath>
       </m:oMathPara>
@@ -1090,7 +775,7 @@
             <m:sSupPr>
               <m:ctrlPr>
                 <w:rPr>
-                  <w:rFonts w:ascii="Cambria Math" w:hAnsi="Cambria Math" w:cs="Arial"/>
+                  <w:rFonts w:ascii="Cambria Math" w:eastAsiaTheme="minorEastAsia" w:hAnsi="Cambria Math" w:cs="Arial"/>
                   <w:i/>
                 </w:rPr>
               </m:ctrlPr>
@@ -1098,15 +783,15 @@
             <m:e>
               <m:r>
                 <w:rPr>
-                  <w:rFonts w:ascii="Cambria Math" w:hAnsi="Cambria Math" w:cs="Arial"/>
-                </w:rPr>
-                <m:t>A</m:t>
+                  <w:rFonts w:ascii="Cambria Math" w:eastAsiaTheme="minorEastAsia" w:hAnsi="Cambria Math" w:cs="Arial"/>
+                </w:rPr>
+                <m:t>I</m:t>
               </m:r>
             </m:e>
             <m:sup>
               <m:r>
                 <w:rPr>
-                  <w:rFonts w:ascii="Cambria Math" w:hAnsi="Cambria Math" w:cs="Arial"/>
+                  <w:rFonts w:ascii="Cambria Math" w:eastAsiaTheme="minorEastAsia" w:hAnsi="Cambria Math" w:cs="Arial"/>
                 </w:rPr>
                 <m:t>+</m:t>
               </m:r>
@@ -1114,113 +799,12 @@
           </m:sSup>
           <m:r>
             <w:rPr>
-              <w:rFonts w:ascii="Cambria Math" w:hAnsi="Cambria Math" w:cs="Arial"/>
-            </w:rPr>
-            <m:t>→{BC}</m:t>
+              <w:rFonts w:ascii="Cambria Math" w:eastAsiaTheme="minorEastAsia" w:hAnsi="Cambria Math" w:cs="Arial"/>
+            </w:rPr>
+            <m:t>→{J}</m:t>
           </m:r>
         </m:oMath>
       </m:oMathPara>
-    </w:p>
-    <w:p>
-      <w:pPr>
-        <w:rPr>
-          <w:rFonts w:ascii="Arial" w:hAnsi="Arial" w:cs="Arial"/>
-        </w:rPr>
-      </w:pPr>
-      <w:r>
-        <w:rPr>
-          <w:rFonts w:ascii="Arial" w:hAnsi="Arial" w:cs="Arial"/>
-        </w:rPr>
-        <w:t xml:space="preserve">For </w:t>
-      </w:r>
-      <w:r>
-        <w:rPr>
-          <w:rFonts w:ascii="Arial" w:hAnsi="Arial" w:cs="Arial"/>
-        </w:rPr>
-        <w:t>the only</w:t>
-      </w:r>
-      <w:r>
-        <w:rPr>
-          <w:rFonts w:ascii="Arial" w:hAnsi="Arial" w:cs="Arial"/>
-        </w:rPr>
-        <w:t xml:space="preserve"> FD in</w:t>
-      </w:r>
-      <w:r>
-        <w:rPr>
-          <w:rFonts w:ascii="Arial" w:hAnsi="Arial" w:cs="Arial"/>
-        </w:rPr>
-        <w:t xml:space="preserve"> age group</w:t>
-      </w:r>
-      <w:r>
-        <w:rPr>
-          <w:rFonts w:ascii="Arial" w:hAnsi="Arial" w:cs="Arial"/>
-        </w:rPr>
-        <w:t>, LHS is a key. There is also no transitive dependency from non-prime attributes</w:t>
-      </w:r>
-      <w:r>
-        <w:rPr>
-          <w:rFonts w:ascii="Arial" w:hAnsi="Arial" w:cs="Arial"/>
-        </w:rPr>
-        <w:t>.</w:t>
-      </w:r>
-    </w:p>
-    <w:p>
-      <w:pPr>
-        <w:rPr>
-          <w:rFonts w:ascii="Arial" w:hAnsi="Arial" w:cs="Arial"/>
-        </w:rPr>
-      </w:pPr>
-      <w:r>
-        <w:rPr>
-          <w:rFonts w:ascii="Arial" w:hAnsi="Arial" w:cs="Arial"/>
-        </w:rPr>
-        <w:t>Hence, this table is in BCNF, which is also in 3NF.</w:t>
-      </w:r>
-    </w:p>
-    <w:p>
-      <w:pPr>
-        <w:rPr>
-          <w:rFonts w:ascii="Arial" w:hAnsi="Arial" w:cs="Arial"/>
-        </w:rPr>
-      </w:pPr>
-    </w:p>
-    <w:p>
-      <w:pPr>
-        <w:rPr>
-          <w:rFonts w:ascii="Arial" w:hAnsi="Arial" w:cs="Arial"/>
-          <w:b/>
-          <w:u w:val="single"/>
-        </w:rPr>
-      </w:pPr>
-      <w:r>
-        <w:rPr>
-          <w:rFonts w:ascii="Arial" w:hAnsi="Arial" w:cs="Arial"/>
-          <w:b/>
-          <w:u w:val="single"/>
-        </w:rPr>
-        <w:t>Vaccine</w:t>
-      </w:r>
-      <w:r>
-        <w:rPr>
-          <w:rFonts w:ascii="Arial" w:hAnsi="Arial" w:cs="Arial"/>
-          <w:b/>
-          <w:u w:val="single"/>
-        </w:rPr>
-        <w:t xml:space="preserve"> group (A, B):</w:t>
-      </w:r>
-    </w:p>
-    <w:p>
-      <w:pPr>
-        <w:rPr>
-          <w:rFonts w:ascii="Arial" w:hAnsi="Arial" w:cs="Arial"/>
-        </w:rPr>
-      </w:pPr>
-      <w:r>
-        <w:rPr>
-          <w:rFonts w:ascii="Arial" w:hAnsi="Arial" w:cs="Arial"/>
-        </w:rPr>
-        <w:t xml:space="preserve">FDs: </w:t>
-      </w:r>
     </w:p>
     <w:p>
       <w:pPr>
@@ -1237,7 +821,279 @@
             <w:rPr>
               <w:rFonts w:ascii="Cambria Math" w:hAnsi="Cambria Math" w:cs="Arial"/>
             </w:rPr>
-            <m:t>province→currentGroup</m:t>
+            <m:t>Prime attributes include (pID, FirstName, MiddleInitial,LastName)</m:t>
+          </m:r>
+        </m:oMath>
+      </m:oMathPara>
+    </w:p>
+    <w:p>
+      <w:pPr>
+        <w:rPr>
+          <w:rFonts w:ascii="Arial" w:hAnsi="Arial" w:cs="Arial"/>
+        </w:rPr>
+      </w:pPr>
+      <w:r>
+        <w:rPr>
+          <w:rFonts w:ascii="Arial" w:hAnsi="Arial" w:cs="Arial"/>
+        </w:rPr>
+        <w:t xml:space="preserve">For each FD in Person, </w:t>
+      </w:r>
+      <w:r>
+        <w:rPr>
+          <w:rFonts w:ascii="Arial" w:hAnsi="Arial" w:cs="Arial"/>
+        </w:rPr>
+        <w:t xml:space="preserve">not all </w:t>
+      </w:r>
+      <w:r>
+        <w:rPr>
+          <w:rFonts w:ascii="Arial" w:hAnsi="Arial" w:cs="Arial"/>
+        </w:rPr>
+        <w:t>LHS is a key</w:t>
+      </w:r>
+      <w:r>
+        <w:rPr>
+          <w:rFonts w:ascii="Arial" w:hAnsi="Arial" w:cs="Arial"/>
+        </w:rPr>
+        <w:t xml:space="preserve">. There is also </w:t>
+      </w:r>
+      <w:r>
+        <w:rPr>
+          <w:rFonts w:ascii="Arial" w:hAnsi="Arial" w:cs="Arial"/>
+        </w:rPr>
+        <w:t xml:space="preserve">no </w:t>
+      </w:r>
+      <w:r>
+        <w:rPr>
+          <w:rFonts w:ascii="Arial" w:hAnsi="Arial" w:cs="Arial"/>
+        </w:rPr>
+        <w:t>transitive dependency from non-prime attributes</w:t>
+      </w:r>
+      <w:r>
+        <w:rPr>
+          <w:rFonts w:ascii="Arial" w:hAnsi="Arial" w:cs="Arial"/>
+        </w:rPr>
+        <w:t xml:space="preserve"> that includes </w:t>
+      </w:r>
+      <m:oMath>
+        <m:r>
+          <w:rPr>
+            <w:rFonts w:ascii="Cambria Math" w:hAnsi="Cambria Math" w:cs="Arial"/>
+          </w:rPr>
+          <m:t>postalCode</m:t>
+        </m:r>
+      </m:oMath>
+      <w:r>
+        <w:rPr>
+          <w:rFonts w:ascii="Arial" w:eastAsiaTheme="minorEastAsia" w:hAnsi="Arial" w:cs="Arial"/>
+        </w:rPr>
+        <w:t xml:space="preserve">. </w:t>
+      </w:r>
+      <m:oMath>
+        <m:r>
+          <w:rPr>
+            <w:rFonts w:ascii="Cambria Math" w:eastAsiaTheme="minorEastAsia" w:hAnsi="Cambria Math" w:cs="Arial"/>
+          </w:rPr>
+          <m:t>Person</m:t>
+        </m:r>
+      </m:oMath>
+      <w:r>
+        <w:rPr>
+          <w:rFonts w:ascii="Arial" w:eastAsiaTheme="minorEastAsia" w:hAnsi="Arial" w:cs="Arial"/>
+        </w:rPr>
+        <w:t xml:space="preserve"> includes registries from the US zip codes and Canadian postal codes. </w:t>
+      </w:r>
+      <w:bookmarkStart w:id="0" w:name="_Hlk88752827"/>
+      <w:r>
+        <w:rPr>
+          <w:rFonts w:ascii="Arial" w:eastAsiaTheme="minorEastAsia" w:hAnsi="Arial" w:cs="Arial"/>
+        </w:rPr>
+        <w:t>There</w:t>
+      </w:r>
+      <w:r>
+        <w:rPr>
+          <w:rFonts w:ascii="Arial" w:eastAsiaTheme="minorEastAsia" w:hAnsi="Arial" w:cs="Arial"/>
+        </w:rPr>
+        <w:t xml:space="preserve"> are a few rare cases where a ZIP Code crosses state boundaries. </w:t>
+      </w:r>
+      <w:r>
+        <w:rPr>
+          <w:rFonts w:ascii="Arial" w:eastAsiaTheme="minorEastAsia" w:hAnsi="Arial" w:cs="Arial"/>
+        </w:rPr>
+        <w:t>Usually,</w:t>
+      </w:r>
+      <w:r>
+        <w:rPr>
+          <w:rFonts w:ascii="Arial" w:eastAsiaTheme="minorEastAsia" w:hAnsi="Arial" w:cs="Arial"/>
+        </w:rPr>
+        <w:t xml:space="preserve"> it is due to access problems, such as being on a military base or due to constraints of the </w:t>
+      </w:r>
+      <w:r>
+        <w:rPr>
+          <w:rFonts w:ascii="Arial" w:eastAsiaTheme="minorEastAsia" w:hAnsi="Arial" w:cs="Arial"/>
+        </w:rPr>
+        <w:t>transportation</w:t>
+      </w:r>
+      <w:r>
+        <w:rPr>
+          <w:rFonts w:ascii="Arial" w:eastAsiaTheme="minorEastAsia" w:hAnsi="Arial" w:cs="Arial"/>
+        </w:rPr>
+        <w:t xml:space="preserve"> network.</w:t>
+      </w:r>
+      <w:r>
+        <w:rPr>
+          <w:rFonts w:ascii="Arial" w:eastAsiaTheme="minorEastAsia" w:hAnsi="Arial" w:cs="Arial"/>
+        </w:rPr>
+        <w:t xml:space="preserve"> </w:t>
+      </w:r>
+      <w:r>
+        <w:rPr>
+          <w:rFonts w:ascii="Arial" w:eastAsiaTheme="minorEastAsia" w:hAnsi="Arial" w:cs="Arial"/>
+        </w:rPr>
+        <w:t>So</w:t>
+      </w:r>
+      <w:r>
+        <w:rPr>
+          <w:rFonts w:ascii="Arial" w:eastAsiaTheme="minorEastAsia" w:hAnsi="Arial" w:cs="Arial"/>
+        </w:rPr>
+        <w:t xml:space="preserve">, </w:t>
+      </w:r>
+      <w:r>
+        <w:rPr>
+          <w:rFonts w:ascii="Arial" w:eastAsiaTheme="minorEastAsia" w:hAnsi="Arial" w:cs="Arial"/>
+        </w:rPr>
+        <w:t>it is not a violation of 3NF.</w:t>
+      </w:r>
+      <w:bookmarkEnd w:id="0"/>
+    </w:p>
+    <w:p>
+      <w:pPr>
+        <w:rPr>
+          <w:rFonts w:ascii="Arial" w:hAnsi="Arial" w:cs="Arial"/>
+        </w:rPr>
+      </w:pPr>
+      <w:r>
+        <w:rPr>
+          <w:rFonts w:ascii="Arial" w:hAnsi="Arial" w:cs="Arial"/>
+        </w:rPr>
+        <w:t xml:space="preserve">Hence, this </w:t>
+      </w:r>
+      <w:r>
+        <w:rPr>
+          <w:rFonts w:ascii="Arial" w:hAnsi="Arial" w:cs="Arial"/>
+        </w:rPr>
+        <w:t>table</w:t>
+      </w:r>
+      <w:r>
+        <w:rPr>
+          <w:rFonts w:ascii="Arial" w:hAnsi="Arial" w:cs="Arial"/>
+        </w:rPr>
+        <w:t xml:space="preserve"> is in 3NF.</w:t>
+      </w:r>
+    </w:p>
+    <w:p>
+      <w:pPr>
+        <w:rPr>
+          <w:rFonts w:ascii="Arial" w:hAnsi="Arial" w:cs="Arial"/>
+        </w:rPr>
+      </w:pPr>
+    </w:p>
+    <w:p>
+      <w:pPr>
+        <w:rPr>
+          <w:rFonts w:ascii="Arial" w:hAnsi="Arial" w:cs="Arial"/>
+        </w:rPr>
+      </w:pPr>
+    </w:p>
+    <w:p>
+      <w:pPr>
+        <w:rPr>
+          <w:rFonts w:ascii="Arial" w:hAnsi="Arial" w:cs="Arial"/>
+          <w:b/>
+          <w:bCs/>
+          <w:u w:val="single"/>
+        </w:rPr>
+      </w:pPr>
+      <w:r>
+        <w:rPr>
+          <w:rFonts w:ascii="Arial" w:hAnsi="Arial" w:cs="Arial"/>
+        </w:rPr>
+        <w:t xml:space="preserve"> </w:t>
+      </w:r>
+      <w:r>
+        <w:rPr>
+          <w:rFonts w:ascii="Arial" w:hAnsi="Arial" w:cs="Arial"/>
+          <w:b/>
+          <w:bCs/>
+          <w:u w:val="single"/>
+        </w:rPr>
+        <w:t xml:space="preserve">Age </w:t>
+      </w:r>
+      <w:r>
+        <w:rPr>
+          <w:rFonts w:ascii="Arial" w:hAnsi="Arial" w:cs="Arial"/>
+          <w:b/>
+          <w:bCs/>
+          <w:u w:val="single"/>
+        </w:rPr>
+        <w:t>g</w:t>
+      </w:r>
+      <w:r>
+        <w:rPr>
+          <w:rFonts w:ascii="Arial" w:hAnsi="Arial" w:cs="Arial"/>
+          <w:b/>
+          <w:bCs/>
+          <w:u w:val="single"/>
+        </w:rPr>
+        <w:t>roup</w:t>
+      </w:r>
+      <w:r>
+        <w:rPr>
+          <w:rFonts w:ascii="Arial" w:hAnsi="Arial" w:cs="Arial"/>
+          <w:b/>
+          <w:bCs/>
+          <w:u w:val="single"/>
+        </w:rPr>
+        <w:t xml:space="preserve"> (A, B, C</w:t>
+      </w:r>
+      <w:r>
+        <w:rPr>
+          <w:rFonts w:ascii="Arial" w:hAnsi="Arial" w:cs="Arial"/>
+          <w:b/>
+          <w:bCs/>
+          <w:u w:val="single"/>
+        </w:rPr>
+        <w:t>):</w:t>
+      </w:r>
+    </w:p>
+    <w:p>
+      <w:pPr>
+        <w:rPr>
+          <w:rFonts w:ascii="Arial" w:hAnsi="Arial" w:cs="Arial"/>
+        </w:rPr>
+      </w:pPr>
+      <w:r>
+        <w:rPr>
+          <w:rFonts w:ascii="Arial" w:hAnsi="Arial" w:cs="Arial"/>
+        </w:rPr>
+        <w:t xml:space="preserve">FDs: </w:t>
+      </w:r>
+    </w:p>
+    <w:p>
+      <w:pPr>
+        <w:rPr>
+          <w:rFonts w:ascii="Arial" w:eastAsiaTheme="minorEastAsia" w:hAnsi="Arial" w:cs="Arial"/>
+        </w:rPr>
+      </w:pPr>
+      <m:oMathPara>
+        <m:oMathParaPr>
+          <m:jc m:val="left"/>
+        </m:oMathParaPr>
+        <m:oMath>
+          <m:r>
+            <w:rPr>
+              <w:rFonts w:ascii="Cambria Math" w:hAnsi="Cambria Math" w:cs="Arial"/>
+            </w:rPr>
+            <m:t>groupNumber→AgeGroup</m:t>
           </m:r>
         </m:oMath>
       </m:oMathPara>
@@ -1283,7 +1139,7 @@
             <w:rPr>
               <w:rFonts w:ascii="Cambria Math" w:hAnsi="Cambria Math" w:cs="Arial"/>
             </w:rPr>
-            <m:t>→{B}</m:t>
+            <m:t>→{BC}</m:t>
           </m:r>
         </m:oMath>
       </m:oMathPara>
@@ -1298,71 +1154,13 @@
         <w:rPr>
           <w:rFonts w:ascii="Arial" w:hAnsi="Arial" w:cs="Arial"/>
         </w:rPr>
-        <w:t xml:space="preserve">For the only FD in </w:t>
-      </w:r>
-      <w:r>
-        <w:rPr>
-          <w:rFonts w:ascii="Arial" w:hAnsi="Arial" w:cs="Arial"/>
-        </w:rPr>
-        <w:t>vaccine</w:t>
-      </w:r>
-      <w:r>
-        <w:rPr>
-          <w:rFonts w:ascii="Arial" w:hAnsi="Arial" w:cs="Arial"/>
-        </w:rPr>
-        <w:t xml:space="preserve"> group, LHS is a key. There is also no transitive dependency from non-prime attributes.</w:t>
-      </w:r>
-    </w:p>
-    <w:p>
-      <w:pPr>
-        <w:rPr>
-          <w:rFonts w:ascii="Arial" w:eastAsiaTheme="minorEastAsia" w:hAnsi="Arial" w:cs="Arial"/>
-        </w:rPr>
-      </w:pPr>
-      <m:oMath>
-        <m:r>
-          <w:rPr>
-            <w:rFonts w:ascii="Cambria Math" w:hAnsi="Cambria Math" w:cs="Arial"/>
-          </w:rPr>
-          <m:t>currentGroup</m:t>
-        </m:r>
-      </m:oMath>
-      <w:r>
-        <w:rPr>
-          <w:rFonts w:ascii="Arial" w:eastAsiaTheme="minorEastAsia" w:hAnsi="Arial" w:cs="Arial"/>
-        </w:rPr>
-        <w:t xml:space="preserve"> is subject to change at </w:t>
-      </w:r>
-      <w:r>
-        <w:rPr>
-          <w:rFonts w:ascii="Arial" w:eastAsiaTheme="minorEastAsia" w:hAnsi="Arial" w:cs="Arial"/>
-        </w:rPr>
-        <w:t xml:space="preserve">any </w:t>
-      </w:r>
-      <w:r>
-        <w:rPr>
-          <w:rFonts w:ascii="Arial" w:eastAsiaTheme="minorEastAsia" w:hAnsi="Arial" w:cs="Arial"/>
-        </w:rPr>
-        <w:t>times.</w:t>
-      </w:r>
-      <w:r>
-        <w:rPr>
-          <w:rFonts w:ascii="Arial" w:eastAsiaTheme="minorEastAsia" w:hAnsi="Arial" w:cs="Arial"/>
-        </w:rPr>
-        <w:t xml:space="preserve"> </w:t>
-      </w:r>
-    </w:p>
-    <w:p>
-      <w:pPr>
-        <w:rPr>
-          <w:rFonts w:ascii="Arial" w:hAnsi="Arial" w:cs="Arial"/>
-        </w:rPr>
-      </w:pPr>
-      <w:r>
-        <w:rPr>
-          <w:rFonts w:ascii="Arial" w:eastAsiaTheme="minorEastAsia" w:hAnsi="Arial" w:cs="Arial"/>
-        </w:rPr>
-        <w:t>We have unique provinces in the country</w:t>
+        <w:t>For the only FD in age group, LHS is a key. There is also no transitive dependency from non-prime attributes</w:t>
+      </w:r>
+      <w:r>
+        <w:rPr>
+          <w:rFonts w:ascii="Arial" w:hAnsi="Arial" w:cs="Arial"/>
+        </w:rPr>
+        <w:t>.</w:t>
       </w:r>
     </w:p>
     <w:p>
@@ -1390,31 +1188,37 @@
         <w:rPr>
           <w:rFonts w:ascii="Arial" w:hAnsi="Arial" w:cs="Arial"/>
           <w:b/>
-          <w:bCs/>
-          <w:u w:val="single"/>
-        </w:rPr>
-      </w:pPr>
-      <w:r>
-        <w:rPr>
-          <w:rFonts w:ascii="Arial" w:hAnsi="Arial" w:cs="Arial"/>
-          <w:b/>
-          <w:bCs/>
-          <w:u w:val="single"/>
-        </w:rPr>
-        <w:t>Infection history (A, B, C):</w:t>
-      </w:r>
-    </w:p>
-    <w:p>
-      <w:pPr>
-        <w:rPr>
-          <w:rFonts w:ascii="Arial" w:hAnsi="Arial" w:cs="Arial"/>
-        </w:rPr>
-      </w:pPr>
-      <w:r>
-        <w:rPr>
-          <w:rFonts w:ascii="Arial" w:hAnsi="Arial" w:cs="Arial"/>
-        </w:rPr>
-        <w:t>FDs:</w:t>
+          <w:u w:val="single"/>
+        </w:rPr>
+      </w:pPr>
+      <w:r>
+        <w:rPr>
+          <w:rFonts w:ascii="Arial" w:hAnsi="Arial" w:cs="Arial"/>
+          <w:b/>
+          <w:u w:val="single"/>
+        </w:rPr>
+        <w:t>Province list</w:t>
+      </w:r>
+      <w:r>
+        <w:rPr>
+          <w:rFonts w:ascii="Arial" w:hAnsi="Arial" w:cs="Arial"/>
+          <w:b/>
+          <w:u w:val="single"/>
+        </w:rPr>
+        <w:t xml:space="preserve"> (A):</w:t>
+      </w:r>
+    </w:p>
+    <w:p>
+      <w:pPr>
+        <w:rPr>
+          <w:rFonts w:ascii="Arial" w:hAnsi="Arial" w:cs="Arial"/>
+        </w:rPr>
+      </w:pPr>
+      <w:r>
+        <w:rPr>
+          <w:rFonts w:ascii="Arial" w:hAnsi="Arial" w:cs="Arial"/>
+        </w:rPr>
+        <w:t xml:space="preserve">FDs: </w:t>
       </w:r>
     </w:p>
     <w:p>
@@ -1432,22 +1236,86 @@
             <w:rPr>
               <w:rFonts w:ascii="Cambria Math" w:hAnsi="Cambria Math" w:cs="Arial"/>
             </w:rPr>
-            <m:t xml:space="preserve">pID, </m:t>
-          </m:r>
-          <m:r>
-            <w:rPr>
-              <w:rFonts w:ascii="Cambria Math" w:hAnsi="Cambria Math" w:cs="Arial"/>
-            </w:rPr>
-            <m:t>dateOfInfection</m:t>
-          </m:r>
-          <m:r>
-            <w:rPr>
-              <w:rFonts w:ascii="Cambria Math" w:hAnsi="Cambria Math" w:cs="Arial"/>
-            </w:rPr>
-            <m:t>→typeOfInfection</m:t>
+            <m:t>province→</m:t>
+          </m:r>
+          <m:r>
+            <w:rPr>
+              <w:rFonts w:ascii="Cambria Math" w:hAnsi="Cambria Math" w:cs="Arial"/>
+            </w:rPr>
+            <m:t>provinceList</m:t>
           </m:r>
         </m:oMath>
       </m:oMathPara>
+    </w:p>
+    <w:p>
+      <w:pPr>
+        <w:rPr>
+          <w:rFonts w:ascii="Arial" w:hAnsi="Arial" w:cs="Arial"/>
+        </w:rPr>
+      </w:pPr>
+      <w:r>
+        <w:rPr>
+          <w:rFonts w:ascii="Arial" w:hAnsi="Arial" w:cs="Arial"/>
+        </w:rPr>
+        <w:t xml:space="preserve">This is a simple </w:t>
+      </w:r>
+      <w:r>
+        <w:rPr>
+          <w:rFonts w:ascii="Arial" w:hAnsi="Arial" w:cs="Arial"/>
+        </w:rPr>
+        <w:t xml:space="preserve">trivial </w:t>
+      </w:r>
+      <w:r>
+        <w:rPr>
+          <w:rFonts w:ascii="Arial" w:hAnsi="Arial" w:cs="Arial"/>
+        </w:rPr>
+        <w:t>table containing one column. It is in BCNF, which is also in 3NF.</w:t>
+      </w:r>
+    </w:p>
+    <w:p>
+      <w:pPr>
+        <w:rPr>
+          <w:rFonts w:ascii="Arial" w:hAnsi="Arial" w:cs="Arial"/>
+        </w:rPr>
+      </w:pPr>
+    </w:p>
+    <w:p>
+      <w:pPr>
+        <w:rPr>
+          <w:rFonts w:ascii="Arial" w:hAnsi="Arial" w:cs="Arial"/>
+          <w:b/>
+          <w:u w:val="single"/>
+        </w:rPr>
+      </w:pPr>
+      <w:r>
+        <w:rPr>
+          <w:rFonts w:ascii="Arial" w:hAnsi="Arial" w:cs="Arial"/>
+          <w:b/>
+          <w:u w:val="single"/>
+        </w:rPr>
+        <w:t>Eligibility</w:t>
+      </w:r>
+      <w:r>
+        <w:rPr>
+          <w:rFonts w:ascii="Arial" w:hAnsi="Arial" w:cs="Arial"/>
+          <w:b/>
+          <w:u w:val="single"/>
+        </w:rPr>
+        <w:t xml:space="preserve"> (A, B):</w:t>
+      </w:r>
+    </w:p>
+    <w:p>
+      <w:pPr>
+        <w:rPr>
+          <w:rFonts w:ascii="Arial" w:hAnsi="Arial" w:cs="Arial"/>
+        </w:rPr>
+      </w:pPr>
+      <w:r>
+        <w:rPr>
+          <w:rFonts w:ascii="Arial" w:hAnsi="Arial" w:cs="Arial"/>
+        </w:rPr>
+        <w:t xml:space="preserve">FDs: </w:t>
+      </w:r>
     </w:p>
     <w:p>
       <w:pPr>
@@ -1462,185 +1330,15 @@
         <m:oMath>
           <m:r>
             <w:rPr>
-              <w:rFonts w:ascii="Cambria Math" w:eastAsiaTheme="minorEastAsia" w:hAnsi="Cambria Math" w:cs="Arial"/>
-            </w:rPr>
-            <m:t>A</m:t>
-          </m:r>
-          <m:sSup>
-            <m:sSupPr>
-              <m:ctrlPr>
-                <w:rPr>
-                  <w:rFonts w:ascii="Cambria Math" w:eastAsiaTheme="minorEastAsia" w:hAnsi="Cambria Math" w:cs="Arial"/>
-                  <w:i/>
-                </w:rPr>
-              </m:ctrlPr>
-            </m:sSupPr>
-            <m:e>
-              <m:r>
-                <w:rPr>
-                  <w:rFonts w:ascii="Cambria Math" w:eastAsiaTheme="minorEastAsia" w:hAnsi="Cambria Math" w:cs="Arial"/>
-                </w:rPr>
-                <m:t>B</m:t>
-              </m:r>
-            </m:e>
-            <m:sup>
-              <m:r>
-                <w:rPr>
-                  <w:rFonts w:ascii="Cambria Math" w:eastAsiaTheme="minorEastAsia" w:hAnsi="Cambria Math" w:cs="Arial"/>
-                </w:rPr>
-                <m:t>+</m:t>
-              </m:r>
-            </m:sup>
-          </m:sSup>
-          <m:r>
-            <w:rPr>
-              <w:rFonts w:ascii="Cambria Math" w:eastAsiaTheme="minorEastAsia" w:hAnsi="Cambria Math" w:cs="Arial"/>
-            </w:rPr>
-            <m:t>→</m:t>
-          </m:r>
-          <m:r>
-            <w:rPr>
-              <w:rFonts w:ascii="Cambria Math" w:eastAsiaTheme="minorEastAsia" w:hAnsi="Cambria Math" w:cs="Arial"/>
-            </w:rPr>
-            <m:t>{C}</m:t>
-          </m:r>
-        </m:oMath>
-      </m:oMathPara>
-    </w:p>
-    <w:p>
-      <w:pPr>
-        <w:rPr>
-          <w:rFonts w:ascii="Arial" w:hAnsi="Arial" w:cs="Arial"/>
-        </w:rPr>
-      </w:pPr>
-      <w:r>
-        <w:rPr>
-          <w:rFonts w:ascii="Arial" w:hAnsi="Arial" w:cs="Arial"/>
-        </w:rPr>
-        <w:t xml:space="preserve">For the only FD </w:t>
-      </w:r>
-      <w:r>
-        <w:rPr>
-          <w:rFonts w:ascii="Arial" w:hAnsi="Arial" w:cs="Arial"/>
-        </w:rPr>
-        <w:t>in infection history</w:t>
-      </w:r>
-      <w:r>
-        <w:rPr>
-          <w:rFonts w:ascii="Arial" w:hAnsi="Arial" w:cs="Arial"/>
-        </w:rPr>
-        <w:t>, LHS is a key. There is also no transitive dependency from non-prime attributes.</w:t>
-      </w:r>
-    </w:p>
-    <w:p>
-      <w:pPr>
-        <w:rPr>
-          <w:rFonts w:ascii="Arial" w:hAnsi="Arial" w:cs="Arial"/>
-        </w:rPr>
-      </w:pPr>
-      <w:r>
-        <w:rPr>
-          <w:rFonts w:ascii="Arial" w:eastAsiaTheme="minorEastAsia" w:hAnsi="Arial" w:cs="Arial"/>
-        </w:rPr>
-        <w:t xml:space="preserve">The same person can be infected more than once, but it is not possible to infected twice on the same day. Hence, the combo is a </w:t>
-      </w:r>
-      <w:r>
-        <w:rPr>
-          <w:rFonts w:ascii="Arial" w:eastAsiaTheme="minorEastAsia" w:hAnsi="Arial" w:cs="Arial"/>
-        </w:rPr>
-        <w:t>key</w:t>
-      </w:r>
-      <w:r>
-        <w:rPr>
-          <w:rFonts w:ascii="Arial" w:eastAsiaTheme="minorEastAsia" w:hAnsi="Arial" w:cs="Arial"/>
-        </w:rPr>
-        <w:t>.</w:t>
-      </w:r>
-    </w:p>
-    <w:p>
-      <w:pPr>
-        <w:rPr>
-          <w:rFonts w:ascii="Arial" w:hAnsi="Arial" w:cs="Arial"/>
-        </w:rPr>
-      </w:pPr>
-      <w:r>
-        <w:rPr>
-          <w:rFonts w:ascii="Arial" w:hAnsi="Arial" w:cs="Arial"/>
-        </w:rPr>
-        <w:t>Hence, this table is in BCNF, which is also in 3NF.</w:t>
-      </w:r>
-    </w:p>
-    <w:p>
-      <w:pPr>
-        <w:rPr>
-          <w:rFonts w:ascii="Arial" w:hAnsi="Arial" w:cs="Arial"/>
-        </w:rPr>
-      </w:pPr>
-    </w:p>
-    <w:p>
-      <w:pPr>
-        <w:rPr>
-          <w:rFonts w:ascii="Arial" w:hAnsi="Arial" w:cs="Arial"/>
-          <w:b/>
-          <w:bCs/>
-          <w:u w:val="single"/>
-        </w:rPr>
-      </w:pPr>
-      <w:r>
-        <w:rPr>
-          <w:rFonts w:ascii="Arial" w:hAnsi="Arial" w:cs="Arial"/>
-          <w:b/>
-          <w:bCs/>
-          <w:u w:val="single"/>
-        </w:rPr>
-        <w:lastRenderedPageBreak/>
-        <w:t>Registered person</w:t>
-      </w:r>
-      <w:r>
-        <w:rPr>
-          <w:rFonts w:ascii="Arial" w:hAnsi="Arial" w:cs="Arial"/>
-          <w:b/>
-          <w:bCs/>
-          <w:u w:val="single"/>
-        </w:rPr>
-        <w:t xml:space="preserve"> (A, B, C):</w:t>
-      </w:r>
-    </w:p>
-    <w:p>
-      <w:pPr>
-        <w:rPr>
-          <w:rFonts w:ascii="Arial" w:hAnsi="Arial" w:cs="Arial"/>
-        </w:rPr>
-      </w:pPr>
-      <w:r>
-        <w:rPr>
-          <w:rFonts w:ascii="Arial" w:hAnsi="Arial" w:cs="Arial"/>
-        </w:rPr>
-        <w:t xml:space="preserve">Registered Person is a Person, they have the same relations </w:t>
-      </w:r>
-      <w:r>
-        <w:rPr>
-          <w:rFonts w:ascii="Arial" w:hAnsi="Arial" w:cs="Arial"/>
-        </w:rPr>
-        <w:t>along with these new FDs:</w:t>
-      </w:r>
-    </w:p>
-    <w:p>
-      <w:pPr>
-        <w:rPr>
-          <w:rFonts w:ascii="Arial" w:hAnsi="Arial" w:cs="Arial"/>
-        </w:rPr>
-      </w:pPr>
-      <m:oMathPara>
-        <m:oMathParaPr>
-          <m:jc m:val="left"/>
-        </m:oMathParaPr>
-        <m:oMath>
-          <m:r>
-            <w:rPr>
-              <w:rFonts w:ascii="Cambria Math" w:hAnsi="Cambria Math" w:cs="Arial"/>
-            </w:rPr>
-            <m:t>MedicareNumber→RegisteredPerson</m:t>
+              <w:rFonts w:ascii="Cambria Math" w:hAnsi="Cambria Math" w:cs="Arial"/>
+            </w:rPr>
+            <m:t>province→</m:t>
+          </m:r>
+          <m:r>
+            <w:rPr>
+              <w:rFonts w:ascii="Cambria Math" w:hAnsi="Cambria Math" w:cs="Arial"/>
+            </w:rPr>
+            <m:t>groupNumber</m:t>
           </m:r>
         </m:oMath>
       </m:oMathPara>
@@ -1686,7 +1384,7 @@
             <w:rPr>
               <w:rFonts w:ascii="Cambria Math" w:hAnsi="Cambria Math" w:cs="Arial"/>
             </w:rPr>
-            <m:t>→{BC}</m:t>
+            <m:t>→{B}</m:t>
           </m:r>
         </m:oMath>
       </m:oMathPara>
@@ -1701,50 +1399,77 @@
         <w:rPr>
           <w:rFonts w:ascii="Arial" w:hAnsi="Arial" w:cs="Arial"/>
         </w:rPr>
-        <w:t>Medicare number now acts as a key for registered person along with any keys in the hierarchy</w:t>
-      </w:r>
-      <w:r>
-        <w:rPr>
-          <w:rFonts w:ascii="Arial" w:hAnsi="Arial" w:cs="Arial"/>
-        </w:rPr>
-        <w:t>.</w:t>
-      </w:r>
-    </w:p>
-    <w:p>
-      <w:pPr>
-        <w:rPr>
-          <w:rFonts w:ascii="Arial" w:hAnsi="Arial" w:cs="Arial"/>
-        </w:rPr>
-      </w:pPr>
-      <w:r>
-        <w:rPr>
-          <w:rFonts w:ascii="Arial" w:hAnsi="Arial" w:cs="Arial"/>
-        </w:rPr>
-        <w:t>For the FD</w:t>
-      </w:r>
-      <w:r>
-        <w:rPr>
-          <w:rFonts w:ascii="Arial" w:hAnsi="Arial" w:cs="Arial"/>
-        </w:rPr>
-        <w:t>s</w:t>
-      </w:r>
-      <w:r>
-        <w:rPr>
-          <w:rFonts w:ascii="Arial" w:hAnsi="Arial" w:cs="Arial"/>
-        </w:rPr>
-        <w:t xml:space="preserve"> in </w:t>
-      </w:r>
-      <w:r>
-        <w:rPr>
-          <w:rFonts w:ascii="Arial" w:hAnsi="Arial" w:cs="Arial"/>
-        </w:rPr>
-        <w:t>registered person</w:t>
-      </w:r>
-      <w:r>
-        <w:rPr>
-          <w:rFonts w:ascii="Arial" w:hAnsi="Arial" w:cs="Arial"/>
-        </w:rPr>
-        <w:t>, LHS is a key. There is also no transitive dependency from non-prime attributes.</w:t>
+        <w:t xml:space="preserve">For the only FD in </w:t>
+      </w:r>
+      <w:r>
+        <w:rPr>
+          <w:rFonts w:ascii="Arial" w:hAnsi="Arial" w:cs="Arial"/>
+        </w:rPr>
+        <w:t>vaccine</w:t>
+      </w:r>
+      <w:r>
+        <w:rPr>
+          <w:rFonts w:ascii="Arial" w:hAnsi="Arial" w:cs="Arial"/>
+        </w:rPr>
+        <w:t xml:space="preserve"> group, LHS is a key. There is also no transitive dependency from non-prime attributes.</w:t>
+      </w:r>
+    </w:p>
+    <w:p>
+      <w:pPr>
+        <w:rPr>
+          <w:rFonts w:ascii="Arial" w:eastAsiaTheme="minorEastAsia" w:hAnsi="Arial" w:cs="Arial"/>
+        </w:rPr>
+      </w:pPr>
+      <m:oMath>
+        <m:r>
+          <w:rPr>
+            <w:rFonts w:ascii="Cambria Math" w:hAnsi="Cambria Math" w:cs="Arial"/>
+          </w:rPr>
+          <m:t>groupNumber</m:t>
+        </m:r>
+      </m:oMath>
+      <w:r>
+        <w:rPr>
+          <w:rFonts w:ascii="Arial" w:eastAsiaTheme="minorEastAsia" w:hAnsi="Arial" w:cs="Arial"/>
+        </w:rPr>
+        <w:t xml:space="preserve"> </w:t>
+      </w:r>
+      <w:r>
+        <w:rPr>
+          <w:rFonts w:ascii="Arial" w:eastAsiaTheme="minorEastAsia" w:hAnsi="Arial" w:cs="Arial"/>
+        </w:rPr>
+        <w:t xml:space="preserve">is subject to change at </w:t>
+      </w:r>
+      <w:r>
+        <w:rPr>
+          <w:rFonts w:ascii="Arial" w:eastAsiaTheme="minorEastAsia" w:hAnsi="Arial" w:cs="Arial"/>
+        </w:rPr>
+        <w:t xml:space="preserve">any </w:t>
+      </w:r>
+      <w:r>
+        <w:rPr>
+          <w:rFonts w:ascii="Arial" w:eastAsiaTheme="minorEastAsia" w:hAnsi="Arial" w:cs="Arial"/>
+        </w:rPr>
+        <w:t>times.</w:t>
+      </w:r>
+      <w:r>
+        <w:rPr>
+          <w:rFonts w:ascii="Arial" w:eastAsiaTheme="minorEastAsia" w:hAnsi="Arial" w:cs="Arial"/>
+        </w:rPr>
+        <w:t xml:space="preserve"> </w:t>
+      </w:r>
+    </w:p>
+    <w:p>
+      <w:pPr>
+        <w:rPr>
+          <w:rFonts w:ascii="Arial" w:hAnsi="Arial" w:cs="Arial"/>
+        </w:rPr>
+      </w:pPr>
+      <w:r>
+        <w:rPr>
+          <w:rFonts w:ascii="Arial" w:eastAsiaTheme="minorEastAsia" w:hAnsi="Arial" w:cs="Arial"/>
+        </w:rPr>
+        <w:t>We have unique provinces in the country</w:t>
       </w:r>
     </w:p>
     <w:p>
@@ -1783,44 +1508,20 @@
           <w:bCs/>
           <w:u w:val="single"/>
         </w:rPr>
-        <w:t>Unr</w:t>
-      </w:r>
-      <w:r>
-        <w:rPr>
-          <w:rFonts w:ascii="Arial" w:hAnsi="Arial" w:cs="Arial"/>
-          <w:b/>
-          <w:bCs/>
-          <w:u w:val="single"/>
-        </w:rPr>
-        <w:t>egistered person</w:t>
-      </w:r>
-      <w:r>
-        <w:rPr>
-          <w:rFonts w:ascii="Arial" w:hAnsi="Arial" w:cs="Arial"/>
-          <w:b/>
-          <w:bCs/>
-          <w:u w:val="single"/>
-        </w:rPr>
-        <w:t xml:space="preserve"> (A):</w:t>
-      </w:r>
-    </w:p>
-    <w:p>
-      <w:pPr>
-        <w:rPr>
-          <w:rFonts w:ascii="Arial" w:hAnsi="Arial" w:cs="Arial"/>
-        </w:rPr>
-      </w:pPr>
-      <w:r>
-        <w:rPr>
-          <w:rFonts w:ascii="Arial" w:hAnsi="Arial" w:cs="Arial"/>
-        </w:rPr>
-        <w:t>Unr</w:t>
-      </w:r>
-      <w:r>
-        <w:rPr>
-          <w:rFonts w:ascii="Arial" w:hAnsi="Arial" w:cs="Arial"/>
-        </w:rPr>
-        <w:t>egistered Person is a Person, they have the same relations along with these new FDs:</w:t>
+        <w:t>Infection history (A, B, C):</w:t>
+      </w:r>
+    </w:p>
+    <w:p>
+      <w:pPr>
+        <w:rPr>
+          <w:rFonts w:ascii="Arial" w:hAnsi="Arial" w:cs="Arial"/>
+        </w:rPr>
+      </w:pPr>
+      <w:r>
+        <w:rPr>
+          <w:rFonts w:ascii="Arial" w:hAnsi="Arial" w:cs="Arial"/>
+        </w:rPr>
+        <w:t>FDs:</w:t>
       </w:r>
     </w:p>
     <w:p>
@@ -1838,227 +1539,10 @@
             <w:rPr>
               <w:rFonts w:ascii="Cambria Math" w:hAnsi="Cambria Math" w:cs="Arial"/>
             </w:rPr>
-            <m:t>passportNumber→</m:t>
-          </m:r>
-          <m:r>
-            <w:rPr>
-              <w:rFonts w:ascii="Cambria Math" w:hAnsi="Cambria Math" w:cs="Arial"/>
-            </w:rPr>
-            <m:t>UnregisteredPerson</m:t>
+            <m:t>pID, dateOfInfection→typeOfInfection</m:t>
           </m:r>
         </m:oMath>
       </m:oMathPara>
-    </w:p>
-    <w:p>
-      <w:pPr>
-        <w:rPr>
-          <w:rFonts w:ascii="Arial" w:hAnsi="Arial" w:cs="Arial"/>
-        </w:rPr>
-      </w:pPr>
-      <w:r>
-        <w:rPr>
-          <w:rFonts w:ascii="Arial" w:hAnsi="Arial" w:cs="Arial"/>
-        </w:rPr>
-        <w:t xml:space="preserve">This is a trivial </w:t>
-      </w:r>
-      <w:r>
-        <w:rPr>
-          <w:rFonts w:ascii="Arial" w:hAnsi="Arial" w:cs="Arial"/>
-        </w:rPr>
-        <w:t>FD.</w:t>
-      </w:r>
-    </w:p>
-    <w:p>
-      <w:pPr>
-        <w:rPr>
-          <w:rFonts w:ascii="Arial" w:hAnsi="Arial" w:cs="Arial"/>
-        </w:rPr>
-      </w:pPr>
-      <w:r>
-        <w:rPr>
-          <w:rFonts w:ascii="Arial" w:hAnsi="Arial" w:cs="Arial"/>
-        </w:rPr>
-        <w:t xml:space="preserve">Passport number is unique and </w:t>
-      </w:r>
-      <w:r>
-        <w:rPr>
-          <w:rFonts w:ascii="Arial" w:hAnsi="Arial" w:cs="Arial"/>
-        </w:rPr>
-        <w:t xml:space="preserve">now acts as a key for </w:t>
-      </w:r>
-      <w:r>
-        <w:rPr>
-          <w:rFonts w:ascii="Arial" w:hAnsi="Arial" w:cs="Arial"/>
-        </w:rPr>
-        <w:t>un</w:t>
-      </w:r>
-      <w:r>
-        <w:rPr>
-          <w:rFonts w:ascii="Arial" w:hAnsi="Arial" w:cs="Arial"/>
-        </w:rPr>
-        <w:t>registered person along with any keys in the hierarchy.</w:t>
-      </w:r>
-    </w:p>
-    <w:p>
-      <w:pPr>
-        <w:rPr>
-          <w:rFonts w:ascii="Arial" w:hAnsi="Arial" w:cs="Arial"/>
-        </w:rPr>
-      </w:pPr>
-      <w:r>
-        <w:rPr>
-          <w:rFonts w:ascii="Arial" w:hAnsi="Arial" w:cs="Arial"/>
-        </w:rPr>
-        <w:t xml:space="preserve">For the FDs in </w:t>
-      </w:r>
-      <w:r>
-        <w:rPr>
-          <w:rFonts w:ascii="Arial" w:hAnsi="Arial" w:cs="Arial"/>
-        </w:rPr>
-        <w:t>un</w:t>
-      </w:r>
-      <w:r>
-        <w:rPr>
-          <w:rFonts w:ascii="Arial" w:hAnsi="Arial" w:cs="Arial"/>
-        </w:rPr>
-        <w:t>registered person, LHS is a key. There is also no transitive dependency from non-prime attributes.</w:t>
-      </w:r>
-    </w:p>
-    <w:p>
-      <w:pPr>
-        <w:rPr>
-          <w:rFonts w:ascii="Arial" w:hAnsi="Arial" w:cs="Arial"/>
-        </w:rPr>
-      </w:pPr>
-      <w:r>
-        <w:rPr>
-          <w:rFonts w:ascii="Arial" w:hAnsi="Arial" w:cs="Arial"/>
-        </w:rPr>
-        <w:t>Hence, this table is in BCNF, which is also in 3NF.</w:t>
-      </w:r>
-    </w:p>
-    <w:p>
-      <w:pPr>
-        <w:rPr>
-          <w:rFonts w:ascii="Arial" w:hAnsi="Arial" w:cs="Arial"/>
-        </w:rPr>
-      </w:pPr>
-    </w:p>
-    <w:p>
-      <w:pPr>
-        <w:rPr>
-          <w:rFonts w:ascii="Arial" w:hAnsi="Arial" w:cs="Arial"/>
-          <w:b/>
-          <w:bCs/>
-          <w:u w:val="single"/>
-        </w:rPr>
-      </w:pPr>
-      <w:r>
-        <w:rPr>
-          <w:rFonts w:ascii="Arial" w:hAnsi="Arial" w:cs="Arial"/>
-          <w:b/>
-          <w:bCs/>
-          <w:u w:val="single"/>
-        </w:rPr>
-        <w:t>Public healthcare worker</w:t>
-      </w:r>
-      <w:r>
-        <w:rPr>
-          <w:rFonts w:ascii="Arial" w:hAnsi="Arial" w:cs="Arial"/>
-          <w:b/>
-          <w:bCs/>
-          <w:u w:val="single"/>
-        </w:rPr>
-        <w:t xml:space="preserve"> </w:t>
-      </w:r>
-      <w:r>
-        <w:rPr>
-          <w:rFonts w:ascii="Arial" w:hAnsi="Arial" w:cs="Arial"/>
-          <w:b/>
-          <w:bCs/>
-          <w:u w:val="single"/>
-        </w:rPr>
-        <w:t>(A</w:t>
-      </w:r>
-      <w:r>
-        <w:rPr>
-          <w:rFonts w:ascii="Arial" w:hAnsi="Arial" w:cs="Arial"/>
-          <w:b/>
-          <w:bCs/>
-          <w:u w:val="single"/>
-        </w:rPr>
-        <w:t>,</w:t>
-      </w:r>
-      <w:r>
-        <w:rPr>
-          <w:rFonts w:ascii="Arial" w:hAnsi="Arial" w:cs="Arial"/>
-          <w:b/>
-          <w:bCs/>
-          <w:u w:val="single"/>
-        </w:rPr>
-        <w:t xml:space="preserve"> </w:t>
-      </w:r>
-      <w:r>
-        <w:rPr>
-          <w:rFonts w:ascii="Arial" w:hAnsi="Arial" w:cs="Arial"/>
-          <w:b/>
-          <w:bCs/>
-          <w:u w:val="single"/>
-        </w:rPr>
-        <w:t>B</w:t>
-      </w:r>
-      <w:r>
-        <w:rPr>
-          <w:rFonts w:ascii="Arial" w:hAnsi="Arial" w:cs="Arial"/>
-          <w:b/>
-          <w:bCs/>
-          <w:u w:val="single"/>
-        </w:rPr>
-        <w:t>):</w:t>
-      </w:r>
-    </w:p>
-    <w:p>
-      <w:pPr>
-        <w:rPr>
-          <w:rFonts w:ascii="Arial" w:hAnsi="Arial" w:cs="Arial"/>
-        </w:rPr>
-      </w:pPr>
-      <w:r>
-        <w:rPr>
-          <w:rFonts w:ascii="Arial" w:hAnsi="Arial" w:cs="Arial"/>
-        </w:rPr>
-        <w:t xml:space="preserve">Public healthcare worker is </w:t>
-      </w:r>
-      <w:r>
-        <w:rPr>
-          <w:rFonts w:ascii="Arial" w:hAnsi="Arial" w:cs="Arial"/>
-        </w:rPr>
-        <w:t xml:space="preserve">a </w:t>
-      </w:r>
-      <w:r>
-        <w:rPr>
-          <w:rFonts w:ascii="Arial" w:hAnsi="Arial" w:cs="Arial"/>
-        </w:rPr>
-        <w:t xml:space="preserve">Registered </w:t>
-      </w:r>
-      <w:r>
-        <w:rPr>
-          <w:rFonts w:ascii="Arial" w:hAnsi="Arial" w:cs="Arial"/>
-        </w:rPr>
-        <w:t>Person</w:t>
-      </w:r>
-      <w:r>
-        <w:rPr>
-          <w:rFonts w:ascii="Arial" w:hAnsi="Arial" w:cs="Arial"/>
-        </w:rPr>
-        <w:t xml:space="preserve"> which is a Person</w:t>
-      </w:r>
-      <w:r>
-        <w:rPr>
-          <w:rFonts w:ascii="Arial" w:hAnsi="Arial" w:cs="Arial"/>
-        </w:rPr>
-        <w:t>, they have the same relations along with these new FDs:</w:t>
-      </w:r>
     </w:p>
     <w:p>
       <w:pPr>
@@ -2073,9 +1557,197 @@
         <m:oMath>
           <m:r>
             <w:rPr>
-              <w:rFonts w:ascii="Cambria Math" w:hAnsi="Cambria Math" w:cs="Arial"/>
-            </w:rPr>
-            <m:t>SIN→occupation</m:t>
+              <w:rFonts w:ascii="Cambria Math" w:eastAsiaTheme="minorEastAsia" w:hAnsi="Cambria Math" w:cs="Arial"/>
+            </w:rPr>
+            <m:t>A</m:t>
+          </m:r>
+          <m:sSup>
+            <m:sSupPr>
+              <m:ctrlPr>
+                <w:rPr>
+                  <w:rFonts w:ascii="Cambria Math" w:eastAsiaTheme="minorEastAsia" w:hAnsi="Cambria Math" w:cs="Arial"/>
+                  <w:i/>
+                </w:rPr>
+              </m:ctrlPr>
+            </m:sSupPr>
+            <m:e>
+              <m:r>
+                <w:rPr>
+                  <w:rFonts w:ascii="Cambria Math" w:eastAsiaTheme="minorEastAsia" w:hAnsi="Cambria Math" w:cs="Arial"/>
+                </w:rPr>
+                <m:t>B</m:t>
+              </m:r>
+            </m:e>
+            <m:sup>
+              <m:r>
+                <w:rPr>
+                  <w:rFonts w:ascii="Cambria Math" w:eastAsiaTheme="minorEastAsia" w:hAnsi="Cambria Math" w:cs="Arial"/>
+                </w:rPr>
+                <m:t>+</m:t>
+              </m:r>
+            </m:sup>
+          </m:sSup>
+          <m:r>
+            <w:rPr>
+              <w:rFonts w:ascii="Cambria Math" w:eastAsiaTheme="minorEastAsia" w:hAnsi="Cambria Math" w:cs="Arial"/>
+            </w:rPr>
+            <m:t>→{C}</m:t>
+          </m:r>
+        </m:oMath>
+      </m:oMathPara>
+    </w:p>
+    <w:p>
+      <w:pPr>
+        <w:rPr>
+          <w:rFonts w:ascii="Arial" w:hAnsi="Arial" w:cs="Arial"/>
+        </w:rPr>
+      </w:pPr>
+      <w:r>
+        <w:rPr>
+          <w:rFonts w:ascii="Arial" w:hAnsi="Arial" w:cs="Arial"/>
+        </w:rPr>
+        <w:t xml:space="preserve">For the only FD </w:t>
+      </w:r>
+      <w:r>
+        <w:rPr>
+          <w:rFonts w:ascii="Arial" w:hAnsi="Arial" w:cs="Arial"/>
+        </w:rPr>
+        <w:t>in infection history</w:t>
+      </w:r>
+      <w:r>
+        <w:rPr>
+          <w:rFonts w:ascii="Arial" w:hAnsi="Arial" w:cs="Arial"/>
+        </w:rPr>
+        <w:t>, LHS is a key. There is also no transitive dependency from non-prime attributes.</w:t>
+      </w:r>
+    </w:p>
+    <w:p>
+      <w:pPr>
+        <w:rPr>
+          <w:rFonts w:ascii="Arial" w:hAnsi="Arial" w:cs="Arial"/>
+        </w:rPr>
+      </w:pPr>
+      <w:r>
+        <w:rPr>
+          <w:rFonts w:ascii="Arial" w:eastAsiaTheme="minorEastAsia" w:hAnsi="Arial" w:cs="Arial"/>
+        </w:rPr>
+        <w:lastRenderedPageBreak/>
+        <w:t xml:space="preserve">The same person can be infected more than once, but it is not possible to infected twice on the same day. Hence, the combo is a </w:t>
+      </w:r>
+      <w:r>
+        <w:rPr>
+          <w:rFonts w:ascii="Arial" w:eastAsiaTheme="minorEastAsia" w:hAnsi="Arial" w:cs="Arial"/>
+        </w:rPr>
+        <w:t>key</w:t>
+      </w:r>
+      <w:r>
+        <w:rPr>
+          <w:rFonts w:ascii="Arial" w:eastAsiaTheme="minorEastAsia" w:hAnsi="Arial" w:cs="Arial"/>
+        </w:rPr>
+        <w:t>.</w:t>
+      </w:r>
+    </w:p>
+    <w:p>
+      <w:pPr>
+        <w:rPr>
+          <w:rFonts w:ascii="Arial" w:hAnsi="Arial" w:cs="Arial"/>
+        </w:rPr>
+      </w:pPr>
+      <w:r>
+        <w:rPr>
+          <w:rFonts w:ascii="Arial" w:hAnsi="Arial" w:cs="Arial"/>
+        </w:rPr>
+        <w:t>Hence, this table is in BCNF, which is also in 3NF.</w:t>
+      </w:r>
+    </w:p>
+    <w:p>
+      <w:pPr>
+        <w:rPr>
+          <w:rFonts w:ascii="Arial" w:hAnsi="Arial" w:cs="Arial"/>
+        </w:rPr>
+      </w:pPr>
+    </w:p>
+    <w:p>
+      <w:pPr>
+        <w:rPr>
+          <w:rFonts w:ascii="Arial" w:hAnsi="Arial" w:cs="Arial"/>
+          <w:b/>
+          <w:bCs/>
+          <w:u w:val="single"/>
+        </w:rPr>
+      </w:pPr>
+      <w:r>
+        <w:rPr>
+          <w:rFonts w:ascii="Arial" w:hAnsi="Arial" w:cs="Arial"/>
+          <w:b/>
+          <w:bCs/>
+          <w:u w:val="single"/>
+        </w:rPr>
+        <w:t>Registered person</w:t>
+      </w:r>
+      <w:r>
+        <w:rPr>
+          <w:rFonts w:ascii="Arial" w:hAnsi="Arial" w:cs="Arial"/>
+          <w:b/>
+          <w:bCs/>
+          <w:u w:val="single"/>
+        </w:rPr>
+        <w:t xml:space="preserve"> (A, B, C</w:t>
+      </w:r>
+      <w:r>
+        <w:rPr>
+          <w:rFonts w:ascii="Arial" w:hAnsi="Arial" w:cs="Arial"/>
+          <w:b/>
+          <w:bCs/>
+          <w:u w:val="single"/>
+        </w:rPr>
+        <w:t>, D</w:t>
+      </w:r>
+      <w:r>
+        <w:rPr>
+          <w:rFonts w:ascii="Arial" w:hAnsi="Arial" w:cs="Arial"/>
+          <w:b/>
+          <w:bCs/>
+          <w:u w:val="single"/>
+        </w:rPr>
+        <w:t>):</w:t>
+      </w:r>
+    </w:p>
+    <w:p>
+      <w:pPr>
+        <w:rPr>
+          <w:rFonts w:ascii="Arial" w:hAnsi="Arial" w:cs="Arial"/>
+        </w:rPr>
+      </w:pPr>
+      <w:r>
+        <w:rPr>
+          <w:rFonts w:ascii="Arial" w:hAnsi="Arial" w:cs="Arial"/>
+        </w:rPr>
+        <w:t xml:space="preserve">Registered Person is a Person, they have the same relations </w:t>
+      </w:r>
+      <w:r>
+        <w:rPr>
+          <w:rFonts w:ascii="Arial" w:hAnsi="Arial" w:cs="Arial"/>
+        </w:rPr>
+        <w:t>along with these new FDs:</w:t>
+      </w:r>
+    </w:p>
+    <w:p>
+      <w:pPr>
+        <w:rPr>
+          <w:rFonts w:ascii="Arial" w:eastAsiaTheme="minorEastAsia" w:hAnsi="Arial" w:cs="Arial"/>
+        </w:rPr>
+      </w:pPr>
+      <m:oMathPara>
+        <m:oMathParaPr>
+          <m:jc m:val="left"/>
+        </m:oMathParaPr>
+        <m:oMath>
+          <m:r>
+            <w:rPr>
+              <w:rFonts w:ascii="Cambria Math" w:hAnsi="Cambria Math" w:cs="Arial"/>
+            </w:rPr>
+            <m:t>MedicareNumber→RegisteredPerson</m:t>
           </m:r>
         </m:oMath>
       </m:oMathPara>
@@ -2121,115 +1793,22 @@
             <w:rPr>
               <w:rFonts w:ascii="Cambria Math" w:hAnsi="Cambria Math" w:cs="Arial"/>
             </w:rPr>
-            <m:t>→{B}</m:t>
+            <m:t>→{BC</m:t>
+          </m:r>
+          <m:r>
+            <w:rPr>
+              <w:rFonts w:ascii="Cambria Math" w:hAnsi="Cambria Math" w:cs="Arial"/>
+            </w:rPr>
+            <m:t>D</m:t>
+          </m:r>
+          <m:r>
+            <w:rPr>
+              <w:rFonts w:ascii="Cambria Math" w:hAnsi="Cambria Math" w:cs="Arial"/>
+            </w:rPr>
+            <m:t>}</m:t>
           </m:r>
         </m:oMath>
       </m:oMathPara>
-    </w:p>
-    <w:p>
-      <w:pPr>
-        <w:rPr>
-          <w:rFonts w:ascii="Arial" w:hAnsi="Arial" w:cs="Arial"/>
-        </w:rPr>
-      </w:pPr>
-      <w:r>
-        <w:rPr>
-          <w:rFonts w:ascii="Arial" w:hAnsi="Arial" w:cs="Arial"/>
-        </w:rPr>
-        <w:t xml:space="preserve">SIN </w:t>
-      </w:r>
-      <w:r>
-        <w:rPr>
-          <w:rFonts w:ascii="Arial" w:hAnsi="Arial" w:cs="Arial"/>
-        </w:rPr>
-        <w:t>is unique and now acts as a key for registered person along with any keys in the hierarchy.</w:t>
-      </w:r>
-    </w:p>
-    <w:p>
-      <w:pPr>
-        <w:rPr>
-          <w:rFonts w:ascii="Arial" w:hAnsi="Arial" w:cs="Arial"/>
-        </w:rPr>
-      </w:pPr>
-      <w:r>
-        <w:rPr>
-          <w:rFonts w:ascii="Arial" w:hAnsi="Arial" w:cs="Arial"/>
-        </w:rPr>
-        <w:t xml:space="preserve">For the </w:t>
-      </w:r>
-      <w:r>
-        <w:rPr>
-          <w:rFonts w:ascii="Arial" w:hAnsi="Arial" w:cs="Arial"/>
-        </w:rPr>
-        <w:t xml:space="preserve">only </w:t>
-      </w:r>
-      <w:r>
-        <w:rPr>
-          <w:rFonts w:ascii="Arial" w:hAnsi="Arial" w:cs="Arial"/>
-        </w:rPr>
-        <w:t xml:space="preserve">FDs in </w:t>
-      </w:r>
-      <w:r>
-        <w:rPr>
-          <w:rFonts w:ascii="Arial" w:hAnsi="Arial" w:cs="Arial"/>
-        </w:rPr>
-        <w:t>p</w:t>
-      </w:r>
-      <w:r>
-        <w:rPr>
-          <w:rFonts w:ascii="Arial" w:hAnsi="Arial" w:cs="Arial"/>
-        </w:rPr>
-        <w:t>ublic healthcare worker, LHS is a key. There is also no transitive dependency from non-prime attributes.</w:t>
-      </w:r>
-    </w:p>
-    <w:p>
-      <w:pPr>
-        <w:rPr>
-          <w:rFonts w:ascii="Arial" w:hAnsi="Arial" w:cs="Arial"/>
-        </w:rPr>
-      </w:pPr>
-      <w:r>
-        <w:rPr>
-          <w:rFonts w:ascii="Arial" w:hAnsi="Arial" w:cs="Arial"/>
-        </w:rPr>
-        <w:t>Hence, this table is in BCNF, which is also in 3NF.</w:t>
-      </w:r>
-    </w:p>
-    <w:p>
-      <w:pPr>
-        <w:rPr>
-          <w:rFonts w:ascii="Arial" w:hAnsi="Arial" w:cs="Arial"/>
-        </w:rPr>
-      </w:pPr>
-    </w:p>
-    <w:p>
-      <w:pPr>
-        <w:rPr>
-          <w:rFonts w:ascii="Arial" w:hAnsi="Arial" w:cs="Arial"/>
-        </w:rPr>
-      </w:pPr>
-      <w:r>
-        <w:rPr>
-          <w:rFonts w:ascii="Arial" w:hAnsi="Arial" w:cs="Arial"/>
-          <w:b/>
-          <w:bCs/>
-          <w:u w:val="single"/>
-        </w:rPr>
-        <w:t>Works at (A, B, C, D):</w:t>
-      </w:r>
-    </w:p>
-    <w:p>
-      <w:pPr>
-        <w:rPr>
-          <w:rFonts w:ascii="Arial" w:hAnsi="Arial" w:cs="Arial"/>
-        </w:rPr>
-      </w:pPr>
-      <w:r>
-        <w:rPr>
-          <w:rFonts w:ascii="Arial" w:hAnsi="Arial" w:cs="Arial"/>
-        </w:rPr>
-        <w:t>This relationship contains the employment history for all public healthcare employees.</w:t>
-      </w:r>
     </w:p>
     <w:p>
       <w:pPr>
@@ -2246,16 +1825,161 @@
             <w:rPr>
               <w:rFonts w:ascii="Cambria Math" w:hAnsi="Cambria Math" w:cs="Arial"/>
             </w:rPr>
-            <m:t>eID, startDate, endDate→</m:t>
-          </m:r>
-          <m:r>
-            <w:rPr>
-              <w:rFonts w:ascii="Cambria Math" w:hAnsi="Cambria Math" w:cs="Arial"/>
-            </w:rPr>
-            <m:t>wage</m:t>
+            <m:t>MedicareNumber→Person</m:t>
           </m:r>
         </m:oMath>
       </m:oMathPara>
+    </w:p>
+    <w:p>
+      <w:pPr>
+        <w:rPr>
+          <w:rFonts w:ascii="Arial" w:hAnsi="Arial" w:cs="Arial"/>
+        </w:rPr>
+      </w:pPr>
+      <w:r>
+        <w:rPr>
+          <w:rFonts w:ascii="Arial" w:hAnsi="Arial" w:cs="Arial"/>
+        </w:rPr>
+        <w:t>Medicare number now acts as a key for registered person along with any keys in the hierarchy</w:t>
+      </w:r>
+      <w:r>
+        <w:rPr>
+          <w:rFonts w:ascii="Arial" w:hAnsi="Arial" w:cs="Arial"/>
+        </w:rPr>
+        <w:t>.</w:t>
+      </w:r>
+      <w:r>
+        <w:rPr>
+          <w:rFonts w:ascii="Arial" w:hAnsi="Arial" w:cs="Arial"/>
+        </w:rPr>
+        <w:t xml:space="preserve"> </w:t>
+      </w:r>
+      <m:oMath>
+        <m:r>
+          <w:rPr>
+            <w:rFonts w:ascii="Cambria Math" w:hAnsi="Cambria Math" w:cs="Arial"/>
+          </w:rPr>
+          <m:t>pid</m:t>
+        </m:r>
+      </m:oMath>
+      <w:r>
+        <w:rPr>
+          <w:rFonts w:ascii="Arial" w:eastAsiaTheme="minorEastAsia" w:hAnsi="Arial" w:cs="Arial"/>
+        </w:rPr>
+        <w:t xml:space="preserve"> from </w:t>
+      </w:r>
+      <m:oMath>
+        <m:r>
+          <w:rPr>
+            <w:rFonts w:ascii="Cambria Math" w:eastAsiaTheme="minorEastAsia" w:hAnsi="Cambria Math" w:cs="Arial"/>
+          </w:rPr>
+          <m:t>Person</m:t>
+        </m:r>
+      </m:oMath>
+      <w:r>
+        <w:rPr>
+          <w:rFonts w:ascii="Arial" w:eastAsiaTheme="minorEastAsia" w:hAnsi="Arial" w:cs="Arial"/>
+        </w:rPr>
+        <w:t xml:space="preserve"> does not always give us the attributes of a registered person</w:t>
+      </w:r>
+      <w:r>
+        <w:rPr>
+          <w:rFonts w:ascii="Arial" w:eastAsiaTheme="minorEastAsia" w:hAnsi="Arial" w:cs="Arial"/>
+        </w:rPr>
+        <w:t xml:space="preserve"> because not all them in the database are permanent Canadian residents.</w:t>
+      </w:r>
+    </w:p>
+    <w:p>
+      <w:pPr>
+        <w:rPr>
+          <w:rFonts w:ascii="Arial" w:hAnsi="Arial" w:cs="Arial"/>
+        </w:rPr>
+      </w:pPr>
+      <w:r>
+        <w:rPr>
+          <w:rFonts w:ascii="Arial" w:hAnsi="Arial" w:cs="Arial"/>
+        </w:rPr>
+        <w:t>For the FDs in registered person, LHS is a key. There is also no transitive dependency from non-prime attributes.</w:t>
+      </w:r>
+    </w:p>
+    <w:p>
+      <w:pPr>
+        <w:rPr>
+          <w:rFonts w:ascii="Arial" w:hAnsi="Arial" w:cs="Arial"/>
+        </w:rPr>
+      </w:pPr>
+      <w:r>
+        <w:rPr>
+          <w:rFonts w:ascii="Arial" w:hAnsi="Arial" w:cs="Arial"/>
+        </w:rPr>
+        <w:t>Hence, this table is in BCNF, which is also in 3NF.</w:t>
+      </w:r>
+    </w:p>
+    <w:p>
+      <w:pPr>
+        <w:rPr>
+          <w:rFonts w:ascii="Arial" w:hAnsi="Arial" w:cs="Arial"/>
+        </w:rPr>
+      </w:pPr>
+    </w:p>
+    <w:p>
+      <w:pPr>
+        <w:rPr>
+          <w:rFonts w:ascii="Arial" w:hAnsi="Arial" w:cs="Arial"/>
+          <w:b/>
+          <w:bCs/>
+          <w:u w:val="single"/>
+        </w:rPr>
+      </w:pPr>
+      <w:r>
+        <w:rPr>
+          <w:rFonts w:ascii="Arial" w:hAnsi="Arial" w:cs="Arial"/>
+          <w:b/>
+          <w:bCs/>
+          <w:u w:val="single"/>
+        </w:rPr>
+        <w:t>Unregistered person</w:t>
+      </w:r>
+      <w:r>
+        <w:rPr>
+          <w:rFonts w:ascii="Arial" w:hAnsi="Arial" w:cs="Arial"/>
+          <w:b/>
+          <w:bCs/>
+          <w:u w:val="single"/>
+        </w:rPr>
+        <w:t xml:space="preserve"> (A</w:t>
+      </w:r>
+      <w:r>
+        <w:rPr>
+          <w:rFonts w:ascii="Arial" w:hAnsi="Arial" w:cs="Arial"/>
+          <w:b/>
+          <w:bCs/>
+          <w:u w:val="single"/>
+        </w:rPr>
+        <w:t>, B</w:t>
+      </w:r>
+      <w:r>
+        <w:rPr>
+          <w:rFonts w:ascii="Arial" w:hAnsi="Arial" w:cs="Arial"/>
+          <w:b/>
+          <w:bCs/>
+          <w:u w:val="single"/>
+        </w:rPr>
+        <w:t>):</w:t>
+      </w:r>
+    </w:p>
+    <w:p>
+      <w:pPr>
+        <w:rPr>
+          <w:rFonts w:ascii="Arial" w:hAnsi="Arial" w:cs="Arial"/>
+        </w:rPr>
+      </w:pPr>
+      <w:r>
+        <w:rPr>
+          <w:rFonts w:ascii="Arial" w:hAnsi="Arial" w:cs="Arial"/>
+        </w:rPr>
+        <w:t>Unregistered Person is a Person, they have the same relations along with these new FDs:</w:t>
+      </w:r>
     </w:p>
     <w:p>
       <w:pPr>
@@ -2272,40 +1996,7 @@
             <w:rPr>
               <w:rFonts w:ascii="Cambria Math" w:hAnsi="Cambria Math" w:cs="Arial"/>
             </w:rPr>
-            <w:lastRenderedPageBreak/>
-            <m:t>AB</m:t>
-          </m:r>
-          <m:sSup>
-            <m:sSupPr>
-              <m:ctrlPr>
-                <w:rPr>
-                  <w:rFonts w:ascii="Cambria Math" w:hAnsi="Cambria Math" w:cs="Arial"/>
-                  <w:i/>
-                </w:rPr>
-              </m:ctrlPr>
-            </m:sSupPr>
-            <m:e>
-              <m:r>
-                <w:rPr>
-                  <w:rFonts w:ascii="Cambria Math" w:hAnsi="Cambria Math" w:cs="Arial"/>
-                </w:rPr>
-                <m:t>C</m:t>
-              </m:r>
-            </m:e>
-            <m:sup>
-              <m:r>
-                <w:rPr>
-                  <w:rFonts w:ascii="Cambria Math" w:hAnsi="Cambria Math" w:cs="Arial"/>
-                </w:rPr>
-                <m:t>+</m:t>
-              </m:r>
-            </m:sup>
-          </m:sSup>
-          <m:r>
-            <w:rPr>
-              <w:rFonts w:ascii="Cambria Math" w:hAnsi="Cambria Math" w:cs="Arial"/>
-            </w:rPr>
-            <m:t>→{D}</m:t>
+            <m:t>passportNumber→UnregisteredPerson</m:t>
           </m:r>
         </m:oMath>
       </m:oMathPara>
@@ -2313,348 +2004,8 @@
     <w:p>
       <w:pPr>
         <w:rPr>
-          <w:rFonts w:ascii="Arial" w:hAnsi="Arial" w:cs="Arial"/>
-        </w:rPr>
-      </w:pPr>
-      <w:r>
-        <w:rPr>
-          <w:rFonts w:ascii="Arial" w:hAnsi="Arial" w:cs="Arial"/>
-        </w:rPr>
-        <w:t xml:space="preserve">Employee cannot be unique </w:t>
-      </w:r>
-      <w:r>
-        <w:rPr>
-          <w:rFonts w:ascii="Arial" w:hAnsi="Arial" w:cs="Arial"/>
-        </w:rPr>
-        <w:t xml:space="preserve">if an employee takes a break between dates. </w:t>
-      </w:r>
-      <w:r>
-        <w:rPr>
-          <w:rFonts w:ascii="Arial" w:hAnsi="Arial" w:cs="Arial"/>
-        </w:rPr>
-        <w:t xml:space="preserve">Combing all three attributes makes it a key. </w:t>
-      </w:r>
-    </w:p>
-    <w:p>
-      <w:pPr>
-        <w:rPr>
-          <w:rFonts w:ascii="Arial" w:hAnsi="Arial" w:cs="Arial"/>
-        </w:rPr>
-      </w:pPr>
-      <w:r>
-        <w:rPr>
-          <w:rFonts w:ascii="Arial" w:hAnsi="Arial" w:cs="Arial"/>
-        </w:rPr>
-        <w:t xml:space="preserve">For the FDs in </w:t>
-      </w:r>
-      <w:r>
-        <w:rPr>
-          <w:rFonts w:ascii="Arial" w:hAnsi="Arial" w:cs="Arial"/>
-        </w:rPr>
-        <w:t>works at</w:t>
-      </w:r>
-      <w:r>
-        <w:rPr>
-          <w:rFonts w:ascii="Arial" w:hAnsi="Arial" w:cs="Arial"/>
-        </w:rPr>
-        <w:t>, LHS is a key. There is also no transitive dependency from non-prime attributes.</w:t>
-      </w:r>
-    </w:p>
-    <w:p>
-      <w:pPr>
-        <w:rPr>
-          <w:rFonts w:ascii="Arial" w:hAnsi="Arial" w:cs="Arial"/>
-        </w:rPr>
-      </w:pPr>
-      <w:r>
-        <w:rPr>
-          <w:rFonts w:ascii="Arial" w:hAnsi="Arial" w:cs="Arial"/>
-        </w:rPr>
-        <w:t>Hence, this table is in BCNF, which is also in 3NF.</w:t>
-      </w:r>
-    </w:p>
-    <w:p>
-      <w:pPr>
-        <w:rPr>
-          <w:rFonts w:ascii="Arial" w:hAnsi="Arial" w:cs="Arial"/>
-        </w:rPr>
-      </w:pPr>
-    </w:p>
-    <w:p>
-      <w:pPr>
-        <w:rPr>
-          <w:rFonts w:ascii="Arial" w:hAnsi="Arial" w:cs="Arial"/>
-        </w:rPr>
-      </w:pPr>
-      <w:r>
-        <w:rPr>
-          <w:rFonts w:ascii="Arial" w:hAnsi="Arial" w:cs="Arial"/>
-          <w:b/>
-          <w:bCs/>
-          <w:u w:val="single"/>
-        </w:rPr>
-        <w:t>Manages</w:t>
-      </w:r>
-      <w:r>
-        <w:rPr>
-          <w:rFonts w:ascii="Arial" w:hAnsi="Arial" w:cs="Arial"/>
-          <w:b/>
-          <w:bCs/>
-          <w:u w:val="single"/>
-        </w:rPr>
-        <w:t xml:space="preserve"> (A, B, C, D):</w:t>
-      </w:r>
-    </w:p>
-    <w:p>
-      <w:pPr>
-        <w:rPr>
-          <w:rFonts w:ascii="Arial" w:hAnsi="Arial" w:cs="Arial"/>
-        </w:rPr>
-      </w:pPr>
-      <w:r>
-        <w:rPr>
-          <w:rFonts w:ascii="Arial" w:hAnsi="Arial" w:cs="Arial"/>
-        </w:rPr>
-        <w:t>This relationship contains the employment history for all public healthcare employees</w:t>
-      </w:r>
-      <w:r>
-        <w:rPr>
-          <w:rFonts w:ascii="Arial" w:hAnsi="Arial" w:cs="Arial"/>
-        </w:rPr>
-        <w:t xml:space="preserve"> that are manager</w:t>
-      </w:r>
-      <w:r>
-        <w:rPr>
-          <w:rFonts w:ascii="Arial" w:hAnsi="Arial" w:cs="Arial"/>
-        </w:rPr>
-        <w:t>s</w:t>
-      </w:r>
-      <w:r>
-        <w:rPr>
-          <w:rFonts w:ascii="Arial" w:hAnsi="Arial" w:cs="Arial"/>
-        </w:rPr>
-        <w:t xml:space="preserve"> only</w:t>
-      </w:r>
-      <w:r>
-        <w:rPr>
-          <w:rFonts w:ascii="Arial" w:hAnsi="Arial" w:cs="Arial"/>
-        </w:rPr>
-        <w:t>.</w:t>
-      </w:r>
-    </w:p>
-    <w:p>
-      <w:pPr>
-        <w:rPr>
-          <w:rFonts w:ascii="Arial" w:eastAsiaTheme="minorEastAsia" w:hAnsi="Arial" w:cs="Arial"/>
-        </w:rPr>
-      </w:pPr>
-      <m:oMathPara>
-        <m:oMathParaPr>
-          <m:jc m:val="left"/>
-        </m:oMathParaPr>
-        <m:oMath>
-          <m:r>
-            <w:rPr>
-              <w:rFonts w:ascii="Cambria Math" w:hAnsi="Cambria Math" w:cs="Arial"/>
-            </w:rPr>
-            <m:t>eID, startDate, endDate→wage</m:t>
-          </m:r>
-        </m:oMath>
-      </m:oMathPara>
-    </w:p>
-    <w:p>
-      <w:pPr>
-        <w:rPr>
-          <w:rFonts w:ascii="Arial" w:eastAsiaTheme="minorEastAsia" w:hAnsi="Arial" w:cs="Arial"/>
-        </w:rPr>
-      </w:pPr>
-      <m:oMathPara>
-        <m:oMathParaPr>
-          <m:jc m:val="left"/>
-        </m:oMathParaPr>
-        <m:oMath>
-          <m:r>
-            <w:rPr>
-              <w:rFonts w:ascii="Cambria Math" w:hAnsi="Cambria Math" w:cs="Arial"/>
-            </w:rPr>
-            <m:t>AB</m:t>
-          </m:r>
-          <m:sSup>
-            <m:sSupPr>
-              <m:ctrlPr>
-                <w:rPr>
-                  <w:rFonts w:ascii="Cambria Math" w:hAnsi="Cambria Math" w:cs="Arial"/>
-                  <w:i/>
-                </w:rPr>
-              </m:ctrlPr>
-            </m:sSupPr>
-            <m:e>
-              <m:r>
-                <w:rPr>
-                  <w:rFonts w:ascii="Cambria Math" w:hAnsi="Cambria Math" w:cs="Arial"/>
-                </w:rPr>
-                <m:t>C</m:t>
-              </m:r>
-            </m:e>
-            <m:sup>
-              <m:r>
-                <w:rPr>
-                  <w:rFonts w:ascii="Cambria Math" w:hAnsi="Cambria Math" w:cs="Arial"/>
-                </w:rPr>
-                <m:t>+</m:t>
-              </m:r>
-            </m:sup>
-          </m:sSup>
-          <m:r>
-            <w:rPr>
-              <w:rFonts w:ascii="Cambria Math" w:hAnsi="Cambria Math" w:cs="Arial"/>
-            </w:rPr>
-            <m:t>→{D}</m:t>
-          </m:r>
-        </m:oMath>
-      </m:oMathPara>
-    </w:p>
-    <w:p>
-      <w:pPr>
-        <w:rPr>
-          <w:rFonts w:ascii="Arial" w:hAnsi="Arial" w:cs="Arial"/>
-        </w:rPr>
-      </w:pPr>
-      <w:r>
-        <w:rPr>
-          <w:rFonts w:ascii="Arial" w:hAnsi="Arial" w:cs="Arial"/>
-        </w:rPr>
-        <w:t xml:space="preserve">Employee cannot be unique if an employee takes a break between dates. Combing all three attributes makes it a key. </w:t>
-      </w:r>
-    </w:p>
-    <w:p>
-      <w:pPr>
-        <w:rPr>
-          <w:rFonts w:ascii="Arial" w:hAnsi="Arial" w:cs="Arial"/>
-        </w:rPr>
-      </w:pPr>
-      <w:r>
-        <w:rPr>
-          <w:rFonts w:ascii="Arial" w:hAnsi="Arial" w:cs="Arial"/>
-        </w:rPr>
-        <w:t>For the FDs in</w:t>
-      </w:r>
-      <w:r>
-        <w:rPr>
-          <w:rFonts w:ascii="Arial" w:hAnsi="Arial" w:cs="Arial"/>
-        </w:rPr>
-        <w:t xml:space="preserve"> manages</w:t>
-      </w:r>
-      <w:r>
-        <w:rPr>
-          <w:rFonts w:ascii="Arial" w:hAnsi="Arial" w:cs="Arial"/>
-        </w:rPr>
-        <w:t>, LHS is a key. There is also no transitive dependency from non-prime attributes.</w:t>
-      </w:r>
-    </w:p>
-    <w:p>
-      <w:pPr>
-        <w:rPr>
-          <w:rFonts w:ascii="Arial" w:hAnsi="Arial" w:cs="Arial"/>
-        </w:rPr>
-      </w:pPr>
-      <w:r>
-        <w:rPr>
-          <w:rFonts w:ascii="Arial" w:hAnsi="Arial" w:cs="Arial"/>
-        </w:rPr>
-        <w:t>Hence, this table is in BCNF, which is also in 3NF.</w:t>
-      </w:r>
-    </w:p>
-    <w:p>
-      <w:pPr>
-        <w:rPr>
-          <w:rFonts w:ascii="Arial" w:hAnsi="Arial" w:cs="Arial"/>
-        </w:rPr>
-      </w:pPr>
-    </w:p>
-    <w:p>
-      <w:pPr>
-        <w:rPr>
-          <w:rFonts w:ascii="Arial" w:hAnsi="Arial" w:cs="Arial"/>
-          <w:b/>
-          <w:bCs/>
-          <w:u w:val="single"/>
-        </w:rPr>
-      </w:pPr>
-      <w:r>
-        <w:rPr>
-          <w:rFonts w:ascii="Arial" w:hAnsi="Arial" w:cs="Arial"/>
-          <w:b/>
-          <w:bCs/>
-          <w:u w:val="single"/>
-        </w:rPr>
-        <w:t xml:space="preserve">Vaccine facility </w:t>
-      </w:r>
-      <w:r>
-        <w:rPr>
-          <w:rFonts w:ascii="Arial" w:hAnsi="Arial" w:cs="Arial"/>
-          <w:b/>
-          <w:bCs/>
-          <w:u w:val="single"/>
-        </w:rPr>
-        <w:t>(A, B, C, D, E, F, G, H, I, J</w:t>
-      </w:r>
-      <w:r>
-        <w:rPr>
-          <w:rFonts w:ascii="Arial" w:hAnsi="Arial" w:cs="Arial"/>
-          <w:b/>
-          <w:bCs/>
-          <w:u w:val="single"/>
-        </w:rPr>
-        <w:t>, K</w:t>
-      </w:r>
-      <w:r>
-        <w:rPr>
-          <w:rFonts w:ascii="Arial" w:hAnsi="Arial" w:cs="Arial"/>
-          <w:b/>
-          <w:bCs/>
-          <w:u w:val="single"/>
-        </w:rPr>
-        <w:t>):</w:t>
-      </w:r>
-    </w:p>
-    <w:p>
-      <w:pPr>
-        <w:rPr>
-          <w:rFonts w:ascii="Arial" w:hAnsi="Arial" w:cs="Arial"/>
-        </w:rPr>
-      </w:pPr>
-      <w:r>
-        <w:rPr>
-          <w:rFonts w:ascii="Arial" w:hAnsi="Arial" w:cs="Arial"/>
-        </w:rPr>
-        <w:t>FDs:</w:t>
-      </w:r>
-    </w:p>
-    <w:p>
-      <w:pPr>
-        <w:rPr>
-          <w:rFonts w:ascii="Arial" w:eastAsiaTheme="minorEastAsia" w:hAnsi="Arial" w:cs="Arial"/>
-        </w:rPr>
-      </w:pPr>
-      <m:oMathPara>
-        <m:oMathParaPr>
-          <m:jc m:val="left"/>
-        </m:oMathParaPr>
-        <m:oMath>
-          <m:r>
-            <w:rPr>
-              <w:rFonts w:ascii="Cambria Math" w:hAnsi="Cambria Math" w:cs="Arial"/>
-            </w:rPr>
-            <m:t>fID→Vaccine Facility</m:t>
-          </m:r>
-        </m:oMath>
-      </m:oMathPara>
-    </w:p>
-    <w:p>
-      <w:pPr>
-        <w:rPr>
-          <w:rFonts w:ascii="Arial" w:eastAsiaTheme="minorEastAsia" w:hAnsi="Arial" w:cs="Arial"/>
+          <w:rFonts w:ascii="Arial" w:eastAsiaTheme="minorEastAsia" w:hAnsi="Arial" w:cs="Arial"/>
+          <w:vertAlign w:val="subscript"/>
         </w:rPr>
       </w:pPr>
       <m:oMathPara>
@@ -2666,15 +2017,17 @@
             <m:sSupPr>
               <m:ctrlPr>
                 <w:rPr>
-                  <w:rFonts w:ascii="Cambria Math" w:hAnsi="Cambria Math" w:cs="Arial"/>
+                  <w:rFonts w:ascii="Cambria Math" w:eastAsiaTheme="minorEastAsia" w:hAnsi="Cambria Math" w:cs="Arial"/>
                   <w:i/>
+                  <w:vertAlign w:val="subscript"/>
                 </w:rPr>
               </m:ctrlPr>
             </m:sSupPr>
             <m:e>
               <m:r>
                 <w:rPr>
-                  <w:rFonts w:ascii="Cambria Math" w:hAnsi="Cambria Math" w:cs="Arial"/>
+                  <w:rFonts w:ascii="Cambria Math" w:eastAsiaTheme="minorEastAsia" w:hAnsi="Cambria Math" w:cs="Arial"/>
+                  <w:vertAlign w:val="subscript"/>
                 </w:rPr>
                 <m:t>A</m:t>
               </m:r>
@@ -2682,7 +2035,8 @@
             <m:sup>
               <m:r>
                 <w:rPr>
-                  <w:rFonts w:ascii="Cambria Math" w:hAnsi="Cambria Math" w:cs="Arial"/>
+                  <w:rFonts w:ascii="Cambria Math" w:eastAsiaTheme="minorEastAsia" w:hAnsi="Cambria Math" w:cs="Arial"/>
+                  <w:vertAlign w:val="subscript"/>
                 </w:rPr>
                 <m:t>+</m:t>
               </m:r>
@@ -2690,21 +2044,10 @@
           </m:sSup>
           <m:r>
             <w:rPr>
-              <w:rFonts w:ascii="Cambria Math" w:hAnsi="Cambria Math" w:cs="Arial"/>
-            </w:rPr>
-            <m:t>→{</m:t>
-          </m:r>
-          <m:r>
-            <w:rPr>
-              <w:rFonts w:ascii="Cambria Math" w:hAnsi="Cambria Math" w:cs="Arial"/>
-            </w:rPr>
-            <m:t>BCDEFGHIJK</m:t>
-          </m:r>
-          <m:r>
-            <w:rPr>
-              <w:rFonts w:ascii="Cambria Math" w:hAnsi="Cambria Math" w:cs="Arial"/>
-            </w:rPr>
-            <m:t>}</m:t>
+              <w:rFonts w:ascii="Cambria Math" w:eastAsiaTheme="minorEastAsia" w:hAnsi="Cambria Math" w:cs="Arial"/>
+              <w:vertAlign w:val="subscript"/>
+            </w:rPr>
+            <m:t>→{B}</m:t>
           </m:r>
         </m:oMath>
       </m:oMathPara>
@@ -2713,6 +2056,7 @@
       <w:pPr>
         <w:rPr>
           <w:rFonts w:ascii="Arial" w:eastAsiaTheme="minorEastAsia" w:hAnsi="Arial" w:cs="Arial"/>
+          <w:vertAlign w:val="subscript"/>
         </w:rPr>
       </w:pPr>
       <m:oMathPara>
@@ -2722,15 +2066,219 @@
         <m:oMath>
           <m:r>
             <w:rPr>
-              <w:rFonts w:ascii="Cambria Math" w:hAnsi="Cambria Math" w:cs="Arial"/>
-            </w:rPr>
-            <m:t>name→</m:t>
-          </m:r>
-          <m:r>
-            <w:rPr>
-              <w:rFonts w:ascii="Cambria Math" w:hAnsi="Cambria Math" w:cs="Arial"/>
-            </w:rPr>
-            <m:t>Vaccine Facility</m:t>
+              <w:rFonts w:ascii="Cambria Math" w:eastAsiaTheme="minorEastAsia" w:hAnsi="Cambria Math" w:cs="Arial"/>
+              <w:vertAlign w:val="subscript"/>
+            </w:rPr>
+            <m:t>passpostNumber→Person</m:t>
+          </m:r>
+        </m:oMath>
+      </m:oMathPara>
+    </w:p>
+    <w:p>
+      <w:pPr>
+        <w:rPr>
+          <w:rFonts w:ascii="Arial" w:hAnsi="Arial" w:cs="Arial"/>
+        </w:rPr>
+      </w:pPr>
+      <w:r>
+        <w:rPr>
+          <w:rFonts w:ascii="Arial" w:hAnsi="Arial" w:cs="Arial"/>
+        </w:rPr>
+        <w:t>Passport number is unique and now acts as a key for unregistered person along with any keys in the hierarchy.</w:t>
+      </w:r>
+    </w:p>
+    <w:p>
+      <w:pPr>
+        <w:rPr>
+          <w:rFonts w:ascii="Arial" w:hAnsi="Arial" w:cs="Arial"/>
+        </w:rPr>
+      </w:pPr>
+      <w:r>
+        <w:rPr>
+          <w:rFonts w:ascii="Arial" w:hAnsi="Arial" w:cs="Arial"/>
+        </w:rPr>
+        <w:t xml:space="preserve">For the </w:t>
+      </w:r>
+      <w:r>
+        <w:rPr>
+          <w:rFonts w:ascii="Arial" w:hAnsi="Arial" w:cs="Arial"/>
+        </w:rPr>
+        <w:t xml:space="preserve">only </w:t>
+      </w:r>
+      <w:r>
+        <w:rPr>
+          <w:rFonts w:ascii="Arial" w:hAnsi="Arial" w:cs="Arial"/>
+        </w:rPr>
+        <w:t>FD in unregistered person, LHS is a key. There is also no transitive dependency from non-prime attributes.</w:t>
+      </w:r>
+    </w:p>
+    <w:p>
+      <w:pPr>
+        <w:rPr>
+          <w:rFonts w:ascii="Arial" w:hAnsi="Arial" w:cs="Arial"/>
+        </w:rPr>
+      </w:pPr>
+      <w:r>
+        <w:rPr>
+          <w:rFonts w:ascii="Arial" w:hAnsi="Arial" w:cs="Arial"/>
+        </w:rPr>
+        <w:t>Hence, this table is in BCNF, which is also in 3NF.</w:t>
+      </w:r>
+    </w:p>
+    <w:p>
+      <w:pPr>
+        <w:rPr>
+          <w:rFonts w:ascii="Arial" w:hAnsi="Arial" w:cs="Arial"/>
+        </w:rPr>
+      </w:pPr>
+    </w:p>
+    <w:p>
+      <w:pPr>
+        <w:rPr>
+          <w:rFonts w:ascii="Arial" w:hAnsi="Arial" w:cs="Arial"/>
+          <w:b/>
+          <w:bCs/>
+          <w:u w:val="single"/>
+        </w:rPr>
+      </w:pPr>
+      <w:r>
+        <w:rPr>
+          <w:rFonts w:ascii="Arial" w:hAnsi="Arial" w:cs="Arial"/>
+          <w:b/>
+          <w:bCs/>
+          <w:u w:val="single"/>
+        </w:rPr>
+        <w:t>Public healthcare worker</w:t>
+      </w:r>
+      <w:r>
+        <w:rPr>
+          <w:rFonts w:ascii="Arial" w:hAnsi="Arial" w:cs="Arial"/>
+          <w:b/>
+          <w:bCs/>
+          <w:u w:val="single"/>
+        </w:rPr>
+        <w:t xml:space="preserve"> </w:t>
+      </w:r>
+      <w:r>
+        <w:rPr>
+          <w:rFonts w:ascii="Arial" w:hAnsi="Arial" w:cs="Arial"/>
+          <w:b/>
+          <w:bCs/>
+          <w:u w:val="single"/>
+        </w:rPr>
+        <w:t>(A</w:t>
+      </w:r>
+      <w:r>
+        <w:rPr>
+          <w:rFonts w:ascii="Arial" w:hAnsi="Arial" w:cs="Arial"/>
+          <w:b/>
+          <w:bCs/>
+          <w:u w:val="single"/>
+        </w:rPr>
+        <w:t>,</w:t>
+      </w:r>
+      <w:r>
+        <w:rPr>
+          <w:rFonts w:ascii="Arial" w:hAnsi="Arial" w:cs="Arial"/>
+          <w:b/>
+          <w:bCs/>
+          <w:u w:val="single"/>
+        </w:rPr>
+        <w:t xml:space="preserve"> </w:t>
+      </w:r>
+      <w:r>
+        <w:rPr>
+          <w:rFonts w:ascii="Arial" w:hAnsi="Arial" w:cs="Arial"/>
+          <w:b/>
+          <w:bCs/>
+          <w:u w:val="single"/>
+        </w:rPr>
+        <w:t>B</w:t>
+      </w:r>
+      <w:r>
+        <w:rPr>
+          <w:rFonts w:ascii="Arial" w:hAnsi="Arial" w:cs="Arial"/>
+          <w:b/>
+          <w:bCs/>
+          <w:u w:val="single"/>
+        </w:rPr>
+        <w:t>,</w:t>
+      </w:r>
+      <w:r>
+        <w:rPr>
+          <w:rFonts w:ascii="Arial" w:hAnsi="Arial" w:cs="Arial"/>
+          <w:b/>
+          <w:bCs/>
+          <w:u w:val="single"/>
+        </w:rPr>
+        <w:t xml:space="preserve"> </w:t>
+      </w:r>
+      <w:r>
+        <w:rPr>
+          <w:rFonts w:ascii="Arial" w:hAnsi="Arial" w:cs="Arial"/>
+          <w:b/>
+          <w:bCs/>
+          <w:u w:val="single"/>
+        </w:rPr>
+        <w:t>C</w:t>
+      </w:r>
+      <w:r>
+        <w:rPr>
+          <w:rFonts w:ascii="Arial" w:hAnsi="Arial" w:cs="Arial"/>
+          <w:b/>
+          <w:bCs/>
+          <w:u w:val="single"/>
+        </w:rPr>
+        <w:t>):</w:t>
+      </w:r>
+    </w:p>
+    <w:p>
+      <w:pPr>
+        <w:rPr>
+          <w:rFonts w:ascii="Arial" w:hAnsi="Arial" w:cs="Arial"/>
+        </w:rPr>
+      </w:pPr>
+      <w:r>
+        <w:rPr>
+          <w:rFonts w:ascii="Arial" w:hAnsi="Arial" w:cs="Arial"/>
+        </w:rPr>
+        <w:t>Public healthcare worker is a Registered Person which is a Person, they have the same relations along with these new FDs:</w:t>
+      </w:r>
+    </w:p>
+    <w:p>
+      <w:pPr>
+        <w:rPr>
+          <w:rFonts w:ascii="Arial" w:eastAsiaTheme="minorEastAsia" w:hAnsi="Arial" w:cs="Arial"/>
+        </w:rPr>
+      </w:pPr>
+      <m:oMathPara>
+        <m:oMathParaPr>
+          <m:jc m:val="left"/>
+        </m:oMathParaPr>
+        <m:oMath>
+          <m:r>
+            <w:rPr>
+              <w:rFonts w:ascii="Cambria Math" w:hAnsi="Cambria Math" w:cs="Arial"/>
+            </w:rPr>
+            <m:t>SIN</m:t>
+          </m:r>
+          <m:r>
+            <w:rPr>
+              <w:rFonts w:ascii="Cambria Math" w:hAnsi="Cambria Math" w:cs="Arial"/>
+            </w:rPr>
+            <m:t>Number</m:t>
+          </m:r>
+          <m:r>
+            <w:rPr>
+              <w:rFonts w:ascii="Cambria Math" w:hAnsi="Cambria Math" w:cs="Arial"/>
+            </w:rPr>
+            <m:t>→</m:t>
+          </m:r>
+          <m:r>
+            <w:rPr>
+              <w:rFonts w:ascii="Cambria Math" w:hAnsi="Cambria Math" w:cs="Arial"/>
+            </w:rPr>
+            <m:t>PublicHealthWorker</m:t>
           </m:r>
         </m:oMath>
       </m:oMathPara>
@@ -2760,7 +2308,7 @@
                 <w:rPr>
                   <w:rFonts w:ascii="Cambria Math" w:hAnsi="Cambria Math" w:cs="Arial"/>
                 </w:rPr>
-                <m:t>B</m:t>
+                <m:t>A</m:t>
               </m:r>
             </m:e>
             <m:sup>
@@ -2776,19 +2324,19 @@
             <w:rPr>
               <w:rFonts w:ascii="Cambria Math" w:hAnsi="Cambria Math" w:cs="Arial"/>
             </w:rPr>
-            <m:t>→{</m:t>
-          </m:r>
-          <m:r>
-            <w:rPr>
-              <w:rFonts w:ascii="Cambria Math" w:hAnsi="Cambria Math" w:cs="Arial"/>
-            </w:rPr>
-            <m:t>A</m:t>
-          </m:r>
-          <m:r>
-            <w:rPr>
-              <w:rFonts w:ascii="Cambria Math" w:hAnsi="Cambria Math" w:cs="Arial"/>
-            </w:rPr>
-            <m:t>CDEFGHIJK}</m:t>
+            <m:t>→{B</m:t>
+          </m:r>
+          <m:r>
+            <w:rPr>
+              <w:rFonts w:ascii="Cambria Math" w:hAnsi="Cambria Math" w:cs="Arial"/>
+            </w:rPr>
+            <m:t>C</m:t>
+          </m:r>
+          <m:r>
+            <w:rPr>
+              <w:rFonts w:ascii="Cambria Math" w:hAnsi="Cambria Math" w:cs="Arial"/>
+            </w:rPr>
+            <m:t>}</m:t>
           </m:r>
         </m:oMath>
       </m:oMathPara>
@@ -2808,13 +2356,1422 @@
             <w:rPr>
               <w:rFonts w:ascii="Cambria Math" w:hAnsi="Cambria Math" w:cs="Arial"/>
             </w:rPr>
-            <m:t>webAddress</m:t>
-          </m:r>
-          <m:r>
-            <w:rPr>
-              <w:rFonts w:ascii="Cambria Math" w:hAnsi="Cambria Math" w:cs="Arial"/>
-            </w:rPr>
-            <m:t>→Vaccine Facility</m:t>
+            <w:lastRenderedPageBreak/>
+            <m:t>SINNumber</m:t>
+          </m:r>
+          <m:r>
+            <w:rPr>
+              <w:rFonts w:ascii="Cambria Math" w:hAnsi="Cambria Math" w:cs="Arial"/>
+            </w:rPr>
+            <m:t>→Person</m:t>
+          </m:r>
+        </m:oMath>
+      </m:oMathPara>
+    </w:p>
+    <w:p>
+      <w:pPr>
+        <w:rPr>
+          <w:rFonts w:ascii="Arial" w:hAnsi="Arial" w:cs="Arial"/>
+        </w:rPr>
+      </w:pPr>
+      <w:r>
+        <w:rPr>
+          <w:rFonts w:ascii="Arial" w:hAnsi="Arial" w:cs="Arial"/>
+        </w:rPr>
+        <w:t>SIN is unique and now acts as a key for registered person along with any keys in the hierarchy.</w:t>
+      </w:r>
+    </w:p>
+    <w:p>
+      <w:pPr>
+        <w:rPr>
+          <w:rFonts w:ascii="Arial" w:hAnsi="Arial" w:cs="Arial"/>
+        </w:rPr>
+      </w:pPr>
+      <w:r>
+        <w:rPr>
+          <w:rFonts w:ascii="Arial" w:hAnsi="Arial" w:cs="Arial"/>
+        </w:rPr>
+        <w:t xml:space="preserve">For the </w:t>
+      </w:r>
+      <w:r>
+        <w:rPr>
+          <w:rFonts w:ascii="Arial" w:hAnsi="Arial" w:cs="Arial"/>
+        </w:rPr>
+        <w:t xml:space="preserve">only </w:t>
+      </w:r>
+      <w:r>
+        <w:rPr>
+          <w:rFonts w:ascii="Arial" w:hAnsi="Arial" w:cs="Arial"/>
+        </w:rPr>
+        <w:t xml:space="preserve">FD in </w:t>
+      </w:r>
+      <w:r>
+        <w:rPr>
+          <w:rFonts w:ascii="Arial" w:hAnsi="Arial" w:cs="Arial"/>
+        </w:rPr>
+        <w:t>p</w:t>
+      </w:r>
+      <w:r>
+        <w:rPr>
+          <w:rFonts w:ascii="Arial" w:hAnsi="Arial" w:cs="Arial"/>
+        </w:rPr>
+        <w:t>ublic healthcare worker, LHS is a key. There is also no transitive dependency from non-prime attributes.</w:t>
+      </w:r>
+    </w:p>
+    <w:p>
+      <w:pPr>
+        <w:rPr>
+          <w:rFonts w:ascii="Arial" w:hAnsi="Arial" w:cs="Arial"/>
+        </w:rPr>
+      </w:pPr>
+      <w:r>
+        <w:rPr>
+          <w:rFonts w:ascii="Arial" w:hAnsi="Arial" w:cs="Arial"/>
+        </w:rPr>
+        <w:t>Hence, this table is in BCNF, which is also in 3NF.</w:t>
+      </w:r>
+    </w:p>
+    <w:p>
+      <w:pPr>
+        <w:rPr>
+          <w:rFonts w:ascii="Arial" w:hAnsi="Arial" w:cs="Arial"/>
+        </w:rPr>
+      </w:pPr>
+    </w:p>
+    <w:p>
+      <w:pPr>
+        <w:rPr>
+          <w:rFonts w:ascii="Arial" w:hAnsi="Arial" w:cs="Arial"/>
+        </w:rPr>
+      </w:pPr>
+      <w:r>
+        <w:rPr>
+          <w:rFonts w:ascii="Arial" w:hAnsi="Arial" w:cs="Arial"/>
+          <w:b/>
+          <w:bCs/>
+          <w:u w:val="single"/>
+        </w:rPr>
+        <w:t>Works at (A, B, C, D</w:t>
+      </w:r>
+      <w:r>
+        <w:rPr>
+          <w:rFonts w:ascii="Arial" w:hAnsi="Arial" w:cs="Arial"/>
+          <w:b/>
+          <w:bCs/>
+          <w:u w:val="single"/>
+        </w:rPr>
+        <w:t>, E, F, G</w:t>
+      </w:r>
+      <w:r>
+        <w:rPr>
+          <w:rFonts w:ascii="Arial" w:hAnsi="Arial" w:cs="Arial"/>
+          <w:b/>
+          <w:bCs/>
+          <w:u w:val="single"/>
+        </w:rPr>
+        <w:t>):</w:t>
+      </w:r>
+    </w:p>
+    <w:p>
+      <w:pPr>
+        <w:rPr>
+          <w:rFonts w:ascii="Arial" w:hAnsi="Arial" w:cs="Arial"/>
+        </w:rPr>
+      </w:pPr>
+      <w:r>
+        <w:rPr>
+          <w:rFonts w:ascii="Arial" w:hAnsi="Arial" w:cs="Arial"/>
+        </w:rPr>
+        <w:t xml:space="preserve">This relationship contains the </w:t>
+      </w:r>
+      <w:r>
+        <w:rPr>
+          <w:rFonts w:ascii="Arial" w:hAnsi="Arial" w:cs="Arial"/>
+        </w:rPr>
+        <w:t>shifts for all</w:t>
+      </w:r>
+      <w:r>
+        <w:rPr>
+          <w:rFonts w:ascii="Arial" w:hAnsi="Arial" w:cs="Arial"/>
+        </w:rPr>
+        <w:t xml:space="preserve"> public healthcare employees</w:t>
+      </w:r>
+      <w:r>
+        <w:rPr>
+          <w:rFonts w:ascii="Arial" w:hAnsi="Arial" w:cs="Arial"/>
+        </w:rPr>
+        <w:t xml:space="preserve"> including managers</w:t>
+      </w:r>
+      <w:r>
+        <w:rPr>
+          <w:rFonts w:ascii="Arial" w:hAnsi="Arial" w:cs="Arial"/>
+        </w:rPr>
+        <w:t>.</w:t>
+      </w:r>
+    </w:p>
+    <w:p>
+      <w:pPr>
+        <w:rPr>
+          <w:rFonts w:ascii="Arial" w:eastAsiaTheme="minorEastAsia" w:hAnsi="Arial" w:cs="Arial"/>
+        </w:rPr>
+      </w:pPr>
+      <m:oMathPara>
+        <m:oMathParaPr>
+          <m:jc m:val="left"/>
+        </m:oMathParaPr>
+        <m:oMath>
+          <m:r>
+            <w:rPr>
+              <w:rFonts w:ascii="Cambria Math" w:hAnsi="Cambria Math" w:cs="Arial"/>
+            </w:rPr>
+            <m:t>pid</m:t>
+          </m:r>
+          <m:r>
+            <w:rPr>
+              <w:rFonts w:ascii="Cambria Math" w:hAnsi="Cambria Math" w:cs="Arial"/>
+            </w:rPr>
+            <m:t xml:space="preserve">, </m:t>
+          </m:r>
+          <m:r>
+            <w:rPr>
+              <w:rFonts w:ascii="Cambria Math" w:hAnsi="Cambria Math" w:cs="Arial"/>
+            </w:rPr>
+            <m:t>facilityID, SINNumber</m:t>
+          </m:r>
+          <m:r>
+            <w:rPr>
+              <w:rFonts w:ascii="Cambria Math" w:hAnsi="Cambria Math" w:cs="Arial"/>
+            </w:rPr>
+            <m:t>→</m:t>
+          </m:r>
+          <m:r>
+            <w:rPr>
+              <w:rFonts w:ascii="Cambria Math" w:hAnsi="Cambria Math" w:cs="Arial"/>
+            </w:rPr>
+            <m:t>Works</m:t>
+          </m:r>
+          <m:r>
+            <w:rPr>
+              <w:rFonts w:ascii="Cambria Math" w:hAnsi="Cambria Math" w:cs="Arial"/>
+            </w:rPr>
+            <m:t>A</m:t>
+          </m:r>
+          <m:r>
+            <w:rPr>
+              <w:rFonts w:ascii="Cambria Math" w:hAnsi="Cambria Math" w:cs="Arial"/>
+            </w:rPr>
+            <m:t xml:space="preserve">t </m:t>
+          </m:r>
+        </m:oMath>
+      </m:oMathPara>
+    </w:p>
+    <w:p>
+      <w:pPr>
+        <w:rPr>
+          <w:rFonts w:ascii="Arial" w:eastAsiaTheme="minorEastAsia" w:hAnsi="Arial" w:cs="Arial"/>
+        </w:rPr>
+      </w:pPr>
+      <m:oMathPara>
+        <m:oMathParaPr>
+          <m:jc m:val="left"/>
+        </m:oMathParaPr>
+        <m:oMath>
+          <m:r>
+            <w:rPr>
+              <w:rFonts w:ascii="Cambria Math" w:hAnsi="Cambria Math" w:cs="Arial"/>
+            </w:rPr>
+            <m:t>AB</m:t>
+          </m:r>
+          <m:sSup>
+            <m:sSupPr>
+              <m:ctrlPr>
+                <w:rPr>
+                  <w:rFonts w:ascii="Cambria Math" w:hAnsi="Cambria Math" w:cs="Arial"/>
+                  <w:i/>
+                </w:rPr>
+              </m:ctrlPr>
+            </m:sSupPr>
+            <m:e>
+              <m:r>
+                <w:rPr>
+                  <w:rFonts w:ascii="Cambria Math" w:hAnsi="Cambria Math" w:cs="Arial"/>
+                </w:rPr>
+                <m:t>C</m:t>
+              </m:r>
+            </m:e>
+            <m:sup>
+              <m:r>
+                <w:rPr>
+                  <w:rFonts w:ascii="Cambria Math" w:hAnsi="Cambria Math" w:cs="Arial"/>
+                </w:rPr>
+                <m:t>+</m:t>
+              </m:r>
+            </m:sup>
+          </m:sSup>
+          <m:r>
+            <w:rPr>
+              <w:rFonts w:ascii="Cambria Math" w:hAnsi="Cambria Math" w:cs="Arial"/>
+            </w:rPr>
+            <m:t>→{</m:t>
+          </m:r>
+          <m:r>
+            <w:rPr>
+              <w:rFonts w:ascii="Cambria Math" w:hAnsi="Cambria Math" w:cs="Arial"/>
+            </w:rPr>
+            <m:t>DEFGH</m:t>
+          </m:r>
+          <m:r>
+            <w:rPr>
+              <w:rFonts w:ascii="Cambria Math" w:hAnsi="Cambria Math" w:cs="Arial"/>
+            </w:rPr>
+            <m:t>}</m:t>
+          </m:r>
+        </m:oMath>
+      </m:oMathPara>
+    </w:p>
+    <w:p>
+      <w:pPr>
+        <w:rPr>
+          <w:rFonts w:ascii="Arial" w:eastAsiaTheme="minorEastAsia" w:hAnsi="Arial" w:cs="Arial"/>
+        </w:rPr>
+      </w:pPr>
+      <m:oMathPara>
+        <m:oMathParaPr>
+          <m:jc m:val="left"/>
+        </m:oMathParaPr>
+        <m:oMath>
+          <m:r>
+            <w:rPr>
+              <w:rFonts w:ascii="Cambria Math" w:hAnsi="Cambria Math" w:cs="Arial"/>
+            </w:rPr>
+            <m:t xml:space="preserve">facilityID, </m:t>
+          </m:r>
+          <m:r>
+            <w:rPr>
+              <w:rFonts w:ascii="Cambria Math" w:hAnsi="Cambria Math" w:cs="Arial"/>
+            </w:rPr>
+            <m:t>eID</m:t>
+          </m:r>
+          <m:r>
+            <w:rPr>
+              <w:rFonts w:ascii="Cambria Math" w:hAnsi="Cambria Math" w:cs="Arial"/>
+            </w:rPr>
+            <m:t>→</m:t>
+          </m:r>
+          <m:r>
+            <w:rPr>
+              <w:rFonts w:ascii="Cambria Math" w:hAnsi="Cambria Math" w:cs="Arial"/>
+            </w:rPr>
+            <m:t>Works</m:t>
+          </m:r>
+          <m:r>
+            <w:rPr>
+              <w:rFonts w:ascii="Cambria Math" w:hAnsi="Cambria Math" w:cs="Arial"/>
+            </w:rPr>
+            <m:t>A</m:t>
+          </m:r>
+          <m:r>
+            <w:rPr>
+              <w:rFonts w:ascii="Cambria Math" w:hAnsi="Cambria Math" w:cs="Arial"/>
+            </w:rPr>
+            <m:t xml:space="preserve">t </m:t>
+          </m:r>
+        </m:oMath>
+      </m:oMathPara>
+    </w:p>
+    <w:p>
+      <w:pPr>
+        <w:rPr>
+          <w:rFonts w:ascii="Arial" w:eastAsiaTheme="minorEastAsia" w:hAnsi="Arial" w:cs="Arial"/>
+        </w:rPr>
+      </w:pPr>
+      <m:oMathPara>
+        <m:oMathParaPr>
+          <m:jc m:val="left"/>
+        </m:oMathParaPr>
+        <m:oMath>
+          <m:r>
+            <w:rPr>
+              <w:rFonts w:ascii="Cambria Math" w:hAnsi="Cambria Math" w:cs="Arial"/>
+            </w:rPr>
+            <m:t>B</m:t>
+          </m:r>
+          <m:sSup>
+            <m:sSupPr>
+              <m:ctrlPr>
+                <w:rPr>
+                  <w:rFonts w:ascii="Cambria Math" w:hAnsi="Cambria Math" w:cs="Arial"/>
+                  <w:i/>
+                </w:rPr>
+              </m:ctrlPr>
+            </m:sSupPr>
+            <m:e>
+              <m:r>
+                <w:rPr>
+                  <w:rFonts w:ascii="Cambria Math" w:hAnsi="Cambria Math" w:cs="Arial"/>
+                </w:rPr>
+                <m:t>E</m:t>
+              </m:r>
+            </m:e>
+            <m:sup>
+              <m:r>
+                <w:rPr>
+                  <w:rFonts w:ascii="Cambria Math" w:hAnsi="Cambria Math" w:cs="Arial"/>
+                </w:rPr>
+                <m:t>+</m:t>
+              </m:r>
+            </m:sup>
+          </m:sSup>
+          <m:r>
+            <w:rPr>
+              <w:rFonts w:ascii="Cambria Math" w:hAnsi="Cambria Math" w:cs="Arial"/>
+            </w:rPr>
+            <m:t>→{</m:t>
+          </m:r>
+          <m:r>
+            <w:rPr>
+              <w:rFonts w:ascii="Cambria Math" w:hAnsi="Cambria Math" w:cs="Arial"/>
+            </w:rPr>
+            <m:t>AC</m:t>
+          </m:r>
+          <m:r>
+            <w:rPr>
+              <w:rFonts w:ascii="Cambria Math" w:hAnsi="Cambria Math" w:cs="Arial"/>
+            </w:rPr>
+            <m:t>DFGH</m:t>
+          </m:r>
+          <m:r>
+            <w:rPr>
+              <w:rFonts w:ascii="Cambria Math" w:hAnsi="Cambria Math" w:cs="Arial"/>
+            </w:rPr>
+            <m:t>}</m:t>
+          </m:r>
+        </m:oMath>
+      </m:oMathPara>
+    </w:p>
+    <w:p>
+      <w:pPr>
+        <w:rPr>
+          <w:rFonts w:ascii="Arial" w:eastAsiaTheme="minorEastAsia" w:hAnsi="Arial" w:cs="Arial"/>
+        </w:rPr>
+      </w:pPr>
+      <w:r>
+        <w:rPr>
+          <w:rFonts w:ascii="Arial" w:hAnsi="Arial" w:cs="Arial"/>
+        </w:rPr>
+        <w:t xml:space="preserve">In this table, we cannot simply rely on </w:t>
+      </w:r>
+      <m:oMath>
+        <m:r>
+          <w:rPr>
+            <w:rFonts w:ascii="Cambria Math" w:hAnsi="Cambria Math" w:cs="Arial"/>
+          </w:rPr>
+          <m:t>pid</m:t>
+        </m:r>
+      </m:oMath>
+      <w:r>
+        <w:rPr>
+          <w:rFonts w:ascii="Arial" w:eastAsiaTheme="minorEastAsia" w:hAnsi="Arial" w:cs="Arial"/>
+        </w:rPr>
+        <w:t xml:space="preserve"> and </w:t>
+      </w:r>
+      <m:oMath>
+        <m:r>
+          <w:rPr>
+            <w:rFonts w:ascii="Cambria Math" w:eastAsiaTheme="minorEastAsia" w:hAnsi="Cambria Math" w:cs="Arial"/>
+          </w:rPr>
+          <m:t>SINNumber</m:t>
+        </m:r>
+      </m:oMath>
+      <w:r>
+        <w:rPr>
+          <w:rFonts w:ascii="Arial" w:eastAsiaTheme="minorEastAsia" w:hAnsi="Arial" w:cs="Arial"/>
+        </w:rPr>
+        <w:t xml:space="preserve"> because that employee can work at different facilities and have those attributes registered with the facilities.</w:t>
+      </w:r>
+    </w:p>
+    <w:p>
+      <w:pPr>
+        <w:rPr>
+          <w:rFonts w:ascii="Arial" w:eastAsiaTheme="minorEastAsia" w:hAnsi="Arial" w:cs="Arial"/>
+        </w:rPr>
+      </w:pPr>
+      <w:r>
+        <w:rPr>
+          <w:rFonts w:ascii="Arial" w:eastAsiaTheme="minorEastAsia" w:hAnsi="Arial" w:cs="Arial"/>
+        </w:rPr>
+        <w:t xml:space="preserve">We can also combine the </w:t>
+      </w:r>
+      <m:oMath>
+        <m:r>
+          <w:rPr>
+            <w:rFonts w:ascii="Cambria Math" w:hAnsi="Cambria Math" w:cs="Arial"/>
+          </w:rPr>
+          <m:t>facilityID</m:t>
+        </m:r>
+      </m:oMath>
+      <w:r>
+        <w:rPr>
+          <w:rFonts w:ascii="Arial" w:eastAsiaTheme="minorEastAsia" w:hAnsi="Arial" w:cs="Arial"/>
+        </w:rPr>
+        <w:t xml:space="preserve"> and </w:t>
+      </w:r>
+      <m:oMath>
+        <m:r>
+          <w:rPr>
+            <w:rFonts w:ascii="Cambria Math" w:hAnsi="Cambria Math" w:cs="Arial"/>
+          </w:rPr>
+          <m:t>eID</m:t>
+        </m:r>
+      </m:oMath>
+      <w:r>
+        <w:rPr>
+          <w:rFonts w:ascii="Arial" w:eastAsiaTheme="minorEastAsia" w:hAnsi="Arial" w:cs="Arial"/>
+        </w:rPr>
+        <w:t xml:space="preserve"> to make another minimal candidate key to get information from each employee that is currently working at a specific facility at a specific time.</w:t>
+      </w:r>
+      <w:r>
+        <w:rPr>
+          <w:rFonts w:ascii="Arial" w:eastAsiaTheme="minorEastAsia" w:hAnsi="Arial" w:cs="Arial"/>
+        </w:rPr>
+        <w:t xml:space="preserve"> </w:t>
+      </w:r>
+    </w:p>
+    <w:p>
+      <w:pPr>
+        <w:rPr>
+          <w:rFonts w:ascii="Arial" w:hAnsi="Arial" w:cs="Arial"/>
+        </w:rPr>
+      </w:pPr>
+      <w:r>
+        <w:rPr>
+          <w:rFonts w:ascii="Arial" w:hAnsi="Arial" w:cs="Arial"/>
+        </w:rPr>
+        <w:t>For the FD</w:t>
+      </w:r>
+      <w:r>
+        <w:rPr>
+          <w:rFonts w:ascii="Arial" w:hAnsi="Arial" w:cs="Arial"/>
+        </w:rPr>
+        <w:t>s</w:t>
+      </w:r>
+      <w:r>
+        <w:rPr>
+          <w:rFonts w:ascii="Arial" w:hAnsi="Arial" w:cs="Arial"/>
+        </w:rPr>
+        <w:t xml:space="preserve"> in works at, LHS is a key. There is also no transitive dependency from non-prime attributes.</w:t>
+      </w:r>
+    </w:p>
+    <w:p>
+      <w:pPr>
+        <w:rPr>
+          <w:rFonts w:ascii="Arial" w:hAnsi="Arial" w:cs="Arial"/>
+        </w:rPr>
+      </w:pPr>
+      <w:r>
+        <w:rPr>
+          <w:rFonts w:ascii="Arial" w:hAnsi="Arial" w:cs="Arial"/>
+        </w:rPr>
+        <w:t>Hence, this table is in BCNF, which is also in 3NF.</w:t>
+      </w:r>
+    </w:p>
+    <w:p>
+      <w:pPr>
+        <w:rPr>
+          <w:rFonts w:ascii="Arial" w:hAnsi="Arial" w:cs="Arial"/>
+        </w:rPr>
+      </w:pPr>
+    </w:p>
+    <w:p>
+      <w:pPr>
+        <w:rPr>
+          <w:rFonts w:ascii="Arial" w:hAnsi="Arial" w:cs="Arial"/>
+        </w:rPr>
+      </w:pPr>
+      <w:r>
+        <w:rPr>
+          <w:rFonts w:ascii="Arial" w:hAnsi="Arial" w:cs="Arial"/>
+          <w:b/>
+          <w:bCs/>
+          <w:u w:val="single"/>
+        </w:rPr>
+        <w:t>Manages</w:t>
+      </w:r>
+      <w:r>
+        <w:rPr>
+          <w:rFonts w:ascii="Arial" w:hAnsi="Arial" w:cs="Arial"/>
+          <w:b/>
+          <w:bCs/>
+          <w:u w:val="single"/>
+        </w:rPr>
+        <w:t xml:space="preserve"> (A, B, C, D</w:t>
+      </w:r>
+      <w:r>
+        <w:rPr>
+          <w:rFonts w:ascii="Arial" w:hAnsi="Arial" w:cs="Arial"/>
+          <w:b/>
+          <w:bCs/>
+          <w:u w:val="single"/>
+        </w:rPr>
+        <w:t>, E, F, G</w:t>
+      </w:r>
+      <w:r>
+        <w:rPr>
+          <w:rFonts w:ascii="Arial" w:hAnsi="Arial" w:cs="Arial"/>
+          <w:b/>
+          <w:bCs/>
+          <w:u w:val="single"/>
+        </w:rPr>
+        <w:t>):</w:t>
+      </w:r>
+    </w:p>
+    <w:p>
+      <w:pPr>
+        <w:rPr>
+          <w:rFonts w:ascii="Arial" w:hAnsi="Arial" w:cs="Arial"/>
+        </w:rPr>
+      </w:pPr>
+      <w:r>
+        <w:rPr>
+          <w:rFonts w:ascii="Arial" w:hAnsi="Arial" w:cs="Arial"/>
+        </w:rPr>
+        <w:t>This relationship contains the employment history for all public healthcare employees that are managers only.</w:t>
+      </w:r>
+    </w:p>
+    <w:p>
+      <w:pPr>
+        <w:rPr>
+          <w:rFonts w:ascii="Arial" w:eastAsiaTheme="minorEastAsia" w:hAnsi="Arial" w:cs="Arial"/>
+        </w:rPr>
+      </w:pPr>
+      <m:oMathPara>
+        <m:oMathParaPr>
+          <m:jc m:val="left"/>
+        </m:oMathParaPr>
+        <m:oMath>
+          <m:r>
+            <w:rPr>
+              <w:rFonts w:ascii="Cambria Math" w:hAnsi="Cambria Math" w:cs="Arial"/>
+            </w:rPr>
+            <m:t>pid, facilityID, SINNumber→</m:t>
+          </m:r>
+          <m:r>
+            <w:rPr>
+              <w:rFonts w:ascii="Cambria Math" w:hAnsi="Cambria Math" w:cs="Arial"/>
+            </w:rPr>
+            <m:t>Manages</m:t>
+          </m:r>
+          <m:r>
+            <w:rPr>
+              <w:rFonts w:ascii="Cambria Math" w:hAnsi="Cambria Math" w:cs="Arial"/>
+            </w:rPr>
+            <m:t xml:space="preserve"> </m:t>
+          </m:r>
+        </m:oMath>
+      </m:oMathPara>
+    </w:p>
+    <w:p>
+      <w:pPr>
+        <w:rPr>
+          <w:rFonts w:ascii="Arial" w:eastAsiaTheme="minorEastAsia" w:hAnsi="Arial" w:cs="Arial"/>
+        </w:rPr>
+      </w:pPr>
+      <m:oMathPara>
+        <m:oMathParaPr>
+          <m:jc m:val="left"/>
+        </m:oMathParaPr>
+        <m:oMath>
+          <m:r>
+            <w:rPr>
+              <w:rFonts w:ascii="Cambria Math" w:hAnsi="Cambria Math" w:cs="Arial"/>
+            </w:rPr>
+            <m:t>AB</m:t>
+          </m:r>
+          <m:sSup>
+            <m:sSupPr>
+              <m:ctrlPr>
+                <w:rPr>
+                  <w:rFonts w:ascii="Cambria Math" w:hAnsi="Cambria Math" w:cs="Arial"/>
+                  <w:i/>
+                </w:rPr>
+              </m:ctrlPr>
+            </m:sSupPr>
+            <m:e>
+              <m:r>
+                <w:rPr>
+                  <w:rFonts w:ascii="Cambria Math" w:hAnsi="Cambria Math" w:cs="Arial"/>
+                </w:rPr>
+                <m:t>C</m:t>
+              </m:r>
+            </m:e>
+            <m:sup>
+              <m:r>
+                <w:rPr>
+                  <w:rFonts w:ascii="Cambria Math" w:hAnsi="Cambria Math" w:cs="Arial"/>
+                </w:rPr>
+                <m:t>+</m:t>
+              </m:r>
+            </m:sup>
+          </m:sSup>
+          <m:r>
+            <w:rPr>
+              <w:rFonts w:ascii="Cambria Math" w:hAnsi="Cambria Math" w:cs="Arial"/>
+            </w:rPr>
+            <m:t>→{DEFGH}</m:t>
+          </m:r>
+        </m:oMath>
+      </m:oMathPara>
+    </w:p>
+    <w:p>
+      <w:pPr>
+        <w:rPr>
+          <w:rFonts w:ascii="Arial" w:eastAsiaTheme="minorEastAsia" w:hAnsi="Arial" w:cs="Arial"/>
+        </w:rPr>
+      </w:pPr>
+      <m:oMathPara>
+        <m:oMathParaPr>
+          <m:jc m:val="left"/>
+        </m:oMathParaPr>
+        <m:oMath>
+          <m:r>
+            <w:rPr>
+              <w:rFonts w:ascii="Cambria Math" w:hAnsi="Cambria Math" w:cs="Arial"/>
+            </w:rPr>
+            <m:t xml:space="preserve">facilityID, </m:t>
+          </m:r>
+          <m:r>
+            <w:rPr>
+              <w:rFonts w:ascii="Cambria Math" w:hAnsi="Cambria Math" w:cs="Arial"/>
+            </w:rPr>
+            <m:t>eID</m:t>
+          </m:r>
+          <m:r>
+            <w:rPr>
+              <w:rFonts w:ascii="Cambria Math" w:hAnsi="Cambria Math" w:cs="Arial"/>
+            </w:rPr>
+            <m:t>→</m:t>
+          </m:r>
+          <m:r>
+            <w:rPr>
+              <w:rFonts w:ascii="Cambria Math" w:hAnsi="Cambria Math" w:cs="Arial"/>
+            </w:rPr>
+            <m:t>Manages</m:t>
+          </m:r>
+          <m:r>
+            <w:rPr>
+              <w:rFonts w:ascii="Cambria Math" w:hAnsi="Cambria Math" w:cs="Arial"/>
+            </w:rPr>
+            <m:t xml:space="preserve"> </m:t>
+          </m:r>
+        </m:oMath>
+      </m:oMathPara>
+    </w:p>
+    <w:p>
+      <w:pPr>
+        <w:rPr>
+          <w:rFonts w:ascii="Arial" w:eastAsiaTheme="minorEastAsia" w:hAnsi="Arial" w:cs="Arial"/>
+        </w:rPr>
+      </w:pPr>
+      <m:oMathPara>
+        <m:oMathParaPr>
+          <m:jc m:val="left"/>
+        </m:oMathParaPr>
+        <m:oMath>
+          <m:r>
+            <w:rPr>
+              <w:rFonts w:ascii="Cambria Math" w:hAnsi="Cambria Math" w:cs="Arial"/>
+            </w:rPr>
+            <m:t>B</m:t>
+          </m:r>
+          <m:sSup>
+            <m:sSupPr>
+              <m:ctrlPr>
+                <w:rPr>
+                  <w:rFonts w:ascii="Cambria Math" w:hAnsi="Cambria Math" w:cs="Arial"/>
+                  <w:i/>
+                </w:rPr>
+              </m:ctrlPr>
+            </m:sSupPr>
+            <m:e>
+              <m:r>
+                <w:rPr>
+                  <w:rFonts w:ascii="Cambria Math" w:hAnsi="Cambria Math" w:cs="Arial"/>
+                </w:rPr>
+                <m:t>E</m:t>
+              </m:r>
+            </m:e>
+            <m:sup>
+              <m:r>
+                <w:rPr>
+                  <w:rFonts w:ascii="Cambria Math" w:hAnsi="Cambria Math" w:cs="Arial"/>
+                </w:rPr>
+                <m:t>+</m:t>
+              </m:r>
+            </m:sup>
+          </m:sSup>
+          <m:r>
+            <w:rPr>
+              <w:rFonts w:ascii="Cambria Math" w:hAnsi="Cambria Math" w:cs="Arial"/>
+            </w:rPr>
+            <m:t>→{ACDFGH</m:t>
+          </m:r>
+          <m:r>
+            <w:rPr>
+              <w:rFonts w:ascii="Cambria Math" w:hAnsi="Cambria Math" w:cs="Arial"/>
+            </w:rPr>
+            <m:t>}</m:t>
+          </m:r>
+        </m:oMath>
+      </m:oMathPara>
+    </w:p>
+    <w:p>
+      <w:pPr>
+        <w:rPr>
+          <w:rFonts w:ascii="Arial" w:hAnsi="Arial" w:cs="Arial"/>
+        </w:rPr>
+      </w:pPr>
+      <w:r>
+        <w:rPr>
+          <w:rFonts w:ascii="Arial" w:hAnsi="Arial" w:cs="Arial"/>
+        </w:rPr>
+        <w:t>Employee cannot be unique if an employee takes a break between dates</w:t>
+      </w:r>
+      <w:r>
+        <w:rPr>
+          <w:rFonts w:ascii="Arial" w:hAnsi="Arial" w:cs="Arial"/>
+        </w:rPr>
+        <w:t>, even for managers</w:t>
+      </w:r>
+      <w:r>
+        <w:rPr>
+          <w:rFonts w:ascii="Arial" w:hAnsi="Arial" w:cs="Arial"/>
+        </w:rPr>
+        <w:t xml:space="preserve">. Combing all three attributes makes it a key. </w:t>
+      </w:r>
+    </w:p>
+    <w:p>
+      <w:pPr>
+        <w:rPr>
+          <w:rFonts w:ascii="Arial" w:eastAsiaTheme="minorEastAsia" w:hAnsi="Arial" w:cs="Arial"/>
+        </w:rPr>
+      </w:pPr>
+      <w:r>
+        <w:rPr>
+          <w:rFonts w:ascii="Arial" w:hAnsi="Arial" w:cs="Arial"/>
+        </w:rPr>
+        <w:t xml:space="preserve">In this table, we cannot simply rely on </w:t>
+      </w:r>
+      <m:oMath>
+        <m:r>
+          <w:rPr>
+            <w:rFonts w:ascii="Cambria Math" w:hAnsi="Cambria Math" w:cs="Arial"/>
+          </w:rPr>
+          <m:t>pid</m:t>
+        </m:r>
+      </m:oMath>
+      <w:r>
+        <w:rPr>
+          <w:rFonts w:ascii="Arial" w:eastAsiaTheme="minorEastAsia" w:hAnsi="Arial" w:cs="Arial"/>
+        </w:rPr>
+        <w:t xml:space="preserve"> and </w:t>
+      </w:r>
+      <m:oMath>
+        <m:r>
+          <w:rPr>
+            <w:rFonts w:ascii="Cambria Math" w:eastAsiaTheme="minorEastAsia" w:hAnsi="Cambria Math" w:cs="Arial"/>
+          </w:rPr>
+          <m:t>SINNumber</m:t>
+        </m:r>
+      </m:oMath>
+      <w:r>
+        <w:rPr>
+          <w:rFonts w:ascii="Arial" w:eastAsiaTheme="minorEastAsia" w:hAnsi="Arial" w:cs="Arial"/>
+        </w:rPr>
+        <w:t xml:space="preserve"> because that employee can work at different facilities and have those attributes registered with the facilities.</w:t>
+      </w:r>
+    </w:p>
+    <w:p>
+      <w:pPr>
+        <w:rPr>
+          <w:rFonts w:ascii="Arial" w:eastAsiaTheme="minorEastAsia" w:hAnsi="Arial" w:cs="Arial"/>
+        </w:rPr>
+      </w:pPr>
+      <w:r>
+        <w:rPr>
+          <w:rFonts w:ascii="Arial" w:eastAsiaTheme="minorEastAsia" w:hAnsi="Arial" w:cs="Arial"/>
+        </w:rPr>
+        <w:lastRenderedPageBreak/>
+        <w:t xml:space="preserve">We can also combine the </w:t>
+      </w:r>
+      <m:oMath>
+        <m:r>
+          <w:rPr>
+            <w:rFonts w:ascii="Cambria Math" w:hAnsi="Cambria Math" w:cs="Arial"/>
+          </w:rPr>
+          <m:t>facilityID</m:t>
+        </m:r>
+      </m:oMath>
+      <w:r>
+        <w:rPr>
+          <w:rFonts w:ascii="Arial" w:eastAsiaTheme="minorEastAsia" w:hAnsi="Arial" w:cs="Arial"/>
+        </w:rPr>
+        <w:t xml:space="preserve"> and </w:t>
+      </w:r>
+      <m:oMath>
+        <m:r>
+          <w:rPr>
+            <w:rFonts w:ascii="Cambria Math" w:hAnsi="Cambria Math" w:cs="Arial"/>
+          </w:rPr>
+          <m:t>manager</m:t>
+        </m:r>
+        <m:r>
+          <w:rPr>
+            <w:rFonts w:ascii="Cambria Math" w:hAnsi="Cambria Math" w:cs="Arial"/>
+          </w:rPr>
+          <m:t>ID</m:t>
+        </m:r>
+      </m:oMath>
+      <w:r>
+        <w:rPr>
+          <w:rFonts w:ascii="Arial" w:eastAsiaTheme="minorEastAsia" w:hAnsi="Arial" w:cs="Arial"/>
+        </w:rPr>
+        <w:t xml:space="preserve"> to make another minimal candidate key to get information from each employee that is currently working at a specific facility at a specific time. </w:t>
+      </w:r>
+    </w:p>
+    <w:p>
+      <w:pPr>
+        <w:rPr>
+          <w:rFonts w:ascii="Arial" w:hAnsi="Arial" w:cs="Arial"/>
+        </w:rPr>
+      </w:pPr>
+      <w:r>
+        <w:rPr>
+          <w:rFonts w:ascii="Arial" w:hAnsi="Arial" w:cs="Arial"/>
+        </w:rPr>
+        <w:t>For the FDs in manages, LHS is a key. There is also no transitive dependency from non-prime attributes.</w:t>
+      </w:r>
+    </w:p>
+    <w:p>
+      <w:pPr>
+        <w:rPr>
+          <w:rFonts w:ascii="Arial" w:hAnsi="Arial" w:cs="Arial"/>
+        </w:rPr>
+      </w:pPr>
+      <w:r>
+        <w:rPr>
+          <w:rFonts w:ascii="Arial" w:hAnsi="Arial" w:cs="Arial"/>
+        </w:rPr>
+        <w:t>Hence, this table is in BCNF, which is also in 3NF.</w:t>
+      </w:r>
+    </w:p>
+    <w:p>
+      <w:pPr>
+        <w:rPr>
+          <w:rFonts w:ascii="Arial" w:hAnsi="Arial" w:cs="Arial"/>
+        </w:rPr>
+      </w:pPr>
+    </w:p>
+    <w:p>
+      <w:pPr>
+        <w:rPr>
+          <w:rFonts w:ascii="Arial" w:hAnsi="Arial" w:cs="Arial"/>
+        </w:rPr>
+      </w:pPr>
+      <w:r>
+        <w:rPr>
+          <w:rFonts w:ascii="Arial" w:hAnsi="Arial" w:cs="Arial"/>
+          <w:b/>
+          <w:bCs/>
+          <w:u w:val="single"/>
+        </w:rPr>
+        <w:t>Shifts</w:t>
+      </w:r>
+      <w:r>
+        <w:rPr>
+          <w:rFonts w:ascii="Arial" w:hAnsi="Arial" w:cs="Arial"/>
+          <w:b/>
+          <w:bCs/>
+          <w:u w:val="single"/>
+        </w:rPr>
+        <w:t xml:space="preserve"> (A, B, C, D</w:t>
+      </w:r>
+      <w:r>
+        <w:rPr>
+          <w:rFonts w:ascii="Arial" w:hAnsi="Arial" w:cs="Arial"/>
+          <w:b/>
+          <w:bCs/>
+          <w:u w:val="single"/>
+        </w:rPr>
+        <w:t>, E, F, G, H</w:t>
+      </w:r>
+      <w:r>
+        <w:rPr>
+          <w:rFonts w:ascii="Arial" w:hAnsi="Arial" w:cs="Arial"/>
+          <w:b/>
+          <w:bCs/>
+          <w:u w:val="single"/>
+        </w:rPr>
+        <w:t>):</w:t>
+      </w:r>
+    </w:p>
+    <w:p>
+      <w:pPr>
+        <w:rPr>
+          <w:rFonts w:ascii="Arial" w:hAnsi="Arial" w:cs="Arial"/>
+        </w:rPr>
+      </w:pPr>
+      <w:r>
+        <w:rPr>
+          <w:rFonts w:ascii="Arial" w:hAnsi="Arial" w:cs="Arial"/>
+        </w:rPr>
+        <w:t>This relationship contains the</w:t>
+      </w:r>
+      <w:r>
+        <w:rPr>
+          <w:rFonts w:ascii="Arial" w:hAnsi="Arial" w:cs="Arial"/>
+        </w:rPr>
+        <w:t xml:space="preserve"> weekly shift for all public </w:t>
+      </w:r>
+      <w:r>
+        <w:rPr>
+          <w:rFonts w:ascii="Arial" w:hAnsi="Arial" w:cs="Arial"/>
+        </w:rPr>
+        <w:t>healthcare</w:t>
+      </w:r>
+      <w:r>
+        <w:rPr>
+          <w:rFonts w:ascii="Arial" w:hAnsi="Arial" w:cs="Arial"/>
+        </w:rPr>
+        <w:t xml:space="preserve"> at a one specific facility</w:t>
+      </w:r>
+      <w:r>
+        <w:rPr>
+          <w:rFonts w:ascii="Arial" w:hAnsi="Arial" w:cs="Arial"/>
+        </w:rPr>
+        <w:t>.</w:t>
+      </w:r>
+    </w:p>
+    <w:p>
+      <w:pPr>
+        <w:rPr>
+          <w:rFonts w:ascii="Arial" w:eastAsiaTheme="minorEastAsia" w:hAnsi="Arial" w:cs="Arial"/>
+        </w:rPr>
+      </w:pPr>
+      <m:oMathPara>
+        <m:oMathParaPr>
+          <m:jc m:val="left"/>
+        </m:oMathParaPr>
+        <m:oMath>
+          <m:r>
+            <w:rPr>
+              <w:rFonts w:ascii="Cambria Math" w:hAnsi="Cambria Math" w:cs="Arial"/>
+            </w:rPr>
+            <m:t>pid, facilityID, SINNumber→Shifts</m:t>
+          </m:r>
+        </m:oMath>
+      </m:oMathPara>
+    </w:p>
+    <w:p>
+      <w:pPr>
+        <w:rPr>
+          <w:rFonts w:ascii="Arial" w:eastAsiaTheme="minorEastAsia" w:hAnsi="Arial" w:cs="Arial"/>
+        </w:rPr>
+      </w:pPr>
+      <m:oMathPara>
+        <m:oMathParaPr>
+          <m:jc m:val="left"/>
+        </m:oMathParaPr>
+        <m:oMath>
+          <m:r>
+            <w:rPr>
+              <w:rFonts w:ascii="Cambria Math" w:hAnsi="Cambria Math" w:cs="Arial"/>
+            </w:rPr>
+            <m:t>AB</m:t>
+          </m:r>
+          <m:sSup>
+            <m:sSupPr>
+              <m:ctrlPr>
+                <w:rPr>
+                  <w:rFonts w:ascii="Cambria Math" w:hAnsi="Cambria Math" w:cs="Arial"/>
+                  <w:i/>
+                </w:rPr>
+              </m:ctrlPr>
+            </m:sSupPr>
+            <m:e>
+              <m:r>
+                <w:rPr>
+                  <w:rFonts w:ascii="Cambria Math" w:hAnsi="Cambria Math" w:cs="Arial"/>
+                </w:rPr>
+                <m:t>C</m:t>
+              </m:r>
+            </m:e>
+            <m:sup>
+              <m:r>
+                <w:rPr>
+                  <w:rFonts w:ascii="Cambria Math" w:hAnsi="Cambria Math" w:cs="Arial"/>
+                </w:rPr>
+                <m:t>+</m:t>
+              </m:r>
+            </m:sup>
+          </m:sSup>
+          <m:r>
+            <w:rPr>
+              <w:rFonts w:ascii="Cambria Math" w:hAnsi="Cambria Math" w:cs="Arial"/>
+            </w:rPr>
+            <m:t>→{D</m:t>
+          </m:r>
+          <m:r>
+            <w:rPr>
+              <w:rFonts w:ascii="Cambria Math" w:hAnsi="Cambria Math" w:cs="Arial"/>
+            </w:rPr>
+            <m:t>EFGH</m:t>
+          </m:r>
+          <m:r>
+            <w:rPr>
+              <w:rFonts w:ascii="Cambria Math" w:hAnsi="Cambria Math" w:cs="Arial"/>
+            </w:rPr>
+            <m:t>}</m:t>
+          </m:r>
+        </m:oMath>
+      </m:oMathPara>
+    </w:p>
+    <w:p>
+      <w:pPr>
+        <w:rPr>
+          <w:rFonts w:ascii="Arial" w:eastAsiaTheme="minorEastAsia" w:hAnsi="Arial" w:cs="Arial"/>
+        </w:rPr>
+      </w:pPr>
+      <m:oMathPara>
+        <m:oMathParaPr>
+          <m:jc m:val="left"/>
+        </m:oMathParaPr>
+        <m:oMath>
+          <m:r>
+            <w:rPr>
+              <w:rFonts w:ascii="Cambria Math" w:hAnsi="Cambria Math" w:cs="Arial"/>
+            </w:rPr>
+            <m:t xml:space="preserve">facilityID, </m:t>
+          </m:r>
+          <m:r>
+            <w:rPr>
+              <w:rFonts w:ascii="Cambria Math" w:hAnsi="Cambria Math" w:cs="Arial"/>
+            </w:rPr>
+            <m:t>eID</m:t>
+          </m:r>
+          <m:r>
+            <w:rPr>
+              <w:rFonts w:ascii="Cambria Math" w:hAnsi="Cambria Math" w:cs="Arial"/>
+            </w:rPr>
+            <m:t>, managerID</m:t>
+          </m:r>
+          <m:r>
+            <w:rPr>
+              <w:rFonts w:ascii="Cambria Math" w:hAnsi="Cambria Math" w:cs="Arial"/>
+            </w:rPr>
+            <m:t>→</m:t>
+          </m:r>
+          <m:r>
+            <w:rPr>
+              <w:rFonts w:ascii="Cambria Math" w:hAnsi="Cambria Math" w:cs="Arial"/>
+            </w:rPr>
+            <m:t>Shifts</m:t>
+          </m:r>
+        </m:oMath>
+      </m:oMathPara>
+    </w:p>
+    <w:p>
+      <w:pPr>
+        <w:rPr>
+          <w:rFonts w:ascii="Arial" w:eastAsiaTheme="minorEastAsia" w:hAnsi="Arial" w:cs="Arial"/>
+        </w:rPr>
+      </w:pPr>
+      <m:oMathPara>
+        <m:oMathParaPr>
+          <m:jc m:val="left"/>
+        </m:oMathParaPr>
+        <m:oMath>
+          <m:r>
+            <w:rPr>
+              <w:rFonts w:ascii="Cambria Math" w:hAnsi="Cambria Math" w:cs="Arial"/>
+            </w:rPr>
+            <m:t>B</m:t>
+          </m:r>
+          <m:sSup>
+            <m:sSupPr>
+              <m:ctrlPr>
+                <w:rPr>
+                  <w:rFonts w:ascii="Cambria Math" w:hAnsi="Cambria Math" w:cs="Arial"/>
+                  <w:i/>
+                </w:rPr>
+              </m:ctrlPr>
+            </m:sSupPr>
+            <m:e>
+              <m:r>
+                <w:rPr>
+                  <w:rFonts w:ascii="Cambria Math" w:hAnsi="Cambria Math" w:cs="Arial"/>
+                </w:rPr>
+                <m:t>DE</m:t>
+              </m:r>
+            </m:e>
+            <m:sup>
+              <m:r>
+                <w:rPr>
+                  <w:rFonts w:ascii="Cambria Math" w:hAnsi="Cambria Math" w:cs="Arial"/>
+                </w:rPr>
+                <m:t>+</m:t>
+              </m:r>
+            </m:sup>
+          </m:sSup>
+          <m:r>
+            <w:rPr>
+              <w:rFonts w:ascii="Cambria Math" w:hAnsi="Cambria Math" w:cs="Arial"/>
+            </w:rPr>
+            <m:t>→{</m:t>
+          </m:r>
+          <m:r>
+            <w:rPr>
+              <w:rFonts w:ascii="Cambria Math" w:hAnsi="Cambria Math" w:cs="Arial"/>
+            </w:rPr>
+            <m:t>AC</m:t>
+          </m:r>
+          <m:r>
+            <w:rPr>
+              <w:rFonts w:ascii="Cambria Math" w:hAnsi="Cambria Math" w:cs="Arial"/>
+            </w:rPr>
+            <m:t>FGH}</m:t>
+          </m:r>
+        </m:oMath>
+      </m:oMathPara>
+    </w:p>
+    <w:p>
+      <w:pPr>
+        <w:rPr>
+          <w:rFonts w:ascii="Arial" w:hAnsi="Arial" w:cs="Arial"/>
+        </w:rPr>
+      </w:pPr>
+      <m:oMath>
+        <m:r>
+          <w:rPr>
+            <w:rFonts w:ascii="Cambria Math" w:hAnsi="Cambria Math" w:cs="Arial"/>
+          </w:rPr>
+          <m:t xml:space="preserve">eID </m:t>
+        </m:r>
+      </m:oMath>
+      <w:r>
+        <w:rPr>
+          <w:rFonts w:ascii="Arial" w:hAnsi="Arial" w:cs="Arial"/>
+        </w:rPr>
+        <w:t xml:space="preserve">cannot be unique </w:t>
+      </w:r>
+      <w:r>
+        <w:rPr>
+          <w:rFonts w:ascii="Arial" w:hAnsi="Arial" w:cs="Arial"/>
+        </w:rPr>
+        <w:t xml:space="preserve">if an employee takes a break between dates. </w:t>
+      </w:r>
+      <w:r>
+        <w:rPr>
+          <w:rFonts w:ascii="Arial" w:hAnsi="Arial" w:cs="Arial"/>
+        </w:rPr>
+        <w:t xml:space="preserve">Combing all three attributes makes it a key. </w:t>
+      </w:r>
+    </w:p>
+    <w:p>
+      <w:pPr>
+        <w:rPr>
+          <w:rFonts w:ascii="Arial" w:eastAsiaTheme="minorEastAsia" w:hAnsi="Arial" w:cs="Arial"/>
+        </w:rPr>
+      </w:pPr>
+      <m:oMath>
+        <m:r>
+          <w:rPr>
+            <w:rFonts w:ascii="Cambria Math" w:hAnsi="Cambria Math" w:cs="Arial"/>
+          </w:rPr>
+          <m:t>eID and managerID</m:t>
+        </m:r>
+        <m:r>
+          <w:rPr>
+            <w:rFonts w:ascii="Cambria Math" w:hAnsi="Cambria Math" w:cs="Arial"/>
+          </w:rPr>
+          <m:t xml:space="preserve"> </m:t>
+        </m:r>
+      </m:oMath>
+      <w:r>
+        <w:rPr>
+          <w:rFonts w:ascii="Arial" w:eastAsiaTheme="minorEastAsia" w:hAnsi="Arial" w:cs="Arial"/>
+        </w:rPr>
+        <w:t xml:space="preserve">are not unique either because one employee can have the same </w:t>
+      </w:r>
+      <m:oMath>
+        <m:r>
+          <w:rPr>
+            <w:rFonts w:ascii="Cambria Math" w:eastAsiaTheme="minorEastAsia" w:hAnsi="Cambria Math" w:cs="Arial"/>
+          </w:rPr>
+          <m:t>eID and managerID</m:t>
+        </m:r>
+      </m:oMath>
+      <w:r>
+        <w:rPr>
+          <w:rFonts w:ascii="Arial" w:eastAsiaTheme="minorEastAsia" w:hAnsi="Arial" w:cs="Arial"/>
+        </w:rPr>
+        <w:t xml:space="preserve"> at a different facility.</w:t>
+      </w:r>
+    </w:p>
+    <w:p>
+      <w:pPr>
+        <w:rPr>
+          <w:rFonts w:ascii="Arial" w:eastAsiaTheme="minorEastAsia" w:hAnsi="Arial" w:cs="Arial"/>
+        </w:rPr>
+      </w:pPr>
+      <w:r>
+        <w:rPr>
+          <w:rFonts w:ascii="Arial" w:eastAsiaTheme="minorEastAsia" w:hAnsi="Arial" w:cs="Arial"/>
+        </w:rPr>
+        <w:t xml:space="preserve">We can also combine the </w:t>
+      </w:r>
+      <m:oMath>
+        <m:r>
+          <w:rPr>
+            <w:rFonts w:ascii="Cambria Math" w:hAnsi="Cambria Math" w:cs="Arial"/>
+          </w:rPr>
+          <m:t>facilityID</m:t>
+        </m:r>
+      </m:oMath>
+      <w:r>
+        <w:rPr>
+          <w:rFonts w:ascii="Arial" w:eastAsiaTheme="minorEastAsia" w:hAnsi="Arial" w:cs="Arial"/>
+        </w:rPr>
+        <w:t>,</w:t>
+      </w:r>
+      <m:oMath>
+        <m:r>
+          <w:rPr>
+            <w:rFonts w:ascii="Cambria Math" w:eastAsiaTheme="minorEastAsia" w:hAnsi="Cambria Math" w:cs="Arial"/>
+          </w:rPr>
+          <m:t xml:space="preserve"> </m:t>
+        </m:r>
+        <m:r>
+          <w:rPr>
+            <w:rFonts w:ascii="Cambria Math" w:hAnsi="Cambria Math" w:cs="Arial"/>
+          </w:rPr>
+          <m:t>eID</m:t>
+        </m:r>
+        <m:r>
+          <w:rPr>
+            <w:rFonts w:ascii="Cambria Math" w:eastAsiaTheme="minorEastAsia" w:hAnsi="Cambria Math" w:cs="Arial"/>
+          </w:rPr>
+          <m:t xml:space="preserve"> and managerID</m:t>
+        </m:r>
+      </m:oMath>
+      <w:r>
+        <w:rPr>
+          <w:rFonts w:ascii="Arial" w:eastAsiaTheme="minorEastAsia" w:hAnsi="Arial" w:cs="Arial"/>
+        </w:rPr>
+        <w:t xml:space="preserve"> to make another minimal candidate key to get information from each employee that is currently working at a specific facility at a specific time.</w:t>
+      </w:r>
+    </w:p>
+    <w:p>
+      <w:pPr>
+        <w:rPr>
+          <w:rFonts w:ascii="Arial" w:hAnsi="Arial" w:cs="Arial"/>
+        </w:rPr>
+      </w:pPr>
+      <w:r>
+        <w:rPr>
+          <w:rFonts w:ascii="Arial" w:hAnsi="Arial" w:cs="Arial"/>
+        </w:rPr>
+        <w:t xml:space="preserve">For the FDs in </w:t>
+      </w:r>
+      <w:r>
+        <w:rPr>
+          <w:rFonts w:ascii="Arial" w:hAnsi="Arial" w:cs="Arial"/>
+        </w:rPr>
+        <w:t>works at</w:t>
+      </w:r>
+      <w:r>
+        <w:rPr>
+          <w:rFonts w:ascii="Arial" w:hAnsi="Arial" w:cs="Arial"/>
+        </w:rPr>
+        <w:t>, LHS is a key. There is also no transitive dependency from non-prime attributes.</w:t>
+      </w:r>
+    </w:p>
+    <w:p>
+      <w:pPr>
+        <w:rPr>
+          <w:rFonts w:ascii="Arial" w:hAnsi="Arial" w:cs="Arial"/>
+        </w:rPr>
+      </w:pPr>
+      <w:r>
+        <w:rPr>
+          <w:rFonts w:ascii="Arial" w:hAnsi="Arial" w:cs="Arial"/>
+        </w:rPr>
+        <w:t>Hence, this table is in BCNF, which is also in 3NF.</w:t>
+      </w:r>
+    </w:p>
+    <w:p>
+      <w:pPr>
+        <w:rPr>
+          <w:rFonts w:ascii="Arial" w:hAnsi="Arial" w:cs="Arial"/>
+        </w:rPr>
+      </w:pPr>
+    </w:p>
+    <w:p>
+      <w:pPr>
+        <w:rPr>
+          <w:rFonts w:ascii="Arial" w:hAnsi="Arial" w:cs="Arial"/>
+          <w:b/>
+          <w:bCs/>
+          <w:u w:val="single"/>
+        </w:rPr>
+      </w:pPr>
+      <w:r>
+        <w:rPr>
+          <w:rFonts w:ascii="Arial" w:hAnsi="Arial" w:cs="Arial"/>
+          <w:b/>
+          <w:bCs/>
+          <w:u w:val="single"/>
+        </w:rPr>
+        <w:t xml:space="preserve">Vaccine facility </w:t>
+      </w:r>
+      <w:r>
+        <w:rPr>
+          <w:rFonts w:ascii="Arial" w:hAnsi="Arial" w:cs="Arial"/>
+          <w:b/>
+          <w:bCs/>
+          <w:u w:val="single"/>
+        </w:rPr>
+        <w:t>(A, B, C, D, E, F, G, H, I, J, K):</w:t>
+      </w:r>
+    </w:p>
+    <w:p>
+      <w:pPr>
+        <w:rPr>
+          <w:rFonts w:ascii="Arial" w:hAnsi="Arial" w:cs="Arial"/>
+        </w:rPr>
+      </w:pPr>
+      <w:r>
+        <w:rPr>
+          <w:rFonts w:ascii="Arial" w:hAnsi="Arial" w:cs="Arial"/>
+        </w:rPr>
+        <w:t>FDs:</w:t>
+      </w:r>
+    </w:p>
+    <w:p>
+      <w:pPr>
+        <w:rPr>
+          <w:rFonts w:ascii="Arial" w:eastAsiaTheme="minorEastAsia" w:hAnsi="Arial" w:cs="Arial"/>
+        </w:rPr>
+      </w:pPr>
+      <m:oMathPara>
+        <m:oMathParaPr>
+          <m:jc m:val="left"/>
+        </m:oMathParaPr>
+        <m:oMath>
+          <m:r>
+            <w:rPr>
+              <w:rFonts w:ascii="Cambria Math" w:hAnsi="Cambria Math" w:cs="Arial"/>
+            </w:rPr>
+            <m:t>fID→Vaccine Facility</m:t>
           </m:r>
         </m:oMath>
       </m:oMathPara>
@@ -2844,7 +3801,7 @@
                 <w:rPr>
                   <w:rFonts w:ascii="Cambria Math" w:hAnsi="Cambria Math" w:cs="Arial"/>
                 </w:rPr>
-                <m:t>C</m:t>
+                <m:t>A</m:t>
               </m:r>
             </m:e>
             <m:sup>
@@ -2860,19 +3817,7 @@
             <w:rPr>
               <w:rFonts w:ascii="Cambria Math" w:hAnsi="Cambria Math" w:cs="Arial"/>
             </w:rPr>
-            <m:t>→{A</m:t>
-          </m:r>
-          <m:r>
-            <w:rPr>
-              <w:rFonts w:ascii="Cambria Math" w:hAnsi="Cambria Math" w:cs="Arial"/>
-            </w:rPr>
-            <m:t>B</m:t>
-          </m:r>
-          <m:r>
-            <w:rPr>
-              <w:rFonts w:ascii="Cambria Math" w:hAnsi="Cambria Math" w:cs="Arial"/>
-            </w:rPr>
-            <m:t>DEFGHIJK}</m:t>
+            <m:t>→{BCDEFGHIJK}</m:t>
           </m:r>
         </m:oMath>
       </m:oMathPara>
@@ -2892,13 +3837,7 @@
             <w:rPr>
               <w:rFonts w:ascii="Cambria Math" w:hAnsi="Cambria Math" w:cs="Arial"/>
             </w:rPr>
-            <m:t>phoneNumber</m:t>
-          </m:r>
-          <m:r>
-            <w:rPr>
-              <w:rFonts w:ascii="Cambria Math" w:hAnsi="Cambria Math" w:cs="Arial"/>
-            </w:rPr>
-            <m:t>→Vaccine Facility</m:t>
+            <m:t>name→Vaccine Facility</m:t>
           </m:r>
         </m:oMath>
       </m:oMathPara>
@@ -2928,7 +3867,7 @@
                 <w:rPr>
                   <w:rFonts w:ascii="Cambria Math" w:hAnsi="Cambria Math" w:cs="Arial"/>
                 </w:rPr>
-                <m:t>D</m:t>
+                <m:t>B</m:t>
               </m:r>
             </m:e>
             <m:sup>
@@ -2944,19 +3883,7 @@
             <w:rPr>
               <w:rFonts w:ascii="Cambria Math" w:hAnsi="Cambria Math" w:cs="Arial"/>
             </w:rPr>
-            <m:t>→{A</m:t>
-          </m:r>
-          <m:r>
-            <w:rPr>
-              <w:rFonts w:ascii="Cambria Math" w:hAnsi="Cambria Math" w:cs="Arial"/>
-            </w:rPr>
-            <m:t>B</m:t>
-          </m:r>
-          <m:r>
-            <w:rPr>
-              <w:rFonts w:ascii="Cambria Math" w:hAnsi="Cambria Math" w:cs="Arial"/>
-            </w:rPr>
-            <m:t>CEFGHIJK}</m:t>
+            <m:t>→{ACDEFGHIJK}</m:t>
           </m:r>
         </m:oMath>
       </m:oMathPara>
@@ -2976,13 +3903,7 @@
             <w:rPr>
               <w:rFonts w:ascii="Cambria Math" w:hAnsi="Cambria Math" w:cs="Arial"/>
             </w:rPr>
-            <m:t>address</m:t>
-          </m:r>
-          <m:r>
-            <w:rPr>
-              <w:rFonts w:ascii="Cambria Math" w:hAnsi="Cambria Math" w:cs="Arial"/>
-            </w:rPr>
-            <m:t>→Vaccine Facility</m:t>
+            <m:t>webAddress→Vaccine Facility</m:t>
           </m:r>
         </m:oMath>
       </m:oMathPara>
@@ -3012,7 +3933,7 @@
                 <w:rPr>
                   <w:rFonts w:ascii="Cambria Math" w:hAnsi="Cambria Math" w:cs="Arial"/>
                 </w:rPr>
-                <m:t>E</m:t>
+                <m:t>C</m:t>
               </m:r>
             </m:e>
             <m:sup>
@@ -3028,19 +3949,7 @@
             <w:rPr>
               <w:rFonts w:ascii="Cambria Math" w:hAnsi="Cambria Math" w:cs="Arial"/>
             </w:rPr>
-            <m:t>→{A</m:t>
-          </m:r>
-          <m:r>
-            <w:rPr>
-              <w:rFonts w:ascii="Cambria Math" w:hAnsi="Cambria Math" w:cs="Arial"/>
-            </w:rPr>
-            <m:t>B</m:t>
-          </m:r>
-          <m:r>
-            <w:rPr>
-              <w:rFonts w:ascii="Cambria Math" w:hAnsi="Cambria Math" w:cs="Arial"/>
-            </w:rPr>
-            <m:t>CDFGHIJK}</m:t>
+            <m:t>→{ABDEFGHIJK}</m:t>
           </m:r>
         </m:oMath>
       </m:oMathPara>
@@ -3048,148 +3957,7 @@
     <w:p>
       <w:pPr>
         <w:rPr>
-          <w:rFonts w:ascii="Arial" w:hAnsi="Arial" w:cs="Arial"/>
-        </w:rPr>
-      </w:pPr>
-      <w:r>
-        <w:rPr>
-          <w:rFonts w:ascii="Arial" w:hAnsi="Arial" w:cs="Arial"/>
-        </w:rPr>
-        <w:t xml:space="preserve">Vaccine facilities have </w:t>
-      </w:r>
-      <w:r>
-        <w:rPr>
-          <w:rFonts w:ascii="Arial" w:hAnsi="Arial" w:cs="Arial"/>
-        </w:rPr>
-        <w:t xml:space="preserve">many </w:t>
-      </w:r>
-      <w:r>
-        <w:rPr>
-          <w:rFonts w:ascii="Arial" w:hAnsi="Arial" w:cs="Arial"/>
-        </w:rPr>
-        <w:t xml:space="preserve">unique attributes </w:t>
-      </w:r>
-      <w:r>
-        <w:rPr>
-          <w:rFonts w:ascii="Arial" w:hAnsi="Arial" w:cs="Arial"/>
-        </w:rPr>
-        <w:t>and many of them can act as a key.</w:t>
-      </w:r>
-      <w:r>
-        <w:rPr>
-          <w:rFonts w:ascii="Arial" w:hAnsi="Arial" w:cs="Arial"/>
-        </w:rPr>
-        <w:t xml:space="preserve"> </w:t>
-      </w:r>
-    </w:p>
-    <w:p>
-      <w:pPr>
-        <w:rPr>
-          <w:rFonts w:ascii="Arial" w:hAnsi="Arial" w:cs="Arial"/>
-        </w:rPr>
-      </w:pPr>
-      <w:r>
-        <w:rPr>
-          <w:rFonts w:ascii="Arial" w:hAnsi="Arial" w:cs="Arial"/>
-        </w:rPr>
-        <w:t xml:space="preserve">Removing the location and </w:t>
-      </w:r>
-    </w:p>
-    <w:p>
-      <w:pPr>
-        <w:rPr>
-          <w:rFonts w:ascii="Arial" w:hAnsi="Arial" w:cs="Arial"/>
-        </w:rPr>
-      </w:pPr>
-      <w:r>
-        <w:rPr>
-          <w:rFonts w:ascii="Arial" w:hAnsi="Arial" w:cs="Arial"/>
-        </w:rPr>
-        <w:lastRenderedPageBreak/>
-        <w:t xml:space="preserve">For the FDs in </w:t>
-      </w:r>
-      <w:r>
-        <w:rPr>
-          <w:rFonts w:ascii="Arial" w:hAnsi="Arial" w:cs="Arial"/>
-        </w:rPr>
-        <w:t>vaccine facility</w:t>
-      </w:r>
-      <w:r>
-        <w:rPr>
-          <w:rFonts w:ascii="Arial" w:hAnsi="Arial" w:cs="Arial"/>
-        </w:rPr>
-        <w:t>, LHS is a key. There is also no transitive dependency from non-prime attributes.</w:t>
-      </w:r>
-    </w:p>
-    <w:p>
-      <w:pPr>
-        <w:rPr>
-          <w:rFonts w:ascii="Arial" w:hAnsi="Arial" w:cs="Arial"/>
-        </w:rPr>
-      </w:pPr>
-      <w:r>
-        <w:rPr>
-          <w:rFonts w:ascii="Arial" w:hAnsi="Arial" w:cs="Arial"/>
-        </w:rPr>
-        <w:t>Postal codes are unique to each city and each city is in a province. Decomposing those attributes helps us transform the database to a higher normal form and removing redundant information.</w:t>
-      </w:r>
-    </w:p>
-    <w:p>
-      <w:pPr>
-        <w:rPr>
-          <w:rFonts w:ascii="Arial" w:hAnsi="Arial" w:cs="Arial"/>
-        </w:rPr>
-      </w:pPr>
-      <w:r>
-        <w:rPr>
-          <w:rFonts w:ascii="Arial" w:hAnsi="Arial" w:cs="Arial"/>
-        </w:rPr>
-        <w:t>Hence, this table is in BCNF, which is also in 3NF.</w:t>
-      </w:r>
-    </w:p>
-    <w:p>
-      <w:pPr>
-        <w:rPr>
-          <w:rFonts w:ascii="Arial" w:hAnsi="Arial" w:cs="Arial"/>
-        </w:rPr>
-      </w:pPr>
-    </w:p>
-    <w:p>
-      <w:pPr>
-        <w:rPr>
-          <w:rFonts w:ascii="Arial" w:hAnsi="Arial" w:cs="Arial"/>
-          <w:bCs/>
-        </w:rPr>
-      </w:pPr>
-      <w:r>
-        <w:rPr>
-          <w:rFonts w:ascii="Arial" w:hAnsi="Arial" w:cs="Arial"/>
-          <w:b/>
-          <w:u w:val="single"/>
-        </w:rPr>
-        <w:t>Vaccine (A, B, C, D):</w:t>
-      </w:r>
-    </w:p>
-    <w:p>
-      <w:pPr>
-        <w:rPr>
-          <w:rFonts w:ascii="Arial" w:hAnsi="Arial" w:cs="Arial"/>
-          <w:bCs/>
-        </w:rPr>
-      </w:pPr>
-      <w:r>
-        <w:rPr>
-          <w:rFonts w:ascii="Arial" w:hAnsi="Arial" w:cs="Arial"/>
-          <w:bCs/>
-        </w:rPr>
-        <w:t>FDs:</w:t>
-      </w:r>
-    </w:p>
-    <w:p>
-      <w:pPr>
-        <w:rPr>
-          <w:rFonts w:ascii="Arial" w:eastAsiaTheme="minorEastAsia" w:hAnsi="Arial" w:cs="Arial"/>
-          <w:bCs/>
+          <w:rFonts w:ascii="Arial" w:eastAsiaTheme="minorEastAsia" w:hAnsi="Arial" w:cs="Arial"/>
         </w:rPr>
       </w:pPr>
       <m:oMathPara>
@@ -3201,7 +3969,7 @@
             <w:rPr>
               <w:rFonts w:ascii="Cambria Math" w:hAnsi="Cambria Math" w:cs="Arial"/>
             </w:rPr>
-            <m:t>type→Vaccine</m:t>
+            <m:t>phoneNumber→Vaccine Facility</m:t>
           </m:r>
         </m:oMath>
       </m:oMathPara>
@@ -3210,7 +3978,6 @@
       <w:pPr>
         <w:rPr>
           <w:rFonts w:ascii="Arial" w:eastAsiaTheme="minorEastAsia" w:hAnsi="Arial" w:cs="Arial"/>
-          <w:bCs/>
         </w:rPr>
       </w:pPr>
       <m:oMathPara>
@@ -3223,7 +3990,6 @@
               <m:ctrlPr>
                 <w:rPr>
                   <w:rFonts w:ascii="Cambria Math" w:hAnsi="Cambria Math" w:cs="Arial"/>
-                  <w:bCs/>
                   <w:i/>
                 </w:rPr>
               </m:ctrlPr>
@@ -3233,7 +3999,7 @@
                 <w:rPr>
                   <w:rFonts w:ascii="Cambria Math" w:hAnsi="Cambria Math" w:cs="Arial"/>
                 </w:rPr>
-                <m:t>A</m:t>
+                <m:t>D</m:t>
               </m:r>
             </m:e>
             <m:sup>
@@ -3249,29 +4015,8 @@
             <w:rPr>
               <w:rFonts w:ascii="Cambria Math" w:hAnsi="Cambria Math" w:cs="Arial"/>
             </w:rPr>
-            <m:t>→</m:t>
-          </m:r>
-          <m:d>
-            <m:dPr>
-              <m:begChr m:val="{"/>
-              <m:endChr m:val="}"/>
-              <m:ctrlPr>
-                <w:rPr>
-                  <w:rFonts w:ascii="Cambria Math" w:hAnsi="Cambria Math" w:cs="Arial"/>
-                  <w:bCs/>
-                  <w:i/>
-                </w:rPr>
-              </m:ctrlPr>
-            </m:dPr>
-            <m:e>
-              <m:r>
-                <w:rPr>
-                  <w:rFonts w:ascii="Cambria Math" w:hAnsi="Cambria Math" w:cs="Arial"/>
-                </w:rPr>
-                <m:t>BCD</m:t>
-              </m:r>
-            </m:e>
-          </m:d>
+            <m:t>→{ABCEFGHIJK}</m:t>
+          </m:r>
         </m:oMath>
       </m:oMathPara>
     </w:p>
@@ -3279,140 +4024,6 @@
       <w:pPr>
         <w:rPr>
           <w:rFonts w:ascii="Arial" w:eastAsiaTheme="minorEastAsia" w:hAnsi="Arial" w:cs="Arial"/>
-          <w:bCs/>
-        </w:rPr>
-      </w:pPr>
-      <w:r>
-        <w:rPr>
-          <w:rFonts w:ascii="Arial" w:eastAsiaTheme="minorEastAsia" w:hAnsi="Arial" w:cs="Arial"/>
-          <w:bCs/>
-        </w:rPr>
-        <w:t xml:space="preserve">Vaccine type is unique, but their </w:t>
-      </w:r>
-      <w:r>
-        <w:rPr>
-          <w:rFonts w:ascii="Arial" w:eastAsiaTheme="minorEastAsia" w:hAnsi="Arial" w:cs="Arial"/>
-          <w:bCs/>
-        </w:rPr>
-        <w:t>statuses</w:t>
-      </w:r>
-      <w:r>
-        <w:rPr>
-          <w:rFonts w:ascii="Arial" w:eastAsiaTheme="minorEastAsia" w:hAnsi="Arial" w:cs="Arial"/>
-          <w:bCs/>
-        </w:rPr>
-        <w:t xml:space="preserve"> and dates could be changed at any time.</w:t>
-      </w:r>
-    </w:p>
-    <w:p>
-      <w:pPr>
-        <w:rPr>
-          <w:rFonts w:ascii="Arial" w:hAnsi="Arial" w:cs="Arial"/>
-        </w:rPr>
-      </w:pPr>
-      <w:r>
-        <w:rPr>
-          <w:rFonts w:ascii="Arial" w:hAnsi="Arial" w:cs="Arial"/>
-        </w:rPr>
-        <w:t>For the FDs in vaccine, LHS is a key. There is also no transitive dependency from non-prime attributes.</w:t>
-      </w:r>
-    </w:p>
-    <w:p>
-      <w:pPr>
-        <w:rPr>
-          <w:rFonts w:ascii="Arial" w:hAnsi="Arial" w:cs="Arial"/>
-        </w:rPr>
-      </w:pPr>
-      <w:r>
-        <w:rPr>
-          <w:rFonts w:ascii="Arial" w:hAnsi="Arial" w:cs="Arial"/>
-        </w:rPr>
-        <w:t>Hence, this table is in BCNF, which is also in 3NF.</w:t>
-      </w:r>
-    </w:p>
-    <w:p>
-      <w:pPr>
-        <w:rPr>
-          <w:rFonts w:ascii="Arial" w:hAnsi="Arial" w:cs="Arial"/>
-        </w:rPr>
-      </w:pPr>
-    </w:p>
-    <w:p>
-      <w:pPr>
-        <w:rPr>
-          <w:rFonts w:ascii="Arial" w:hAnsi="Arial" w:cs="Arial"/>
-          <w:bCs/>
-        </w:rPr>
-      </w:pPr>
-      <w:r>
-        <w:rPr>
-          <w:rFonts w:ascii="Arial" w:hAnsi="Arial" w:cs="Arial"/>
-          <w:b/>
-          <w:u w:val="single"/>
-        </w:rPr>
-        <w:t>Vaccine</w:t>
-      </w:r>
-      <w:r>
-        <w:rPr>
-          <w:rFonts w:ascii="Arial" w:hAnsi="Arial" w:cs="Arial"/>
-          <w:b/>
-          <w:u w:val="single"/>
-        </w:rPr>
-        <w:t xml:space="preserve"> record</w:t>
-      </w:r>
-      <w:r>
-        <w:rPr>
-          <w:rFonts w:ascii="Arial" w:hAnsi="Arial" w:cs="Arial"/>
-          <w:b/>
-          <w:u w:val="single"/>
-        </w:rPr>
-        <w:t xml:space="preserve"> (A, B, C, D</w:t>
-      </w:r>
-      <w:r>
-        <w:rPr>
-          <w:rFonts w:ascii="Arial" w:hAnsi="Arial" w:cs="Arial"/>
-          <w:b/>
-          <w:u w:val="single"/>
-        </w:rPr>
-        <w:t>, E, F,</w:t>
-      </w:r>
-      <w:r>
-        <w:rPr>
-          <w:rFonts w:ascii="Arial" w:hAnsi="Arial" w:cs="Arial"/>
-          <w:b/>
-          <w:u w:val="single"/>
-        </w:rPr>
-        <w:t xml:space="preserve"> G, H</w:t>
-      </w:r>
-      <w:r>
-        <w:rPr>
-          <w:rFonts w:ascii="Arial" w:hAnsi="Arial" w:cs="Arial"/>
-          <w:b/>
-          <w:u w:val="single"/>
-        </w:rPr>
-        <w:t>):</w:t>
-      </w:r>
-    </w:p>
-    <w:p>
-      <w:pPr>
-        <w:rPr>
-          <w:rFonts w:ascii="Arial" w:eastAsiaTheme="minorEastAsia" w:hAnsi="Arial" w:cs="Arial"/>
-          <w:bCs/>
-        </w:rPr>
-      </w:pPr>
-      <w:r>
-        <w:rPr>
-          <w:rFonts w:ascii="Arial" w:eastAsiaTheme="minorEastAsia" w:hAnsi="Arial" w:cs="Arial"/>
-          <w:bCs/>
-        </w:rPr>
-        <w:t>FDs:</w:t>
-      </w:r>
-    </w:p>
-    <w:p>
-      <w:pPr>
-        <w:rPr>
-          <w:rFonts w:ascii="Arial" w:eastAsiaTheme="minorEastAsia" w:hAnsi="Arial" w:cs="Arial"/>
-          <w:bCs/>
         </w:rPr>
       </w:pPr>
       <m:oMathPara>
@@ -3422,27 +4033,9 @@
         <m:oMath>
           <m:r>
             <w:rPr>
-              <w:rFonts w:ascii="Cambria Math" w:eastAsiaTheme="minorEastAsia" w:hAnsi="Cambria Math" w:cs="Arial"/>
-            </w:rPr>
-            <m:t>pID,va</m:t>
-          </m:r>
-          <m:r>
-            <w:rPr>
-              <w:rFonts w:ascii="Cambria Math" w:eastAsiaTheme="minorEastAsia" w:hAnsi="Cambria Math" w:cs="Arial"/>
-            </w:rPr>
-            <m:t>ccineDate</m:t>
-          </m:r>
-          <m:r>
-            <w:rPr>
-              <w:rFonts w:ascii="Cambria Math" w:eastAsiaTheme="minorEastAsia" w:hAnsi="Cambria Math" w:cs="Arial"/>
-            </w:rPr>
-            <m:t>→</m:t>
-          </m:r>
-          <m:r>
-            <w:rPr>
-              <w:rFonts w:ascii="Cambria Math" w:eastAsiaTheme="minorEastAsia" w:hAnsi="Cambria Math" w:cs="Arial"/>
-            </w:rPr>
-            <m:t>VaccineRecord</m:t>
+              <w:rFonts w:ascii="Cambria Math" w:hAnsi="Cambria Math" w:cs="Arial"/>
+            </w:rPr>
+            <m:t>address→Vaccine Facility</m:t>
           </m:r>
         </m:oMath>
       </m:oMathPara>
@@ -3451,7 +4044,6 @@
       <w:pPr>
         <w:rPr>
           <w:rFonts w:ascii="Arial" w:eastAsiaTheme="minorEastAsia" w:hAnsi="Arial" w:cs="Arial"/>
-          <w:bCs/>
         </w:rPr>
       </w:pPr>
       <m:oMathPara>
@@ -3464,7 +4056,6 @@
               <m:ctrlPr>
                 <w:rPr>
                   <w:rFonts w:ascii="Cambria Math" w:hAnsi="Cambria Math" w:cs="Arial"/>
-                  <w:bCs/>
                   <w:i/>
                 </w:rPr>
               </m:ctrlPr>
@@ -3474,13 +4065,292 @@
                 <w:rPr>
                   <w:rFonts w:ascii="Cambria Math" w:hAnsi="Cambria Math" w:cs="Arial"/>
                 </w:rPr>
+                <m:t>E</m:t>
+              </m:r>
+            </m:e>
+            <m:sup>
+              <m:r>
+                <w:rPr>
+                  <w:rFonts w:ascii="Cambria Math" w:hAnsi="Cambria Math" w:cs="Arial"/>
+                </w:rPr>
+                <m:t>+</m:t>
+              </m:r>
+            </m:sup>
+          </m:sSup>
+          <m:r>
+            <w:rPr>
+              <w:rFonts w:ascii="Cambria Math" w:hAnsi="Cambria Math" w:cs="Arial"/>
+            </w:rPr>
+            <m:t>→{ABCDFGHIJK}</m:t>
+          </m:r>
+        </m:oMath>
+      </m:oMathPara>
+    </w:p>
+    <w:p>
+      <w:pPr>
+        <w:rPr>
+          <w:rFonts w:ascii="Arial" w:eastAsiaTheme="minorEastAsia" w:hAnsi="Arial" w:cs="Arial"/>
+        </w:rPr>
+      </w:pPr>
+      <m:oMathPara>
+        <m:oMathParaPr>
+          <m:jc m:val="left"/>
+        </m:oMathParaPr>
+        <m:oMath>
+          <m:r>
+            <w:rPr>
+              <w:rFonts w:ascii="Cambria Math" w:hAnsi="Cambria Math" w:cs="Arial"/>
+            </w:rPr>
+            <m:t>postalCode</m:t>
+          </m:r>
+          <m:r>
+            <w:rPr>
+              <w:rFonts w:ascii="Cambria Math" w:hAnsi="Cambria Math" w:cs="Arial"/>
+            </w:rPr>
+            <m:t>→Vaccine Facility</m:t>
+          </m:r>
+        </m:oMath>
+      </m:oMathPara>
+    </w:p>
+    <w:p>
+      <w:pPr>
+        <w:rPr>
+          <w:rFonts w:ascii="Arial" w:eastAsiaTheme="minorEastAsia" w:hAnsi="Arial" w:cs="Arial"/>
+        </w:rPr>
+      </w:pPr>
+      <m:oMathPara>
+        <m:oMathParaPr>
+          <m:jc m:val="left"/>
+        </m:oMathParaPr>
+        <m:oMath>
+          <m:sSup>
+            <m:sSupPr>
+              <m:ctrlPr>
+                <w:rPr>
+                  <w:rFonts w:ascii="Cambria Math" w:hAnsi="Cambria Math" w:cs="Arial"/>
+                  <w:i/>
+                </w:rPr>
+              </m:ctrlPr>
+            </m:sSupPr>
+            <m:e>
+              <m:r>
+                <w:rPr>
+                  <w:rFonts w:ascii="Cambria Math" w:hAnsi="Cambria Math" w:cs="Arial"/>
+                </w:rPr>
+                <m:t>F</m:t>
+              </m:r>
+            </m:e>
+            <m:sup>
+              <m:r>
+                <w:rPr>
+                  <w:rFonts w:ascii="Cambria Math" w:hAnsi="Cambria Math" w:cs="Arial"/>
+                </w:rPr>
+                <m:t>+</m:t>
+              </m:r>
+            </m:sup>
+          </m:sSup>
+          <m:r>
+            <w:rPr>
+              <w:rFonts w:ascii="Cambria Math" w:hAnsi="Cambria Math" w:cs="Arial"/>
+            </w:rPr>
+            <m:t>→{ABCDFGHIJK}</m:t>
+          </m:r>
+        </m:oMath>
+      </m:oMathPara>
+    </w:p>
+    <w:p>
+      <w:pPr>
+        <w:rPr>
+          <w:rFonts w:ascii="Arial" w:hAnsi="Arial" w:cs="Arial"/>
+        </w:rPr>
+      </w:pPr>
+      <w:r>
+        <w:rPr>
+          <w:rFonts w:ascii="Arial" w:hAnsi="Arial" w:cs="Arial"/>
+        </w:rPr>
+        <w:t xml:space="preserve">Vaccine facilities have </w:t>
+      </w:r>
+      <w:r>
+        <w:rPr>
+          <w:rFonts w:ascii="Arial" w:hAnsi="Arial" w:cs="Arial"/>
+        </w:rPr>
+        <w:t xml:space="preserve">many </w:t>
+      </w:r>
+      <w:r>
+        <w:rPr>
+          <w:rFonts w:ascii="Arial" w:hAnsi="Arial" w:cs="Arial"/>
+        </w:rPr>
+        <w:t xml:space="preserve">unique attributes </w:t>
+      </w:r>
+      <w:r>
+        <w:rPr>
+          <w:rFonts w:ascii="Arial" w:hAnsi="Arial" w:cs="Arial"/>
+        </w:rPr>
+        <w:t>and many of them can act as a key.</w:t>
+      </w:r>
+      <w:r>
+        <w:rPr>
+          <w:rFonts w:ascii="Arial" w:hAnsi="Arial" w:cs="Arial"/>
+        </w:rPr>
+        <w:t xml:space="preserve"> </w:t>
+      </w:r>
+    </w:p>
+    <w:p>
+      <w:pPr>
+        <w:rPr>
+          <w:rFonts w:ascii="Arial" w:hAnsi="Arial" w:cs="Arial"/>
+        </w:rPr>
+      </w:pPr>
+      <w:r>
+        <w:rPr>
+          <w:rFonts w:ascii="Arial" w:hAnsi="Arial" w:cs="Arial"/>
+        </w:rPr>
+        <w:t>For the FDs in vaccine facility, LHS is a key. There is also no transitive dependency from non-prime attributes.</w:t>
+      </w:r>
+    </w:p>
+    <w:p>
+      <w:pPr>
+        <w:rPr>
+          <w:rFonts w:ascii="Arial" w:eastAsiaTheme="minorEastAsia" w:hAnsi="Arial" w:cs="Arial"/>
+        </w:rPr>
+      </w:pPr>
+      <w:r>
+        <w:rPr>
+          <w:rFonts w:ascii="Arial" w:eastAsiaTheme="minorEastAsia" w:hAnsi="Arial" w:cs="Arial"/>
+        </w:rPr>
+        <w:t>This is a rare instance where vaccination</w:t>
+      </w:r>
+      <w:r>
+        <w:rPr>
+          <w:rFonts w:ascii="Arial" w:eastAsiaTheme="minorEastAsia" w:hAnsi="Arial" w:cs="Arial"/>
+        </w:rPr>
+        <w:t xml:space="preserve"> facilities</w:t>
+      </w:r>
+      <w:r>
+        <w:rPr>
+          <w:rFonts w:ascii="Arial" w:eastAsiaTheme="minorEastAsia" w:hAnsi="Arial" w:cs="Arial"/>
+        </w:rPr>
+        <w:t xml:space="preserve"> are </w:t>
+      </w:r>
+      <w:r>
+        <w:rPr>
+          <w:rFonts w:ascii="Arial" w:eastAsiaTheme="minorEastAsia" w:hAnsi="Arial" w:cs="Arial"/>
+        </w:rPr>
+        <w:t xml:space="preserve">evenly </w:t>
+      </w:r>
+      <w:r>
+        <w:rPr>
+          <w:rFonts w:ascii="Arial" w:eastAsiaTheme="minorEastAsia" w:hAnsi="Arial" w:cs="Arial"/>
+        </w:rPr>
+        <w:t>spread out around Canada that the postal code may act as a minimal candidate key</w:t>
+      </w:r>
+      <w:r>
+        <w:rPr>
+          <w:rFonts w:ascii="Arial" w:eastAsiaTheme="minorEastAsia" w:hAnsi="Arial" w:cs="Arial"/>
+        </w:rPr>
+        <w:t xml:space="preserve"> to retrieve the name of the facility and hence, the rest of the attributes.</w:t>
+      </w:r>
+    </w:p>
+    <w:p>
+      <w:pPr>
+        <w:rPr>
+          <w:rFonts w:ascii="Arial" w:hAnsi="Arial" w:cs="Arial"/>
+        </w:rPr>
+      </w:pPr>
+      <w:r>
+        <w:rPr>
+          <w:rFonts w:ascii="Arial" w:hAnsi="Arial" w:cs="Arial"/>
+        </w:rPr>
+        <w:t>Hence, this table is in BCNF, which is also in 3NF.</w:t>
+      </w:r>
+    </w:p>
+    <w:p>
+      <w:pPr>
+        <w:rPr>
+          <w:rFonts w:ascii="Arial" w:hAnsi="Arial" w:cs="Arial"/>
+        </w:rPr>
+      </w:pPr>
+    </w:p>
+    <w:p>
+      <w:pPr>
+        <w:rPr>
+          <w:rFonts w:ascii="Arial" w:hAnsi="Arial" w:cs="Arial"/>
+          <w:bCs/>
+        </w:rPr>
+      </w:pPr>
+      <w:r>
+        <w:rPr>
+          <w:rFonts w:ascii="Arial" w:hAnsi="Arial" w:cs="Arial"/>
+          <w:b/>
+          <w:u w:val="single"/>
+        </w:rPr>
+        <w:t>Vaccine (A, B, C, D):</w:t>
+      </w:r>
+    </w:p>
+    <w:p>
+      <w:pPr>
+        <w:rPr>
+          <w:rFonts w:ascii="Arial" w:hAnsi="Arial" w:cs="Arial"/>
+          <w:bCs/>
+        </w:rPr>
+      </w:pPr>
+      <w:r>
+        <w:rPr>
+          <w:rFonts w:ascii="Arial" w:hAnsi="Arial" w:cs="Arial"/>
+          <w:bCs/>
+        </w:rPr>
+        <w:t>FDs:</w:t>
+      </w:r>
+    </w:p>
+    <w:p>
+      <w:pPr>
+        <w:rPr>
+          <w:rFonts w:ascii="Arial" w:eastAsiaTheme="minorEastAsia" w:hAnsi="Arial" w:cs="Arial"/>
+          <w:bCs/>
+        </w:rPr>
+      </w:pPr>
+      <m:oMathPara>
+        <m:oMathParaPr>
+          <m:jc m:val="left"/>
+        </m:oMathParaPr>
+        <m:oMath>
+          <m:r>
+            <w:rPr>
+              <w:rFonts w:ascii="Cambria Math" w:hAnsi="Cambria Math" w:cs="Arial"/>
+            </w:rPr>
+            <m:t>type→Vaccine</m:t>
+          </m:r>
+        </m:oMath>
+      </m:oMathPara>
+    </w:p>
+    <w:p>
+      <w:pPr>
+        <w:rPr>
+          <w:rFonts w:ascii="Arial" w:eastAsiaTheme="minorEastAsia" w:hAnsi="Arial" w:cs="Arial"/>
+          <w:bCs/>
+        </w:rPr>
+      </w:pPr>
+      <m:oMathPara>
+        <m:oMathParaPr>
+          <m:jc m:val="left"/>
+        </m:oMathParaPr>
+        <m:oMath>
+          <m:sSup>
+            <m:sSupPr>
+              <m:ctrlPr>
+                <w:rPr>
+                  <w:rFonts w:ascii="Cambria Math" w:hAnsi="Cambria Math" w:cs="Arial"/>
+                  <w:bCs/>
+                  <w:i/>
+                </w:rPr>
+              </m:ctrlPr>
+            </m:sSupPr>
+            <m:e>
+              <m:r>
+                <w:rPr>
+                  <w:rFonts w:ascii="Cambria Math" w:hAnsi="Cambria Math" w:cs="Arial"/>
+                </w:rPr>
                 <m:t>A</m:t>
-              </m:r>
-              <m:r>
-                <w:rPr>
-                  <w:rFonts w:ascii="Cambria Math" w:hAnsi="Cambria Math" w:cs="Arial"/>
-                </w:rPr>
-                <m:t>B</m:t>
               </m:r>
             </m:e>
             <m:sup>
@@ -3515,13 +4385,7 @@
                 <w:rPr>
                   <w:rFonts w:ascii="Cambria Math" w:hAnsi="Cambria Math" w:cs="Arial"/>
                 </w:rPr>
-                <m:t>CD</m:t>
-              </m:r>
-              <m:r>
-                <w:rPr>
-                  <w:rFonts w:ascii="Cambria Math" w:hAnsi="Cambria Math" w:cs="Arial"/>
-                </w:rPr>
-                <m:t>EFGH</m:t>
+                <m:t>BCD</m:t>
               </m:r>
             </m:e>
           </m:d>
@@ -3540,6 +4404,331 @@
           <w:rFonts w:ascii="Arial" w:eastAsiaTheme="minorEastAsia" w:hAnsi="Arial" w:cs="Arial"/>
           <w:bCs/>
         </w:rPr>
+        <w:t xml:space="preserve">Vaccine type is unique, but their </w:t>
+      </w:r>
+      <w:r>
+        <w:rPr>
+          <w:rFonts w:ascii="Arial" w:eastAsiaTheme="minorEastAsia" w:hAnsi="Arial" w:cs="Arial"/>
+          <w:bCs/>
+        </w:rPr>
+        <w:t>statuses</w:t>
+      </w:r>
+      <w:r>
+        <w:rPr>
+          <w:rFonts w:ascii="Arial" w:eastAsiaTheme="minorEastAsia" w:hAnsi="Arial" w:cs="Arial"/>
+          <w:bCs/>
+        </w:rPr>
+        <w:t xml:space="preserve"> and dates could be changed at any time.</w:t>
+      </w:r>
+    </w:p>
+    <w:p>
+      <w:pPr>
+        <w:rPr>
+          <w:rFonts w:ascii="Arial" w:hAnsi="Arial" w:cs="Arial"/>
+        </w:rPr>
+      </w:pPr>
+      <w:r>
+        <w:rPr>
+          <w:rFonts w:ascii="Arial" w:hAnsi="Arial" w:cs="Arial"/>
+        </w:rPr>
+        <w:t>For the FDs in vaccine, LHS is a key. There is also no transitive dependency from non-prime attributes.</w:t>
+      </w:r>
+    </w:p>
+    <w:p>
+      <w:pPr>
+        <w:rPr>
+          <w:rFonts w:ascii="Arial" w:hAnsi="Arial" w:cs="Arial"/>
+        </w:rPr>
+      </w:pPr>
+      <w:r>
+        <w:rPr>
+          <w:rFonts w:ascii="Arial" w:hAnsi="Arial" w:cs="Arial"/>
+        </w:rPr>
+        <w:t>Hence, this table is in BCNF, which is also in 3NF.</w:t>
+      </w:r>
+    </w:p>
+    <w:p>
+      <w:pPr>
+        <w:rPr>
+          <w:rFonts w:ascii="Arial" w:hAnsi="Arial" w:cs="Arial"/>
+        </w:rPr>
+      </w:pPr>
+    </w:p>
+    <w:p>
+      <w:pPr>
+        <w:rPr>
+          <w:rFonts w:ascii="Arial" w:hAnsi="Arial" w:cs="Arial"/>
+          <w:bCs/>
+        </w:rPr>
+      </w:pPr>
+      <w:r>
+        <w:rPr>
+          <w:rFonts w:ascii="Arial" w:hAnsi="Arial" w:cs="Arial"/>
+          <w:b/>
+          <w:u w:val="single"/>
+        </w:rPr>
+        <w:t>Vaccine</w:t>
+      </w:r>
+      <w:r>
+        <w:rPr>
+          <w:rFonts w:ascii="Arial" w:hAnsi="Arial" w:cs="Arial"/>
+          <w:b/>
+          <w:u w:val="single"/>
+        </w:rPr>
+        <w:t xml:space="preserve"> record</w:t>
+      </w:r>
+      <w:r>
+        <w:rPr>
+          <w:rFonts w:ascii="Arial" w:hAnsi="Arial" w:cs="Arial"/>
+          <w:b/>
+          <w:u w:val="single"/>
+        </w:rPr>
+        <w:t xml:space="preserve"> (A, B, C, D</w:t>
+      </w:r>
+      <w:r>
+        <w:rPr>
+          <w:rFonts w:ascii="Arial" w:hAnsi="Arial" w:cs="Arial"/>
+          <w:b/>
+          <w:u w:val="single"/>
+        </w:rPr>
+        <w:t>, E, F,</w:t>
+      </w:r>
+      <w:r>
+        <w:rPr>
+          <w:rFonts w:ascii="Arial" w:hAnsi="Arial" w:cs="Arial"/>
+          <w:b/>
+          <w:u w:val="single"/>
+        </w:rPr>
+        <w:t xml:space="preserve"> G, H</w:t>
+      </w:r>
+      <w:r>
+        <w:rPr>
+          <w:rFonts w:ascii="Arial" w:hAnsi="Arial" w:cs="Arial"/>
+          <w:b/>
+          <w:u w:val="single"/>
+        </w:rPr>
+        <w:t>):</w:t>
+      </w:r>
+    </w:p>
+    <w:p>
+      <w:pPr>
+        <w:rPr>
+          <w:rFonts w:ascii="Arial" w:eastAsiaTheme="minorEastAsia" w:hAnsi="Arial" w:cs="Arial"/>
+          <w:bCs/>
+        </w:rPr>
+      </w:pPr>
+      <w:r>
+        <w:rPr>
+          <w:rFonts w:ascii="Arial" w:eastAsiaTheme="minorEastAsia" w:hAnsi="Arial" w:cs="Arial"/>
+          <w:bCs/>
+        </w:rPr>
+        <w:t>FDs:</w:t>
+      </w:r>
+    </w:p>
+    <w:p>
+      <w:pPr>
+        <w:rPr>
+          <w:rFonts w:ascii="Arial" w:eastAsiaTheme="minorEastAsia" w:hAnsi="Arial" w:cs="Arial"/>
+          <w:bCs/>
+        </w:rPr>
+      </w:pPr>
+      <m:oMathPara>
+        <m:oMathParaPr>
+          <m:jc m:val="left"/>
+        </m:oMathParaPr>
+        <m:oMath>
+          <m:r>
+            <w:rPr>
+              <w:rFonts w:ascii="Cambria Math" w:eastAsiaTheme="minorEastAsia" w:hAnsi="Cambria Math" w:cs="Arial"/>
+            </w:rPr>
+            <m:t>pID,vaccineDate→VaccineRecord</m:t>
+          </m:r>
+        </m:oMath>
+      </m:oMathPara>
+    </w:p>
+    <w:p>
+      <w:pPr>
+        <w:rPr>
+          <w:rFonts w:ascii="Arial" w:eastAsiaTheme="minorEastAsia" w:hAnsi="Arial" w:cs="Arial"/>
+          <w:bCs/>
+        </w:rPr>
+      </w:pPr>
+      <m:oMathPara>
+        <m:oMathParaPr>
+          <m:jc m:val="left"/>
+        </m:oMathParaPr>
+        <m:oMath>
+          <m:sSup>
+            <m:sSupPr>
+              <m:ctrlPr>
+                <w:rPr>
+                  <w:rFonts w:ascii="Cambria Math" w:hAnsi="Cambria Math" w:cs="Arial"/>
+                  <w:bCs/>
+                  <w:i/>
+                </w:rPr>
+              </m:ctrlPr>
+            </m:sSupPr>
+            <m:e>
+              <m:r>
+                <w:rPr>
+                  <w:rFonts w:ascii="Cambria Math" w:hAnsi="Cambria Math" w:cs="Arial"/>
+                </w:rPr>
+                <m:t>AB</m:t>
+              </m:r>
+            </m:e>
+            <m:sup>
+              <m:r>
+                <w:rPr>
+                  <w:rFonts w:ascii="Cambria Math" w:hAnsi="Cambria Math" w:cs="Arial"/>
+                </w:rPr>
+                <m:t>+</m:t>
+              </m:r>
+            </m:sup>
+          </m:sSup>
+          <m:r>
+            <w:rPr>
+              <w:rFonts w:ascii="Cambria Math" w:hAnsi="Cambria Math" w:cs="Arial"/>
+            </w:rPr>
+            <m:t>→</m:t>
+          </m:r>
+          <m:d>
+            <m:dPr>
+              <m:begChr m:val="{"/>
+              <m:endChr m:val="}"/>
+              <m:ctrlPr>
+                <w:rPr>
+                  <w:rFonts w:ascii="Cambria Math" w:hAnsi="Cambria Math" w:cs="Arial"/>
+                  <w:bCs/>
+                  <w:i/>
+                </w:rPr>
+              </m:ctrlPr>
+            </m:dPr>
+            <m:e>
+              <m:r>
+                <w:rPr>
+                  <w:rFonts w:ascii="Cambria Math" w:hAnsi="Cambria Math" w:cs="Arial"/>
+                </w:rPr>
+                <m:t>CDEFGH</m:t>
+              </m:r>
+            </m:e>
+          </m:d>
+        </m:oMath>
+      </m:oMathPara>
+    </w:p>
+    <w:p>
+      <w:pPr>
+        <w:rPr>
+          <w:rFonts w:ascii="Arial" w:eastAsiaTheme="minorEastAsia" w:hAnsi="Arial" w:cs="Arial"/>
+          <w:bCs/>
+        </w:rPr>
+      </w:pPr>
+      <m:oMathPara>
+        <m:oMathParaPr>
+          <m:jc m:val="left"/>
+        </m:oMathParaPr>
+        <m:oMath>
+          <m:r>
+            <w:rPr>
+              <w:rFonts w:ascii="Cambria Math" w:eastAsiaTheme="minorEastAsia" w:hAnsi="Cambria Math" w:cs="Arial"/>
+            </w:rPr>
+            <m:t>pID,doseNumber</m:t>
+          </m:r>
+          <m:r>
+            <w:rPr>
+              <w:rFonts w:ascii="Cambria Math" w:eastAsiaTheme="minorEastAsia" w:hAnsi="Cambria Math" w:cs="Arial"/>
+            </w:rPr>
+            <m:t>→VaccineRecord</m:t>
+          </m:r>
+        </m:oMath>
+      </m:oMathPara>
+    </w:p>
+    <w:p>
+      <w:pPr>
+        <w:rPr>
+          <w:rFonts w:ascii="Arial" w:eastAsiaTheme="minorEastAsia" w:hAnsi="Arial" w:cs="Arial"/>
+          <w:bCs/>
+        </w:rPr>
+      </w:pPr>
+      <m:oMathPara>
+        <m:oMathParaPr>
+          <m:jc m:val="left"/>
+        </m:oMathParaPr>
+        <m:oMath>
+          <m:sSup>
+            <m:sSupPr>
+              <m:ctrlPr>
+                <w:rPr>
+                  <w:rFonts w:ascii="Cambria Math" w:hAnsi="Cambria Math" w:cs="Arial"/>
+                  <w:bCs/>
+                  <w:i/>
+                </w:rPr>
+              </m:ctrlPr>
+            </m:sSupPr>
+            <m:e>
+              <m:r>
+                <w:rPr>
+                  <w:rFonts w:ascii="Cambria Math" w:hAnsi="Cambria Math" w:cs="Arial"/>
+                </w:rPr>
+                <m:t>A</m:t>
+              </m:r>
+              <m:r>
+                <w:rPr>
+                  <w:rFonts w:ascii="Cambria Math" w:hAnsi="Cambria Math" w:cs="Arial"/>
+                </w:rPr>
+                <m:t>G</m:t>
+              </m:r>
+            </m:e>
+            <m:sup>
+              <m:r>
+                <w:rPr>
+                  <w:rFonts w:ascii="Cambria Math" w:hAnsi="Cambria Math" w:cs="Arial"/>
+                </w:rPr>
+                <m:t>+</m:t>
+              </m:r>
+            </m:sup>
+          </m:sSup>
+          <m:r>
+            <w:rPr>
+              <w:rFonts w:ascii="Cambria Math" w:hAnsi="Cambria Math" w:cs="Arial"/>
+            </w:rPr>
+            <m:t>→</m:t>
+          </m:r>
+          <m:d>
+            <m:dPr>
+              <m:begChr m:val="{"/>
+              <m:endChr m:val="}"/>
+              <m:ctrlPr>
+                <w:rPr>
+                  <w:rFonts w:ascii="Cambria Math" w:hAnsi="Cambria Math" w:cs="Arial"/>
+                  <w:bCs/>
+                  <w:i/>
+                </w:rPr>
+              </m:ctrlPr>
+            </m:dPr>
+            <m:e>
+              <m:r>
+                <w:rPr>
+                  <w:rFonts w:ascii="Cambria Math" w:hAnsi="Cambria Math" w:cs="Arial"/>
+                </w:rPr>
+                <m:t>CDEFGH</m:t>
+              </m:r>
+            </m:e>
+          </m:d>
+        </m:oMath>
+      </m:oMathPara>
+    </w:p>
+    <w:p>
+      <w:pPr>
+        <w:rPr>
+          <w:rFonts w:ascii="Arial" w:eastAsiaTheme="minorEastAsia" w:hAnsi="Arial" w:cs="Arial"/>
+          <w:bCs/>
+        </w:rPr>
+      </w:pPr>
+      <w:r>
+        <w:rPr>
+          <w:rFonts w:ascii="Arial" w:eastAsiaTheme="minorEastAsia" w:hAnsi="Arial" w:cs="Arial"/>
+          <w:bCs/>
+        </w:rPr>
         <w:t>A</w:t>
       </w:r>
       <w:r>
@@ -3547,14 +4736,64 @@
           <w:rFonts w:ascii="Arial" w:eastAsiaTheme="minorEastAsia" w:hAnsi="Arial" w:cs="Arial"/>
           <w:bCs/>
         </w:rPr>
-        <w:t xml:space="preserve"> person ID is not enough to make a key</w:t>
-      </w:r>
-      <w:r>
-        <w:rPr>
-          <w:rFonts w:ascii="Arial" w:eastAsiaTheme="minorEastAsia" w:hAnsi="Arial" w:cs="Arial"/>
-          <w:bCs/>
-        </w:rPr>
-        <w:t xml:space="preserve">, a person can be vaccinated more than once. </w:t>
+        <w:t xml:space="preserve"> </w:t>
+      </w:r>
+      <m:oMath>
+        <m:r>
+          <w:rPr>
+            <w:rFonts w:ascii="Cambria Math" w:eastAsiaTheme="minorEastAsia" w:hAnsi="Cambria Math" w:cs="Arial"/>
+          </w:rPr>
+          <m:t>pID</m:t>
+        </m:r>
+      </m:oMath>
+      <w:r>
+        <w:rPr>
+          <w:rFonts w:ascii="Arial" w:eastAsiaTheme="minorEastAsia" w:hAnsi="Arial" w:cs="Arial"/>
+          <w:bCs/>
+        </w:rPr>
+        <w:t xml:space="preserve"> </w:t>
+      </w:r>
+      <w:r>
+        <w:rPr>
+          <w:rFonts w:ascii="Arial" w:eastAsiaTheme="minorEastAsia" w:hAnsi="Arial" w:cs="Arial"/>
+          <w:bCs/>
+        </w:rPr>
+        <w:t>is not enough to make a key</w:t>
+      </w:r>
+      <w:r>
+        <w:rPr>
+          <w:rFonts w:ascii="Arial" w:eastAsiaTheme="minorEastAsia" w:hAnsi="Arial" w:cs="Arial"/>
+          <w:bCs/>
+        </w:rPr>
+        <w:t xml:space="preserve">, a person can be vaccinated </w:t>
+      </w:r>
+      <w:r>
+        <w:rPr>
+          <w:rFonts w:ascii="Arial" w:eastAsiaTheme="minorEastAsia" w:hAnsi="Arial" w:cs="Arial"/>
+          <w:bCs/>
+        </w:rPr>
+        <w:t xml:space="preserve">no </w:t>
+      </w:r>
+      <w:r>
+        <w:rPr>
+          <w:rFonts w:ascii="Arial" w:eastAsiaTheme="minorEastAsia" w:hAnsi="Arial" w:cs="Arial"/>
+          <w:bCs/>
+        </w:rPr>
+        <w:t>more than</w:t>
+      </w:r>
+      <w:r>
+        <w:rPr>
+          <w:rFonts w:ascii="Arial" w:eastAsiaTheme="minorEastAsia" w:hAnsi="Arial" w:cs="Arial"/>
+          <w:bCs/>
+        </w:rPr>
+        <w:t xml:space="preserve"> twice</w:t>
+      </w:r>
+      <w:r>
+        <w:rPr>
+          <w:rFonts w:ascii="Arial" w:eastAsiaTheme="minorEastAsia" w:hAnsi="Arial" w:cs="Arial"/>
+          <w:bCs/>
+        </w:rPr>
+        <w:t xml:space="preserve">. </w:t>
       </w:r>
       <w:r>
         <w:rPr>
@@ -3588,6 +4827,7 @@
         <w:rPr>
           <w:rFonts w:ascii="Arial" w:hAnsi="Arial" w:cs="Arial"/>
         </w:rPr>
+        <w:lastRenderedPageBreak/>
         <w:t>For the FDs in vaccine</w:t>
       </w:r>
       <w:r>
@@ -3623,6 +4863,61 @@
           <w:bCs/>
         </w:rPr>
       </w:pPr>
+    </w:p>
+    <w:p>
+      <w:pPr>
+        <w:rPr>
+          <w:rFonts w:ascii="Arial" w:eastAsiaTheme="minorEastAsia" w:hAnsi="Arial" w:cs="Arial"/>
+          <w:b/>
+          <w:sz w:val="28"/>
+          <w:szCs w:val="28"/>
+        </w:rPr>
+      </w:pPr>
+      <w:r>
+        <w:rPr>
+          <w:rFonts w:ascii="Arial" w:eastAsiaTheme="minorEastAsia" w:hAnsi="Arial" w:cs="Arial"/>
+          <w:b/>
+          <w:sz w:val="28"/>
+          <w:szCs w:val="28"/>
+        </w:rPr>
+        <w:t>Since</w:t>
+      </w:r>
+      <w:r>
+        <w:rPr>
+          <w:rFonts w:ascii="Arial" w:eastAsiaTheme="minorEastAsia" w:hAnsi="Arial" w:cs="Arial"/>
+          <w:b/>
+          <w:sz w:val="28"/>
+          <w:szCs w:val="28"/>
+        </w:rPr>
+        <w:t xml:space="preserve"> Person is </w:t>
+      </w:r>
+      <w:r>
+        <w:rPr>
+          <w:rFonts w:ascii="Arial" w:eastAsiaTheme="minorEastAsia" w:hAnsi="Arial" w:cs="Arial"/>
+          <w:b/>
+          <w:sz w:val="28"/>
+          <w:szCs w:val="28"/>
+        </w:rPr>
+        <w:t xml:space="preserve">the only table </w:t>
+      </w:r>
+      <w:r>
+        <w:rPr>
+          <w:rFonts w:ascii="Arial" w:eastAsiaTheme="minorEastAsia" w:hAnsi="Arial" w:cs="Arial"/>
+          <w:b/>
+          <w:sz w:val="28"/>
+          <w:szCs w:val="28"/>
+        </w:rPr>
+        <w:t xml:space="preserve">not in BCNF, the entire database is at least </w:t>
+      </w:r>
+      <w:r>
+        <w:rPr>
+          <w:rFonts w:ascii="Arial" w:eastAsiaTheme="minorEastAsia" w:hAnsi="Arial" w:cs="Arial"/>
+          <w:b/>
+          <w:sz w:val="28"/>
+          <w:szCs w:val="28"/>
+        </w:rPr>
+        <w:t>3NF.</w:t>
+      </w:r>
     </w:p>
     <w:sectPr>
       <w:pgSz w:w="12240" w:h="15840"/>
@@ -4313,7 +5608,7 @@
   <w:style w:type="paragraph" w:default="1" w:styleId="Normal">
     <w:name w:val="Normal"/>
     <w:qFormat/>
-    <w:rsid w:val="0000585D"/>
+    <w:rsid w:val="0004012C"/>
   </w:style>
   <w:style w:type="character" w:default="1" w:styleId="DefaultParagraphFont">
     <w:name w:val="Default Paragraph Font"/>
@@ -4808,18 +6103,18 @@
 </file>
 
 <file path=customXml/item2.xml><?xml version="1.0" encoding="utf-8"?>
+<p:properties xmlns:p="http://schemas.microsoft.com/office/2006/metadata/properties" xmlns:xsi="http://www.w3.org/2001/XMLSchema-instance" xmlns:pc="http://schemas.microsoft.com/office/infopath/2007/PartnerControls">
+  <documentManagement/>
+</p:properties>
+</file>
+
+<file path=customXml/item3.xml><?xml version="1.0" encoding="utf-8"?>
 <?mso-contentType ?>
 <FormTemplates xmlns="http://schemas.microsoft.com/sharepoint/v3/contenttype/forms">
   <Display>DocumentLibraryForm</Display>
   <Edit>DocumentLibraryForm</Edit>
   <New>DocumentLibraryForm</New>
 </FormTemplates>
-</file>
-
-<file path=customXml/item3.xml><?xml version="1.0" encoding="utf-8"?>
-<p:properties xmlns:p="http://schemas.microsoft.com/office/2006/metadata/properties" xmlns:xsi="http://www.w3.org/2001/XMLSchema-instance" xmlns:pc="http://schemas.microsoft.com/office/infopath/2007/PartnerControls">
-  <documentManagement/>
-</p:properties>
 </file>
 
 <file path=customXml/itemProps1.xml><?xml version="1.0" encoding="utf-8"?>
@@ -4841,25 +6136,18 @@
 </file>
 
 <file path=customXml/itemProps2.xml><?xml version="1.0" encoding="utf-8"?>
+<ds:datastoreItem xmlns:ds="http://schemas.openxmlformats.org/officeDocument/2006/customXml" ds:itemID="{C1A84319-3C6E-43E5-8E10-4C9175ED9098}">
+  <ds:schemaRefs>
+    <ds:schemaRef ds:uri="http://schemas.microsoft.com/office/2006/metadata/properties"/>
+    <ds:schemaRef ds:uri="http://schemas.microsoft.com/office/infopath/2007/PartnerControls"/>
+  </ds:schemaRefs>
+</ds:datastoreItem>
+</file>
+
+<file path=customXml/itemProps3.xml><?xml version="1.0" encoding="utf-8"?>
 <ds:datastoreItem xmlns:ds="http://schemas.openxmlformats.org/officeDocument/2006/customXml" ds:itemID="{5B45FFC3-0E14-4493-9CED-477471BB04F0}">
   <ds:schemaRefs>
     <ds:schemaRef ds:uri="http://schemas.microsoft.com/sharepoint/v3/contenttype/forms"/>
   </ds:schemaRefs>
 </ds:datastoreItem>
-</file>
-
-<file path=customXml/itemProps3.xml><?xml version="1.0" encoding="utf-8"?>
-<ds:datastoreItem xmlns:ds="http://schemas.openxmlformats.org/officeDocument/2006/customXml" ds:itemID="{C1A84319-3C6E-43E5-8E10-4C9175ED9098}">
-  <ds:schemaRefs>
-    <ds:schemaRef ds:uri="http://purl.org/dc/terms/"/>
-    <ds:schemaRef ds:uri="http://purl.org/dc/dcmitype/"/>
-    <ds:schemaRef ds:uri="http://schemas.microsoft.com/office/2006/metadata/properties"/>
-    <ds:schemaRef ds:uri="http://schemas.microsoft.com/office/2006/documentManagement/types"/>
-    <ds:schemaRef ds:uri="http://schemas.openxmlformats.org/package/2006/metadata/core-properties"/>
-    <ds:schemaRef ds:uri="http://schemas.microsoft.com/office/infopath/2007/PartnerControls"/>
-    <ds:schemaRef ds:uri="9ff0fd26-e3ab-4b3c-83f5-98c6f667fab5"/>
-    <ds:schemaRef ds:uri="http://www.w3.org/XML/1998/namespace"/>
-    <ds:schemaRef ds:uri="http://purl.org/dc/elements/1.1/"/>
-  </ds:schemaRefs>
-</ds:datastoreItem>
 </file>